--- a/files/Pustejovsky-CV-notes.docx
+++ b/files/Pustejovsky-CV-notes.docx
@@ -3585,7 +3585,6 @@
         </w:rPr>
         <w:t xml:space="preserve">, </w:t>
       </w:r>
-      <w:proofErr w:type="spellStart"/>
       <w:r>
         <w:rPr>
           <w:rFonts w:ascii="Book Antiqua" w:hAnsi="Book Antiqua"/>
@@ -3593,9 +3592,16 @@
           <w:sz w:val="22"/>
           <w:szCs w:val="22"/>
         </w:rPr>
-        <w:t>Wattanawongwan</w:t>
-      </w:r>
-      <w:proofErr w:type="spellEnd"/>
+        <w:t>Wattanawongwan, S.</w:t>
+      </w:r>
+      <w:r>
+        <w:rPr>
+          <w:rFonts w:ascii="Book Antiqua" w:hAnsi="Book Antiqua"/>
+          <w:sz w:val="22"/>
+          <w:szCs w:val="22"/>
+        </w:rPr>
+        <w:t xml:space="preserve">, </w:t>
+      </w:r>
       <w:r>
         <w:rPr>
           <w:rFonts w:ascii="Book Antiqua" w:hAnsi="Book Antiqua"/>
@@ -3603,7 +3609,24 @@
           <w:sz w:val="22"/>
           <w:szCs w:val="22"/>
         </w:rPr>
-        <w:t>, S.</w:t>
+        <w:t>Chen, M.</w:t>
+      </w:r>
+      <w:r>
+        <w:rPr>
+          <w:rFonts w:ascii="Book Antiqua" w:hAnsi="Book Antiqua"/>
+          <w:sz w:val="22"/>
+          <w:szCs w:val="22"/>
+        </w:rPr>
+        <w:t xml:space="preserve">, Foster, M., </w:t>
+      </w:r>
+      <w:r>
+        <w:rPr>
+          <w:rFonts w:ascii="Book Antiqua" w:hAnsi="Book Antiqua"/>
+          <w:i/>
+          <w:sz w:val="22"/>
+          <w:szCs w:val="22"/>
+        </w:rPr>
+        <w:t>Fuller, M.</w:t>
       </w:r>
       <w:r>
         <w:rPr>
@@ -3620,15 +3643,15 @@
           <w:sz w:val="22"/>
           <w:szCs w:val="22"/>
         </w:rPr>
-        <w:t>Chen, M.</w:t>
-      </w:r>
-      <w:r>
-        <w:rPr>
-          <w:rFonts w:ascii="Book Antiqua" w:hAnsi="Book Antiqua"/>
-          <w:sz w:val="22"/>
-          <w:szCs w:val="22"/>
-        </w:rPr>
-        <w:t xml:space="preserve">, Foster, M., </w:t>
+        <w:t>Haas, A.</w:t>
+      </w:r>
+      <w:r>
+        <w:rPr>
+          <w:rFonts w:ascii="Book Antiqua" w:hAnsi="Book Antiqua"/>
+          <w:sz w:val="22"/>
+          <w:szCs w:val="22"/>
+        </w:rPr>
+        <w:t xml:space="preserve">, </w:t>
       </w:r>
       <w:r>
         <w:rPr>
@@ -3637,7 +3660,7 @@
           <w:sz w:val="22"/>
           <w:szCs w:val="22"/>
         </w:rPr>
-        <w:t>Fuller, M.</w:t>
+        <w:t>Hamilton, B.</w:t>
       </w:r>
       <w:r>
         <w:rPr>
@@ -3654,7 +3677,7 @@
           <w:sz w:val="22"/>
           <w:szCs w:val="22"/>
         </w:rPr>
-        <w:t>Haas, A.</w:t>
+        <w:t>Sallese, M.</w:t>
       </w:r>
       <w:r>
         <w:rPr>
@@ -3671,15 +3694,15 @@
           <w:sz w:val="22"/>
           <w:szCs w:val="22"/>
         </w:rPr>
-        <w:t>Hamilton, B.</w:t>
-      </w:r>
-      <w:r>
-        <w:rPr>
-          <w:rFonts w:ascii="Book Antiqua" w:hAnsi="Book Antiqua"/>
-          <w:sz w:val="22"/>
-          <w:szCs w:val="22"/>
-        </w:rPr>
-        <w:t xml:space="preserve">, </w:t>
+        <w:t>Smith, S. D.</w:t>
+      </w:r>
+      <w:r>
+        <w:rPr>
+          <w:rFonts w:ascii="Book Antiqua" w:hAnsi="Book Antiqua"/>
+          <w:sz w:val="22"/>
+          <w:szCs w:val="22"/>
+        </w:rPr>
+        <w:t xml:space="preserve">, &amp; </w:t>
       </w:r>
       <w:r>
         <w:rPr>
@@ -3688,52 +3711,7 @@
           <w:sz w:val="22"/>
           <w:szCs w:val="22"/>
         </w:rPr>
-        <w:t>Sallese, M.</w:t>
-      </w:r>
-      <w:r>
-        <w:rPr>
-          <w:rFonts w:ascii="Book Antiqua" w:hAnsi="Book Antiqua"/>
-          <w:sz w:val="22"/>
-          <w:szCs w:val="22"/>
-        </w:rPr>
-        <w:t xml:space="preserve">, </w:t>
-      </w:r>
-      <w:r>
-        <w:rPr>
-          <w:rFonts w:ascii="Book Antiqua" w:hAnsi="Book Antiqua"/>
-          <w:i/>
-          <w:sz w:val="22"/>
-          <w:szCs w:val="22"/>
-        </w:rPr>
-        <w:t>Smith, S. D.</w:t>
-      </w:r>
-      <w:r>
-        <w:rPr>
-          <w:rFonts w:ascii="Book Antiqua" w:hAnsi="Book Antiqua"/>
-          <w:sz w:val="22"/>
-          <w:szCs w:val="22"/>
-        </w:rPr>
-        <w:t xml:space="preserve">, &amp; </w:t>
-      </w:r>
-      <w:proofErr w:type="spellStart"/>
-      <w:r>
-        <w:rPr>
-          <w:rFonts w:ascii="Book Antiqua" w:hAnsi="Book Antiqua"/>
-          <w:i/>
-          <w:sz w:val="22"/>
-          <w:szCs w:val="22"/>
-        </w:rPr>
-        <w:t>Yllades</w:t>
-      </w:r>
-      <w:proofErr w:type="spellEnd"/>
-      <w:r>
-        <w:rPr>
-          <w:rFonts w:ascii="Book Antiqua" w:hAnsi="Book Antiqua"/>
-          <w:i/>
-          <w:sz w:val="22"/>
-          <w:szCs w:val="22"/>
-        </w:rPr>
-        <w:t>, V.</w:t>
+        <w:t>Yllades, V.</w:t>
       </w:r>
       <w:r>
         <w:rPr>
@@ -4210,27 +4188,7 @@
           <w:sz w:val="22"/>
           <w:szCs w:val="22"/>
         </w:rPr>
-        <w:t xml:space="preserve">Lee, Y. R., </w:t>
-      </w:r>
-      <w:proofErr w:type="spellStart"/>
-      <w:r>
-        <w:rPr>
-          <w:rFonts w:ascii="Book Antiqua" w:hAnsi="Book Antiqua"/>
-          <w:iCs/>
-          <w:sz w:val="22"/>
-          <w:szCs w:val="22"/>
-        </w:rPr>
-        <w:t>Beretvas</w:t>
-      </w:r>
-      <w:proofErr w:type="spellEnd"/>
-      <w:r>
-        <w:rPr>
-          <w:rFonts w:ascii="Book Antiqua" w:hAnsi="Book Antiqua"/>
-          <w:iCs/>
-          <w:sz w:val="22"/>
-          <w:szCs w:val="22"/>
-        </w:rPr>
-        <w:t xml:space="preserve">, S. N., &amp; </w:t>
+        <w:t xml:space="preserve">Lee, Y. R., Beretvas, S. N., &amp; </w:t>
       </w:r>
       <w:r>
         <w:rPr>
@@ -4580,7 +4538,6 @@
           <w:szCs w:val="22"/>
         </w:rPr>
       </w:pPr>
-      <w:proofErr w:type="spellStart"/>
       <w:r>
         <w:rPr>
           <w:rFonts w:ascii="Book Antiqua" w:hAnsi="Book Antiqua"/>
@@ -4588,17 +4545,7 @@
           <w:sz w:val="22"/>
           <w:szCs w:val="22"/>
         </w:rPr>
-        <w:t>Grekov</w:t>
-      </w:r>
-      <w:proofErr w:type="spellEnd"/>
-      <w:r>
-        <w:rPr>
-          <w:rFonts w:ascii="Book Antiqua" w:hAnsi="Book Antiqua"/>
-          <w:i/>
-          <w:sz w:val="22"/>
-          <w:szCs w:val="22"/>
-        </w:rPr>
-        <w:t>, P.</w:t>
+        <w:t>Grekov, P.</w:t>
       </w:r>
       <w:r>
         <w:rPr>
@@ -5057,6 +5004,40 @@
       <w:r>
         <w:rPr>
           <w:rFonts w:ascii="Book Antiqua" w:hAnsi="Book Antiqua"/>
+          <w:i/>
+          <w:sz w:val="22"/>
+          <w:szCs w:val="22"/>
+        </w:rPr>
+        <w:t>Lee, Y. R.</w:t>
+      </w:r>
+      <w:r>
+        <w:rPr>
+          <w:rFonts w:ascii="Book Antiqua" w:hAnsi="Book Antiqua"/>
+          <w:i/>
+          <w:sz w:val="22"/>
+          <w:szCs w:val="22"/>
+        </w:rPr>
+        <w:t>,</w:t>
+      </w:r>
+      <w:r>
+        <w:rPr>
+          <w:rFonts w:ascii="Book Antiqua" w:hAnsi="Book Antiqua"/>
+          <w:sz w:val="22"/>
+          <w:szCs w:val="22"/>
+        </w:rPr>
+        <w:t xml:space="preserve"> &amp;</w:t>
+      </w:r>
+      <w:r>
+        <w:rPr>
+          <w:rFonts w:ascii="Book Antiqua" w:hAnsi="Book Antiqua"/>
+          <w:sz w:val="22"/>
+          <w:szCs w:val="22"/>
+        </w:rPr>
+        <w:t xml:space="preserve"> </w:t>
+      </w:r>
+      <w:r>
+        <w:rPr>
+          <w:rFonts w:ascii="Book Antiqua" w:hAnsi="Book Antiqua"/>
           <w:b/>
           <w:sz w:val="22"/>
           <w:szCs w:val="22"/>
@@ -5066,36 +5047,10 @@
       <w:r>
         <w:rPr>
           <w:rFonts w:ascii="Book Antiqua" w:hAnsi="Book Antiqua"/>
-          <w:bCs/>
-          <w:sz w:val="22"/>
-          <w:szCs w:val="22"/>
-        </w:rPr>
-        <w:t xml:space="preserve">, &amp; </w:t>
-      </w:r>
-      <w:r>
-        <w:rPr>
-          <w:rFonts w:ascii="Book Antiqua" w:hAnsi="Book Antiqua"/>
-          <w:i/>
-          <w:sz w:val="22"/>
-          <w:szCs w:val="22"/>
-        </w:rPr>
-        <w:t>Chen, M.</w:t>
-      </w:r>
-      <w:r>
-        <w:rPr>
-          <w:rFonts w:ascii="Book Antiqua" w:hAnsi="Book Antiqua"/>
-          <w:sz w:val="22"/>
-          <w:szCs w:val="22"/>
-        </w:rPr>
-        <w:t xml:space="preserve"> (2022). Synthesis of non-overlap of all pairs using logistic transformation or binomial generalized linear mixed model. </w:t>
-      </w:r>
-      <w:r>
-        <w:rPr>
-          <w:rFonts w:ascii="Book Antiqua" w:hAnsi="Book Antiqua"/>
-          <w:sz w:val="22"/>
-          <w:szCs w:val="22"/>
-        </w:rPr>
-        <w:t xml:space="preserve">Poster presented at the American Educational Research Association annual convention, April </w:t>
+          <w:sz w:val="22"/>
+          <w:szCs w:val="22"/>
+        </w:rPr>
+        <w:t xml:space="preserve"> (20</w:t>
       </w:r>
       <w:r>
         <w:rPr>
@@ -5111,6 +5066,70 @@
           <w:sz w:val="22"/>
           <w:szCs w:val="22"/>
         </w:rPr>
+        <w:t>).</w:t>
+      </w:r>
+      <w:r>
+        <w:rPr>
+          <w:rFonts w:ascii="Book Antiqua" w:hAnsi="Book Antiqua"/>
+          <w:sz w:val="22"/>
+          <w:szCs w:val="22"/>
+        </w:rPr>
+        <w:t xml:space="preserve"> Comparison of competing approaches to analyzing cross-classified data</w:t>
+      </w:r>
+      <w:r>
+        <w:rPr>
+          <w:rFonts w:ascii="Book Antiqua" w:hAnsi="Book Antiqua"/>
+          <w:sz w:val="22"/>
+          <w:szCs w:val="22"/>
+        </w:rPr>
+        <w:t xml:space="preserve">. </w:t>
+      </w:r>
+      <w:r>
+        <w:rPr>
+          <w:rFonts w:ascii="Book Antiqua" w:hAnsi="Book Antiqua"/>
+          <w:sz w:val="22"/>
+          <w:szCs w:val="22"/>
+        </w:rPr>
+        <w:t>P</w:t>
+      </w:r>
+      <w:r>
+        <w:rPr>
+          <w:rFonts w:ascii="Book Antiqua" w:hAnsi="Book Antiqua"/>
+          <w:sz w:val="22"/>
+          <w:szCs w:val="22"/>
+        </w:rPr>
+        <w:t>resent</w:t>
+      </w:r>
+      <w:r>
+        <w:rPr>
+          <w:rFonts w:ascii="Book Antiqua" w:hAnsi="Book Antiqua"/>
+          <w:sz w:val="22"/>
+          <w:szCs w:val="22"/>
+        </w:rPr>
+        <w:t>ation</w:t>
+      </w:r>
+      <w:r>
+        <w:rPr>
+          <w:rFonts w:ascii="Book Antiqua" w:hAnsi="Book Antiqua"/>
+          <w:sz w:val="22"/>
+          <w:szCs w:val="22"/>
+        </w:rPr>
+        <w:t xml:space="preserve"> at the American Educational Research Association annual convention, April </w:t>
+      </w:r>
+      <w:r>
+        <w:rPr>
+          <w:rFonts w:ascii="Book Antiqua" w:hAnsi="Book Antiqua"/>
+          <w:sz w:val="22"/>
+          <w:szCs w:val="22"/>
+        </w:rPr>
+        <w:t>12</w:t>
+      </w:r>
+      <w:r>
+        <w:rPr>
+          <w:rFonts w:ascii="Book Antiqua" w:hAnsi="Book Antiqua"/>
+          <w:sz w:val="22"/>
+          <w:szCs w:val="22"/>
+        </w:rPr>
         <w:t>, 20</w:t>
       </w:r>
       <w:r>
@@ -5119,7 +5138,7 @@
           <w:sz w:val="22"/>
           <w:szCs w:val="22"/>
         </w:rPr>
-        <w:t>22 (online)</w:t>
+        <w:t>21 (online)</w:t>
       </w:r>
       <w:r>
         <w:rPr>
@@ -5169,27 +5188,10 @@
         <w:ind w:right="-360"/>
         <w:rPr>
           <w:rFonts w:ascii="Book Antiqua" w:hAnsi="Book Antiqua"/>
-          <w:i/>
-          <w:sz w:val="22"/>
-          <w:szCs w:val="22"/>
-        </w:rPr>
-      </w:pPr>
-      <w:r>
-        <w:rPr>
-          <w:rFonts w:ascii="Book Antiqua" w:hAnsi="Book Antiqua"/>
-          <w:sz w:val="22"/>
-          <w:szCs w:val="22"/>
-        </w:rPr>
-        <w:t>Mathur, M.</w:t>
-      </w:r>
-      <w:r>
-        <w:rPr>
-          <w:rFonts w:ascii="Book Antiqua" w:hAnsi="Book Antiqua"/>
-          <w:sz w:val="22"/>
-          <w:szCs w:val="22"/>
-        </w:rPr>
-        <w:t xml:space="preserve">, &amp; </w:t>
-      </w:r>
+          <w:sz w:val="22"/>
+          <w:szCs w:val="22"/>
+        </w:rPr>
+      </w:pPr>
       <w:r>
         <w:rPr>
           <w:rFonts w:ascii="Book Antiqua" w:hAnsi="Book Antiqua"/>
@@ -5229,15 +5231,55 @@
           <w:sz w:val="22"/>
           <w:szCs w:val="22"/>
         </w:rPr>
-        <w:t>Statistical frontiers for selective reporting and publication bias</w:t>
-      </w:r>
-      <w:r>
-        <w:rPr>
-          <w:rFonts w:ascii="Book Antiqua" w:hAnsi="Book Antiqua"/>
-          <w:sz w:val="22"/>
-          <w:szCs w:val="22"/>
-        </w:rPr>
-        <w:t>. Workshop presented at the Society for Improvement of Psychological Science 2021 meeting, June 23, 2021 (online).</w:t>
+        <w:t>On the multivariate distribution of effect size estimates from single-case experimental designs</w:t>
+      </w:r>
+      <w:r>
+        <w:rPr>
+          <w:rFonts w:ascii="Book Antiqua" w:hAnsi="Book Antiqua"/>
+          <w:sz w:val="22"/>
+          <w:szCs w:val="22"/>
+        </w:rPr>
+        <w:t xml:space="preserve">. Poster presented at the American Educational Research Association annual convention, April </w:t>
+      </w:r>
+      <w:r>
+        <w:rPr>
+          <w:rFonts w:ascii="Book Antiqua" w:hAnsi="Book Antiqua"/>
+          <w:sz w:val="22"/>
+          <w:szCs w:val="22"/>
+        </w:rPr>
+        <w:t>12</w:t>
+      </w:r>
+      <w:r>
+        <w:rPr>
+          <w:rFonts w:ascii="Book Antiqua" w:hAnsi="Book Antiqua"/>
+          <w:sz w:val="22"/>
+          <w:szCs w:val="22"/>
+        </w:rPr>
+        <w:t>, 20</w:t>
+      </w:r>
+      <w:r>
+        <w:rPr>
+          <w:rFonts w:ascii="Book Antiqua" w:hAnsi="Book Antiqua"/>
+          <w:sz w:val="22"/>
+          <w:szCs w:val="22"/>
+        </w:rPr>
+        <w:t>21 (online)</w:t>
+      </w:r>
+      <w:r>
+        <w:rPr>
+          <w:rFonts w:ascii="Book Antiqua" w:hAnsi="Book Antiqua"/>
+          <w:sz w:val="22"/>
+          <w:szCs w:val="22"/>
+        </w:rPr>
+        <w:t>.</w:t>
+      </w:r>
+      <w:r>
+        <w:rPr>
+          <w:rFonts w:ascii="Book Antiqua" w:hAnsi="Book Antiqua"/>
+          <w:sz w:val="22"/>
+          <w:szCs w:val="22"/>
+        </w:rPr>
+        <w:t xml:space="preserve"> </w:t>
       </w:r>
     </w:p>
     <w:p>
@@ -5282,7 +5324,7 @@
           <w:sz w:val="22"/>
           <w:szCs w:val="22"/>
         </w:rPr>
-        <w:t>Lee, Y. R.</w:t>
+        <w:t>Chen, M.</w:t>
       </w:r>
       <w:r>
         <w:rPr>
@@ -5340,55 +5382,23 @@
           <w:sz w:val="22"/>
           <w:szCs w:val="22"/>
         </w:rPr>
-        <w:t>).</w:t>
-      </w:r>
-      <w:r>
-        <w:rPr>
-          <w:rFonts w:ascii="Book Antiqua" w:hAnsi="Book Antiqua"/>
-          <w:sz w:val="22"/>
-          <w:szCs w:val="22"/>
-        </w:rPr>
-        <w:t xml:space="preserve"> Comparison of competing approaches to analyzing cross-classified data</w:t>
-      </w:r>
-      <w:r>
-        <w:rPr>
-          <w:rFonts w:ascii="Book Antiqua" w:hAnsi="Book Antiqua"/>
-          <w:sz w:val="22"/>
-          <w:szCs w:val="22"/>
-        </w:rPr>
-        <w:t xml:space="preserve">. </w:t>
-      </w:r>
-      <w:r>
-        <w:rPr>
-          <w:rFonts w:ascii="Book Antiqua" w:hAnsi="Book Antiqua"/>
-          <w:sz w:val="22"/>
-          <w:szCs w:val="22"/>
-        </w:rPr>
-        <w:t>P</w:t>
-      </w:r>
-      <w:r>
-        <w:rPr>
-          <w:rFonts w:ascii="Book Antiqua" w:hAnsi="Book Antiqua"/>
-          <w:sz w:val="22"/>
-          <w:szCs w:val="22"/>
-        </w:rPr>
-        <w:t>resent</w:t>
-      </w:r>
-      <w:r>
-        <w:rPr>
-          <w:rFonts w:ascii="Book Antiqua" w:hAnsi="Book Antiqua"/>
-          <w:sz w:val="22"/>
-          <w:szCs w:val="22"/>
-        </w:rPr>
-        <w:t>ation</w:t>
-      </w:r>
-      <w:r>
-        <w:rPr>
-          <w:rFonts w:ascii="Book Antiqua" w:hAnsi="Book Antiqua"/>
-          <w:sz w:val="22"/>
-          <w:szCs w:val="22"/>
-        </w:rPr>
-        <w:t xml:space="preserve"> at the American Educational Research Association annual convention, April </w:t>
+        <w:t xml:space="preserve">). </w:t>
+      </w:r>
+      <w:r>
+        <w:rPr>
+          <w:rFonts w:ascii="Book Antiqua" w:hAnsi="Book Antiqua"/>
+          <w:sz w:val="22"/>
+          <w:szCs w:val="22"/>
+        </w:rPr>
+        <w:t>Meta-analysis of single-case experimental designs using robust variance estimation</w:t>
+      </w:r>
+      <w:r>
+        <w:rPr>
+          <w:rFonts w:ascii="Book Antiqua" w:hAnsi="Book Antiqua"/>
+          <w:sz w:val="22"/>
+          <w:szCs w:val="22"/>
+        </w:rPr>
+        <w:t xml:space="preserve">. Poster presented at the American Educational Research Association annual convention, April </w:t>
       </w:r>
       <w:r>
         <w:rPr>
@@ -5469,6 +5479,14 @@
       <w:r>
         <w:rPr>
           <w:rFonts w:ascii="Book Antiqua" w:hAnsi="Book Antiqua"/>
+          <w:sz w:val="22"/>
+          <w:szCs w:val="22"/>
+        </w:rPr>
+        <w:t xml:space="preserve">Swan, D. M., </w:t>
+      </w:r>
+      <w:r>
+        <w:rPr>
+          <w:rFonts w:ascii="Book Antiqua" w:hAnsi="Book Antiqua"/>
           <w:b/>
           <w:sz w:val="22"/>
           <w:szCs w:val="22"/>
@@ -5481,6 +5499,14 @@
           <w:sz w:val="22"/>
           <w:szCs w:val="22"/>
         </w:rPr>
+        <w:t>, &amp; Beretvas, S. N.</w:t>
+      </w:r>
+      <w:r>
+        <w:rPr>
+          <w:rFonts w:ascii="Book Antiqua" w:hAnsi="Book Antiqua"/>
+          <w:sz w:val="22"/>
+          <w:szCs w:val="22"/>
+        </w:rPr>
         <w:t xml:space="preserve"> (20</w:t>
       </w:r>
       <w:r>
@@ -5505,7 +5531,7 @@
           <w:sz w:val="22"/>
           <w:szCs w:val="22"/>
         </w:rPr>
-        <w:t>On the multivariate distribution of effect size estimates from single-case experimental designs</w:t>
+        <w:t>The impact of response-guided designs on within-case effect size estimates from count-outcome treatment reversal designs</w:t>
       </w:r>
       <w:r>
         <w:rPr>
@@ -5587,6 +5613,7 @@
         <w:ind w:right="-360"/>
         <w:rPr>
           <w:rFonts w:ascii="Book Antiqua" w:hAnsi="Book Antiqua"/>
+          <w:b/>
           <w:sz w:val="22"/>
           <w:szCs w:val="22"/>
         </w:rPr>
@@ -5598,32 +5625,15 @@
           <w:sz w:val="22"/>
           <w:szCs w:val="22"/>
         </w:rPr>
-        <w:t>Chen, M.</w:t>
-      </w:r>
-      <w:r>
-        <w:rPr>
-          <w:rFonts w:ascii="Book Antiqua" w:hAnsi="Book Antiqua"/>
-          <w:i/>
-          <w:sz w:val="22"/>
-          <w:szCs w:val="22"/>
-        </w:rPr>
-        <w:t>,</w:t>
-      </w:r>
-      <w:r>
-        <w:rPr>
-          <w:rFonts w:ascii="Book Antiqua" w:hAnsi="Book Antiqua"/>
-          <w:sz w:val="22"/>
-          <w:szCs w:val="22"/>
-        </w:rPr>
-        <w:t xml:space="preserve"> &amp;</w:t>
-      </w:r>
-      <w:r>
-        <w:rPr>
-          <w:rFonts w:ascii="Book Antiqua" w:hAnsi="Book Antiqua"/>
-          <w:sz w:val="22"/>
-          <w:szCs w:val="22"/>
-        </w:rPr>
-        <w:t xml:space="preserve"> </w:t>
+        <w:t>Rodgers, M. A.</w:t>
+      </w:r>
+      <w:r>
+        <w:rPr>
+          <w:rFonts w:ascii="Book Antiqua" w:hAnsi="Book Antiqua"/>
+          <w:sz w:val="22"/>
+          <w:szCs w:val="22"/>
+        </w:rPr>
+        <w:t xml:space="preserve"> &amp; </w:t>
       </w:r>
       <w:r>
         <w:rPr>
@@ -5640,79 +5650,7 @@
           <w:sz w:val="22"/>
           <w:szCs w:val="22"/>
         </w:rPr>
-        <w:t xml:space="preserve"> (20</w:t>
-      </w:r>
-      <w:r>
-        <w:rPr>
-          <w:rFonts w:ascii="Book Antiqua" w:hAnsi="Book Antiqua"/>
-          <w:sz w:val="22"/>
-          <w:szCs w:val="22"/>
-        </w:rPr>
-        <w:t>21</w:t>
-      </w:r>
-      <w:r>
-        <w:rPr>
-          <w:rFonts w:ascii="Book Antiqua" w:hAnsi="Book Antiqua"/>
-          <w:sz w:val="22"/>
-          <w:szCs w:val="22"/>
-        </w:rPr>
-        <w:t xml:space="preserve">). </w:t>
-      </w:r>
-      <w:r>
-        <w:rPr>
-          <w:rFonts w:ascii="Book Antiqua" w:hAnsi="Book Antiqua"/>
-          <w:sz w:val="22"/>
-          <w:szCs w:val="22"/>
-        </w:rPr>
-        <w:t>Meta-analysis of single-case experimental designs using robust variance estimation</w:t>
-      </w:r>
-      <w:r>
-        <w:rPr>
-          <w:rFonts w:ascii="Book Antiqua" w:hAnsi="Book Antiqua"/>
-          <w:sz w:val="22"/>
-          <w:szCs w:val="22"/>
-        </w:rPr>
-        <w:t xml:space="preserve">. Poster presented at the American Educational Research Association annual convention, April </w:t>
-      </w:r>
-      <w:r>
-        <w:rPr>
-          <w:rFonts w:ascii="Book Antiqua" w:hAnsi="Book Antiqua"/>
-          <w:sz w:val="22"/>
-          <w:szCs w:val="22"/>
-        </w:rPr>
-        <w:t>12</w:t>
-      </w:r>
-      <w:r>
-        <w:rPr>
-          <w:rFonts w:ascii="Book Antiqua" w:hAnsi="Book Antiqua"/>
-          <w:sz w:val="22"/>
-          <w:szCs w:val="22"/>
-        </w:rPr>
-        <w:t>, 20</w:t>
-      </w:r>
-      <w:r>
-        <w:rPr>
-          <w:rFonts w:ascii="Book Antiqua" w:hAnsi="Book Antiqua"/>
-          <w:sz w:val="22"/>
-          <w:szCs w:val="22"/>
-        </w:rPr>
-        <w:t>21 (online)</w:t>
-      </w:r>
-      <w:r>
-        <w:rPr>
-          <w:rFonts w:ascii="Book Antiqua" w:hAnsi="Book Antiqua"/>
-          <w:sz w:val="22"/>
-          <w:szCs w:val="22"/>
-        </w:rPr>
-        <w:t>.</w:t>
-      </w:r>
-      <w:r>
-        <w:rPr>
-          <w:rFonts w:ascii="Book Antiqua" w:hAnsi="Book Antiqua"/>
-          <w:sz w:val="22"/>
-          <w:szCs w:val="22"/>
-        </w:rPr>
-        <w:t xml:space="preserve"> </w:t>
+        <w:t xml:space="preserve"> (2019). Evaluating meta-analytic methods to detect selective outcome reporting in the presence of dependent effect sizes. Presentation at the Society for Research Synthesis Methodology annual meeting, July 22, 2019 in Chicago, IL.</w:t>
       </w:r>
     </w:p>
     <w:p>
@@ -5753,14 +5691,6 @@
       <w:r>
         <w:rPr>
           <w:rFonts w:ascii="Book Antiqua" w:hAnsi="Book Antiqua"/>
-          <w:sz w:val="22"/>
-          <w:szCs w:val="22"/>
-        </w:rPr>
-        <w:t xml:space="preserve">Swan, D. M., </w:t>
-      </w:r>
-      <w:r>
-        <w:rPr>
-          <w:rFonts w:ascii="Book Antiqua" w:hAnsi="Book Antiqua"/>
           <w:b/>
           <w:sz w:val="22"/>
           <w:szCs w:val="22"/>
@@ -5775,103 +5705,22 @@
         </w:rPr>
         <w:t xml:space="preserve">, &amp; </w:t>
       </w:r>
-      <w:proofErr w:type="spellStart"/>
-      <w:r>
-        <w:rPr>
-          <w:rFonts w:ascii="Book Antiqua" w:hAnsi="Book Antiqua"/>
-          <w:sz w:val="22"/>
-          <w:szCs w:val="22"/>
-        </w:rPr>
-        <w:t>Beretvas</w:t>
-      </w:r>
-      <w:proofErr w:type="spellEnd"/>
-      <w:r>
-        <w:rPr>
-          <w:rFonts w:ascii="Book Antiqua" w:hAnsi="Book Antiqua"/>
-          <w:sz w:val="22"/>
-          <w:szCs w:val="22"/>
-        </w:rPr>
-        <w:t>, S. N.</w:t>
-      </w:r>
-      <w:r>
-        <w:rPr>
-          <w:rFonts w:ascii="Book Antiqua" w:hAnsi="Book Antiqua"/>
-          <w:sz w:val="22"/>
-          <w:szCs w:val="22"/>
-        </w:rPr>
-        <w:t xml:space="preserve"> (20</w:t>
-      </w:r>
-      <w:r>
-        <w:rPr>
-          <w:rFonts w:ascii="Book Antiqua" w:hAnsi="Book Antiqua"/>
-          <w:sz w:val="22"/>
-          <w:szCs w:val="22"/>
-        </w:rPr>
-        <w:t>21</w:t>
-      </w:r>
-      <w:r>
-        <w:rPr>
-          <w:rFonts w:ascii="Book Antiqua" w:hAnsi="Book Antiqua"/>
-          <w:sz w:val="22"/>
-          <w:szCs w:val="22"/>
-        </w:rPr>
-        <w:t xml:space="preserve">). </w:t>
-      </w:r>
-      <w:r>
-        <w:rPr>
-          <w:rFonts w:ascii="Book Antiqua" w:hAnsi="Book Antiqua"/>
-          <w:sz w:val="22"/>
-          <w:szCs w:val="22"/>
-        </w:rPr>
-        <w:t>The impact of response-guided designs on within-case effect size estimates from count-outcome treatment reversal designs</w:t>
-      </w:r>
-      <w:r>
-        <w:rPr>
-          <w:rFonts w:ascii="Book Antiqua" w:hAnsi="Book Antiqua"/>
-          <w:sz w:val="22"/>
-          <w:szCs w:val="22"/>
-        </w:rPr>
-        <w:t xml:space="preserve">. Poster presented at the American Educational Research Association annual convention, April </w:t>
-      </w:r>
-      <w:r>
-        <w:rPr>
-          <w:rFonts w:ascii="Book Antiqua" w:hAnsi="Book Antiqua"/>
-          <w:sz w:val="22"/>
-          <w:szCs w:val="22"/>
-        </w:rPr>
-        <w:t>12</w:t>
-      </w:r>
-      <w:r>
-        <w:rPr>
-          <w:rFonts w:ascii="Book Antiqua" w:hAnsi="Book Antiqua"/>
-          <w:sz w:val="22"/>
-          <w:szCs w:val="22"/>
-        </w:rPr>
-        <w:t>, 20</w:t>
-      </w:r>
-      <w:r>
-        <w:rPr>
-          <w:rFonts w:ascii="Book Antiqua" w:hAnsi="Book Antiqua"/>
-          <w:sz w:val="22"/>
-          <w:szCs w:val="22"/>
-        </w:rPr>
-        <w:t>21 (online)</w:t>
-      </w:r>
-      <w:r>
-        <w:rPr>
-          <w:rFonts w:ascii="Book Antiqua" w:hAnsi="Book Antiqua"/>
-          <w:sz w:val="22"/>
-          <w:szCs w:val="22"/>
-        </w:rPr>
-        <w:t>.</w:t>
-      </w:r>
-      <w:r>
-        <w:rPr>
-          <w:rFonts w:ascii="Book Antiqua" w:hAnsi="Book Antiqua"/>
-          <w:sz w:val="22"/>
-          <w:szCs w:val="22"/>
-        </w:rPr>
-        <w:t xml:space="preserve"> </w:t>
+      <w:r>
+        <w:rPr>
+          <w:rFonts w:ascii="Book Antiqua" w:hAnsi="Book Antiqua"/>
+          <w:i/>
+          <w:sz w:val="22"/>
+          <w:szCs w:val="22"/>
+        </w:rPr>
+        <w:t>English, K. E.</w:t>
+      </w:r>
+      <w:r>
+        <w:rPr>
+          <w:rFonts w:ascii="Book Antiqua" w:hAnsi="Book Antiqua"/>
+          <w:sz w:val="22"/>
+          <w:szCs w:val="22"/>
+        </w:rPr>
+        <w:t xml:space="preserve"> (2019). Effects of single-sex schools on academic performance: An evaluation of all-girls public schools in Texas. Presentation at the American Educational Research Association annual convention, April 7, 2019 in Toronto, Ontario.</w:t>
       </w:r>
     </w:p>
     <w:p>
@@ -5905,35 +5754,34 @@
         <w:ind w:right="-360"/>
         <w:rPr>
           <w:rFonts w:ascii="Book Antiqua" w:hAnsi="Book Antiqua"/>
+          <w:sz w:val="22"/>
+          <w:szCs w:val="22"/>
+        </w:rPr>
+      </w:pPr>
+      <w:r>
+        <w:rPr>
+          <w:rFonts w:ascii="Book Antiqua" w:hAnsi="Book Antiqua"/>
+          <w:i/>
+          <w:sz w:val="22"/>
+          <w:szCs w:val="22"/>
+        </w:rPr>
+        <w:t>Furman, G.</w:t>
+      </w:r>
+      <w:r>
+        <w:rPr>
+          <w:rFonts w:ascii="Book Antiqua" w:hAnsi="Book Antiqua"/>
+          <w:sz w:val="22"/>
+          <w:szCs w:val="22"/>
+        </w:rPr>
+        <w:t xml:space="preserve"> &amp; </w:t>
+      </w:r>
+      <w:r>
+        <w:rPr>
+          <w:rFonts w:ascii="Book Antiqua" w:hAnsi="Book Antiqua"/>
           <w:b/>
           <w:sz w:val="22"/>
           <w:szCs w:val="22"/>
         </w:rPr>
-      </w:pPr>
-      <w:r>
-        <w:rPr>
-          <w:rFonts w:ascii="Book Antiqua" w:hAnsi="Book Antiqua"/>
-          <w:i/>
-          <w:sz w:val="22"/>
-          <w:szCs w:val="22"/>
-        </w:rPr>
-        <w:t>Rodgers, M. A.</w:t>
-      </w:r>
-      <w:r>
-        <w:rPr>
-          <w:rFonts w:ascii="Book Antiqua" w:hAnsi="Book Antiqua"/>
-          <w:sz w:val="22"/>
-          <w:szCs w:val="22"/>
-        </w:rPr>
-        <w:t xml:space="preserve"> &amp; </w:t>
-      </w:r>
-      <w:r>
-        <w:rPr>
-          <w:rFonts w:ascii="Book Antiqua" w:hAnsi="Book Antiqua"/>
-          <w:b/>
-          <w:sz w:val="22"/>
-          <w:szCs w:val="22"/>
-        </w:rPr>
         <w:t>Pustejovsky, J. E.</w:t>
       </w:r>
       <w:r>
@@ -5942,7 +5790,39 @@
           <w:sz w:val="22"/>
           <w:szCs w:val="22"/>
         </w:rPr>
-        <w:t xml:space="preserve"> (2019). Evaluating meta-analytic methods to detect selective outcome reporting in the presence of dependent effect sizes. Presentation at the Society for Research Synthesis Methodology annual meeting, July 22, 2019 in Chicago, IL.</w:t>
+        <w:t xml:space="preserve"> (2019). </w:t>
+      </w:r>
+      <w:r>
+        <w:rPr>
+          <w:rFonts w:ascii="Book Antiqua" w:hAnsi="Book Antiqua"/>
+          <w:sz w:val="22"/>
+          <w:szCs w:val="22"/>
+        </w:rPr>
+        <w:t>Assessing sampling methods for generalization from RCTs: Modeling recruitment and participation</w:t>
+      </w:r>
+      <w:r>
+        <w:rPr>
+          <w:rFonts w:ascii="Book Antiqua" w:hAnsi="Book Antiqua"/>
+          <w:sz w:val="22"/>
+          <w:szCs w:val="22"/>
+        </w:rPr>
+        <w:t xml:space="preserve">. Presentation at the Society for Research on Educational Effectiveness Conference, March </w:t>
+      </w:r>
+      <w:r>
+        <w:rPr>
+          <w:rFonts w:ascii="Book Antiqua" w:hAnsi="Book Antiqua"/>
+          <w:sz w:val="22"/>
+          <w:szCs w:val="22"/>
+        </w:rPr>
+        <w:t>7</w:t>
+      </w:r>
+      <w:r>
+        <w:rPr>
+          <w:rFonts w:ascii="Book Antiqua" w:hAnsi="Book Antiqua"/>
+          <w:sz w:val="22"/>
+          <w:szCs w:val="22"/>
+        </w:rPr>
+        <w:t>, 2019 in Washington, D.C.</w:t>
       </w:r>
     </w:p>
     <w:p>
@@ -5983,36 +5863,44 @@
       <w:r>
         <w:rPr>
           <w:rFonts w:ascii="Book Antiqua" w:hAnsi="Book Antiqua"/>
+          <w:i/>
+          <w:sz w:val="22"/>
+          <w:szCs w:val="22"/>
+        </w:rPr>
+        <w:t>Rodgers, M.A.</w:t>
+      </w:r>
+      <w:r>
+        <w:rPr>
+          <w:rFonts w:ascii="Book Antiqua" w:hAnsi="Book Antiqua"/>
+          <w:sz w:val="22"/>
+          <w:szCs w:val="22"/>
+        </w:rPr>
+        <w:t xml:space="preserve"> &amp; </w:t>
+      </w:r>
+      <w:r>
+        <w:rPr>
+          <w:rFonts w:ascii="Book Antiqua" w:hAnsi="Book Antiqua"/>
           <w:b/>
           <w:sz w:val="22"/>
           <w:szCs w:val="22"/>
         </w:rPr>
-        <w:t>Pustejovsky, J. E.</w:t>
-      </w:r>
-      <w:r>
-        <w:rPr>
-          <w:rFonts w:ascii="Book Antiqua" w:hAnsi="Book Antiqua"/>
-          <w:sz w:val="22"/>
-          <w:szCs w:val="22"/>
-        </w:rPr>
-        <w:t xml:space="preserve">, &amp; </w:t>
-      </w:r>
-      <w:r>
-        <w:rPr>
-          <w:rFonts w:ascii="Book Antiqua" w:hAnsi="Book Antiqua"/>
-          <w:i/>
-          <w:sz w:val="22"/>
-          <w:szCs w:val="22"/>
-        </w:rPr>
-        <w:t>English, K. E.</w:t>
-      </w:r>
-      <w:r>
-        <w:rPr>
-          <w:rFonts w:ascii="Book Antiqua" w:hAnsi="Book Antiqua"/>
-          <w:sz w:val="22"/>
-          <w:szCs w:val="22"/>
-        </w:rPr>
-        <w:t xml:space="preserve"> (2019). Effects of single-sex schools on academic performance: An evaluation of all-girls public schools in Texas. Presentation at the American Educational Research Association annual convention, April 7, 2019 in Toronto, Ontario.</w:t>
+        <w:t>Pustejovsky, J.E</w:t>
+      </w:r>
+      <w:r>
+        <w:rPr>
+          <w:rFonts w:ascii="Book Antiqua" w:hAnsi="Book Antiqua"/>
+          <w:sz w:val="22"/>
+          <w:szCs w:val="22"/>
+        </w:rPr>
+        <w:t xml:space="preserve">. (2018). Testing for funnel plot asymmetry of standardized mean differences. </w:t>
+      </w:r>
+      <w:r>
+        <w:rPr>
+          <w:rFonts w:ascii="Book Antiqua" w:hAnsi="Book Antiqua"/>
+          <w:sz w:val="22"/>
+          <w:szCs w:val="22"/>
+        </w:rPr>
+        <w:t>Presentation at the American Educational Research Association annual convention, April 15, 2018 in New York, NY.</w:t>
       </w:r>
     </w:p>
     <w:p>
@@ -6053,20 +5941,95 @@
       <w:r>
         <w:rPr>
           <w:rFonts w:ascii="Book Antiqua" w:hAnsi="Book Antiqua"/>
+          <w:sz w:val="22"/>
+          <w:szCs w:val="22"/>
+        </w:rPr>
+        <w:lastRenderedPageBreak/>
+        <w:t xml:space="preserve">Tipton, E., </w:t>
+      </w:r>
+      <w:r>
+        <w:rPr>
+          <w:rFonts w:ascii="Book Antiqua" w:hAnsi="Book Antiqua"/>
+          <w:b/>
+          <w:sz w:val="22"/>
+          <w:szCs w:val="22"/>
+        </w:rPr>
+        <w:t>Pustejovsky, J.E.</w:t>
+      </w:r>
+      <w:r>
+        <w:rPr>
+          <w:rFonts w:ascii="Book Antiqua" w:hAnsi="Book Antiqua"/>
+          <w:sz w:val="22"/>
+          <w:szCs w:val="22"/>
+        </w:rPr>
+        <w:t xml:space="preserve">, &amp; </w:t>
+      </w:r>
+      <w:r>
+        <w:rPr>
+          <w:rFonts w:ascii="Book Antiqua" w:hAnsi="Book Antiqua"/>
           <w:i/>
           <w:sz w:val="22"/>
           <w:szCs w:val="22"/>
         </w:rPr>
-        <w:lastRenderedPageBreak/>
-        <w:t>Furman, G.</w:t>
-      </w:r>
-      <w:r>
-        <w:rPr>
-          <w:rFonts w:ascii="Book Antiqua" w:hAnsi="Book Antiqua"/>
-          <w:sz w:val="22"/>
-          <w:szCs w:val="22"/>
-        </w:rPr>
-        <w:t xml:space="preserve"> &amp; </w:t>
+        <w:t>Ahmadi, H.</w:t>
+      </w:r>
+      <w:r>
+        <w:rPr>
+          <w:rFonts w:ascii="Book Antiqua" w:hAnsi="Book Antiqua"/>
+          <w:sz w:val="22"/>
+          <w:szCs w:val="22"/>
+        </w:rPr>
+        <w:t xml:space="preserve"> (2018). Meta-analysis in Education: Past, Present, &amp; Future. Presentation at the American Educational Research Association annual convention, April 15, 2018 in New York, NY.</w:t>
+      </w:r>
+    </w:p>
+    <w:p>
+      <w:pPr>
+        <w:spacing w:after="240"/>
+        <w:rPr>
+          <w:rFonts w:ascii="Book Antiqua" w:hAnsi="Book Antiqua"/>
+          <w:sz w:val="22"/>
+          <w:szCs w:val="22"/>
+        </w:rPr>
+      </w:pPr>
+      <w:r>
+        <w:rPr>
+          <w:rFonts w:ascii="Book Antiqua" w:hAnsi="Book Antiqua"/>
+          <w:sz w:val="22"/>
+          <w:szCs w:val="22"/>
+        </w:rPr>
+        <w:t xml:space="preserve">Hedges, </w:t>
+      </w:r>
+      <w:r>
+        <w:rPr>
+          <w:rFonts w:ascii="Book Antiqua" w:hAnsi="Book Antiqua"/>
+          <w:sz w:val="22"/>
+          <w:szCs w:val="22"/>
+        </w:rPr>
+        <w:t>L.</w:t>
+      </w:r>
+      <w:r>
+        <w:rPr>
+          <w:rFonts w:ascii="Book Antiqua" w:hAnsi="Book Antiqua"/>
+          <w:sz w:val="22"/>
+          <w:szCs w:val="22"/>
+        </w:rPr>
+        <w:t xml:space="preserve"> V., </w:t>
+      </w:r>
+      <w:r>
+        <w:rPr>
+          <w:rFonts w:ascii="Book Antiqua" w:hAnsi="Book Antiqua"/>
+          <w:sz w:val="22"/>
+          <w:szCs w:val="22"/>
+        </w:rPr>
+        <w:t>Shadish, W. R.</w:t>
+      </w:r>
+      <w:r>
+        <w:rPr>
+          <w:rFonts w:ascii="Book Antiqua" w:hAnsi="Book Antiqua"/>
+          <w:sz w:val="22"/>
+          <w:szCs w:val="22"/>
+        </w:rPr>
+        <w:t xml:space="preserve">, &amp; </w:t>
       </w:r>
       <w:r>
         <w:rPr>
@@ -6083,39 +6046,121 @@
           <w:sz w:val="22"/>
           <w:szCs w:val="22"/>
         </w:rPr>
-        <w:t xml:space="preserve"> (2019). </w:t>
-      </w:r>
-      <w:r>
-        <w:rPr>
-          <w:rFonts w:ascii="Book Antiqua" w:hAnsi="Book Antiqua"/>
-          <w:sz w:val="22"/>
-          <w:szCs w:val="22"/>
-        </w:rPr>
-        <w:t>Assessing sampling methods for generalization from RCTs: Modeling recruitment and participation</w:t>
-      </w:r>
-      <w:r>
-        <w:rPr>
-          <w:rFonts w:ascii="Book Antiqua" w:hAnsi="Book Antiqua"/>
-          <w:sz w:val="22"/>
-          <w:szCs w:val="22"/>
-        </w:rPr>
-        <w:t xml:space="preserve">. Presentation at the Society for Research on Educational Effectiveness Conference, March </w:t>
-      </w:r>
-      <w:r>
-        <w:rPr>
-          <w:rFonts w:ascii="Book Antiqua" w:hAnsi="Book Antiqua"/>
-          <w:sz w:val="22"/>
-          <w:szCs w:val="22"/>
-        </w:rPr>
-        <w:t>7</w:t>
-      </w:r>
-      <w:r>
-        <w:rPr>
-          <w:rFonts w:ascii="Book Antiqua" w:hAnsi="Book Antiqua"/>
-          <w:sz w:val="22"/>
-          <w:szCs w:val="22"/>
-        </w:rPr>
-        <w:t>, 2019 in Washington, D.C.</w:t>
+        <w:t xml:space="preserve"> (2011). </w:t>
+      </w:r>
+      <w:r>
+        <w:rPr>
+          <w:rFonts w:ascii="Book Antiqua" w:hAnsi="Book Antiqua"/>
+          <w:sz w:val="22"/>
+          <w:szCs w:val="22"/>
+        </w:rPr>
+        <w:t>A d-estimator for single case designs. Presentation at the Society for Research Synthesis Methods conference, July 13, 2011 in Ottawa, Canada.</w:t>
+      </w:r>
+    </w:p>
+    <w:p>
+      <w:pPr>
+        <w:spacing w:after="240"/>
+        <w:rPr>
+          <w:rFonts w:ascii="Book Antiqua" w:hAnsi="Book Antiqua"/>
+          <w:sz w:val="22"/>
+          <w:szCs w:val="22"/>
+        </w:rPr>
+      </w:pPr>
+      <w:r>
+        <w:rPr>
+          <w:rFonts w:ascii="Book Antiqua" w:hAnsi="Book Antiqua"/>
+          <w:b/>
+          <w:sz w:val="22"/>
+          <w:szCs w:val="22"/>
+        </w:rPr>
+        <w:t xml:space="preserve">Pustejovsky, </w:t>
+      </w:r>
+      <w:r>
+        <w:rPr>
+          <w:rFonts w:ascii="Book Antiqua" w:hAnsi="Book Antiqua"/>
+          <w:b/>
+          <w:sz w:val="22"/>
+          <w:szCs w:val="22"/>
+        </w:rPr>
+        <w:t>J. E.</w:t>
+      </w:r>
+      <w:r>
+        <w:rPr>
+          <w:rFonts w:ascii="Book Antiqua" w:hAnsi="Book Antiqua"/>
+          <w:b/>
+          <w:sz w:val="22"/>
+          <w:szCs w:val="22"/>
+        </w:rPr>
+        <w:t xml:space="preserve"> </w:t>
+      </w:r>
+      <w:r>
+        <w:rPr>
+          <w:rFonts w:ascii="Book Antiqua" w:hAnsi="Book Antiqua"/>
+          <w:sz w:val="22"/>
+          <w:szCs w:val="22"/>
+        </w:rPr>
+        <w:t xml:space="preserve">(2011). </w:t>
+      </w:r>
+      <w:r>
+        <w:rPr>
+          <w:rFonts w:ascii="Book Antiqua" w:hAnsi="Book Antiqua"/>
+          <w:sz w:val="22"/>
+          <w:szCs w:val="22"/>
+        </w:rPr>
+        <w:t>Power analysis for anticipated non-response in randomized block experimental designs. Poster presented at the Society for Research on Educational Effectiveness Conference, March 3-5, 2011 in Washington, D.C.</w:t>
+      </w:r>
+    </w:p>
+    <w:p>
+      <w:pPr>
+        <w:spacing w:after="240"/>
+        <w:rPr>
+          <w:rFonts w:ascii="Book Antiqua" w:hAnsi="Book Antiqua"/>
+          <w:sz w:val="22"/>
+          <w:szCs w:val="22"/>
+        </w:rPr>
+      </w:pPr>
+      <w:r>
+        <w:rPr>
+          <w:rFonts w:ascii="Book Antiqua" w:hAnsi="Book Antiqua"/>
+          <w:b/>
+          <w:sz w:val="22"/>
+          <w:szCs w:val="22"/>
+        </w:rPr>
+        <w:t xml:space="preserve">Pustejovsky, </w:t>
+      </w:r>
+      <w:r>
+        <w:rPr>
+          <w:rFonts w:ascii="Book Antiqua" w:hAnsi="Book Antiqua"/>
+          <w:b/>
+          <w:sz w:val="22"/>
+          <w:szCs w:val="22"/>
+        </w:rPr>
+        <w:t>J. E.</w:t>
+      </w:r>
+      <w:r>
+        <w:rPr>
+          <w:rFonts w:ascii="Book Antiqua" w:hAnsi="Book Antiqua"/>
+          <w:b/>
+          <w:sz w:val="22"/>
+          <w:szCs w:val="22"/>
+        </w:rPr>
+        <w:t xml:space="preserve"> </w:t>
+      </w:r>
+      <w:r>
+        <w:rPr>
+          <w:rFonts w:ascii="Book Antiqua" w:hAnsi="Book Antiqua"/>
+          <w:sz w:val="22"/>
+          <w:szCs w:val="22"/>
+        </w:rPr>
+        <w:t xml:space="preserve">(2010). </w:t>
+      </w:r>
+      <w:r>
+        <w:rPr>
+          <w:rFonts w:ascii="Book Antiqua" w:hAnsi="Book Antiqua"/>
+          <w:sz w:val="22"/>
+          <w:szCs w:val="22"/>
+        </w:rPr>
+        <w:t>Power analysis for anticipated non-response in simple experimental designs. Poster presented at the Institute for Education Sciences Conference, June 28-30, 2010 in Washington, D.C.</w:t>
       </w:r>
     </w:p>
     <w:p>
@@ -6146,54 +6191,31 @@
           <w:tab w:val="left" w:pos="12000"/>
         </w:tabs>
         <w:spacing w:after="240"/>
-        <w:ind w:right="-360"/>
-        <w:rPr>
-          <w:rFonts w:ascii="Book Antiqua" w:hAnsi="Book Antiqua"/>
-          <w:sz w:val="22"/>
-          <w:szCs w:val="22"/>
-        </w:rPr>
-      </w:pPr>
-      <w:r>
-        <w:rPr>
-          <w:rFonts w:ascii="Book Antiqua" w:hAnsi="Book Antiqua"/>
-          <w:i/>
-          <w:sz w:val="22"/>
-          <w:szCs w:val="22"/>
-        </w:rPr>
-        <w:t>Rodgers, M.A.</w:t>
-      </w:r>
-      <w:r>
-        <w:rPr>
-          <w:rFonts w:ascii="Book Antiqua" w:hAnsi="Book Antiqua"/>
-          <w:sz w:val="22"/>
-          <w:szCs w:val="22"/>
-        </w:rPr>
-        <w:t xml:space="preserve"> &amp; </w:t>
-      </w:r>
-      <w:r>
+        <w:ind w:left="-840" w:right="-360"/>
         <w:rPr>
           <w:rFonts w:ascii="Book Antiqua" w:hAnsi="Book Antiqua"/>
           <w:b/>
           <w:sz w:val="22"/>
           <w:szCs w:val="22"/>
         </w:rPr>
-        <w:t>Pustejovsky, J.E</w:t>
-      </w:r>
-      <w:r>
-        <w:rPr>
-          <w:rFonts w:ascii="Book Antiqua" w:hAnsi="Book Antiqua"/>
-          <w:sz w:val="22"/>
-          <w:szCs w:val="22"/>
-        </w:rPr>
-        <w:t xml:space="preserve">. (2018). Testing for funnel plot asymmetry of standardized mean differences. </w:t>
-      </w:r>
-      <w:r>
-        <w:rPr>
-          <w:rFonts w:ascii="Book Antiqua" w:hAnsi="Book Antiqua"/>
-          <w:sz w:val="22"/>
-          <w:szCs w:val="22"/>
-        </w:rPr>
-        <w:t>Presentation at the American Educational Research Association annual convention, April 15, 2018 in New York, NY.</w:t>
+      </w:pPr>
+      <w:r>
+        <w:rPr>
+          <w:rFonts w:ascii="Book Antiqua" w:hAnsi="Book Antiqua"/>
+          <w:b/>
+          <w:sz w:val="22"/>
+          <w:szCs w:val="22"/>
+        </w:rPr>
+        <w:br/>
+      </w:r>
+      <w:r>
+        <w:rPr>
+          <w:rFonts w:ascii="Book Antiqua" w:hAnsi="Book Antiqua"/>
+          <w:b/>
+          <w:sz w:val="22"/>
+          <w:szCs w:val="22"/>
+        </w:rPr>
+        <w:t>INVITED PRESENTATIONS</w:t>
       </w:r>
     </w:p>
     <w:p>
@@ -6224,115 +6246,14 @@
           <w:tab w:val="left" w:pos="12000"/>
         </w:tabs>
         <w:spacing w:after="240"/>
-        <w:ind w:right="-360"/>
-        <w:rPr>
-          <w:rFonts w:ascii="Book Antiqua" w:hAnsi="Book Antiqua"/>
-          <w:sz w:val="22"/>
-          <w:szCs w:val="22"/>
-        </w:rPr>
-      </w:pPr>
-      <w:r>
-        <w:rPr>
-          <w:rFonts w:ascii="Book Antiqua" w:hAnsi="Book Antiqua"/>
-          <w:sz w:val="22"/>
-          <w:szCs w:val="22"/>
-        </w:rPr>
-        <w:t xml:space="preserve">Tipton, E., </w:t>
-      </w:r>
-      <w:r>
+        <w:ind w:left="-840" w:right="-360"/>
         <w:rPr>
           <w:rFonts w:ascii="Book Antiqua" w:hAnsi="Book Antiqua"/>
           <w:b/>
           <w:sz w:val="22"/>
           <w:szCs w:val="22"/>
         </w:rPr>
-        <w:t>Pustejovsky, J.E.</w:t>
-      </w:r>
-      <w:r>
-        <w:rPr>
-          <w:rFonts w:ascii="Book Antiqua" w:hAnsi="Book Antiqua"/>
-          <w:sz w:val="22"/>
-          <w:szCs w:val="22"/>
-        </w:rPr>
-        <w:t xml:space="preserve">, &amp; </w:t>
-      </w:r>
-      <w:r>
-        <w:rPr>
-          <w:rFonts w:ascii="Book Antiqua" w:hAnsi="Book Antiqua"/>
-          <w:i/>
-          <w:sz w:val="22"/>
-          <w:szCs w:val="22"/>
-        </w:rPr>
-        <w:t>Ahmadi, H.</w:t>
-      </w:r>
-      <w:r>
-        <w:rPr>
-          <w:rFonts w:ascii="Book Antiqua" w:hAnsi="Book Antiqua"/>
-          <w:sz w:val="22"/>
-          <w:szCs w:val="22"/>
-        </w:rPr>
-        <w:t xml:space="preserve"> (2018). Meta-analysis in Education: Past, Present, &amp; Future. Presentation at the American Educational Research Association annual convention, April 15, 2018 in New York, NY.</w:t>
-      </w:r>
-    </w:p>
-    <w:p>
-      <w:pPr>
-        <w:spacing w:after="240"/>
-        <w:rPr>
-          <w:rFonts w:ascii="Book Antiqua" w:hAnsi="Book Antiqua"/>
-          <w:sz w:val="22"/>
-          <w:szCs w:val="22"/>
-        </w:rPr>
-      </w:pPr>
-      <w:r>
-        <w:rPr>
-          <w:rFonts w:ascii="Book Antiqua" w:hAnsi="Book Antiqua"/>
-          <w:sz w:val="22"/>
-          <w:szCs w:val="22"/>
-        </w:rPr>
-        <w:t xml:space="preserve">Hedges, </w:t>
-      </w:r>
-      <w:r>
-        <w:rPr>
-          <w:rFonts w:ascii="Book Antiqua" w:hAnsi="Book Antiqua"/>
-          <w:sz w:val="22"/>
-          <w:szCs w:val="22"/>
-        </w:rPr>
-        <w:t>L.</w:t>
-      </w:r>
-      <w:r>
-        <w:rPr>
-          <w:rFonts w:ascii="Book Antiqua" w:hAnsi="Book Antiqua"/>
-          <w:sz w:val="22"/>
-          <w:szCs w:val="22"/>
-        </w:rPr>
-        <w:t xml:space="preserve"> V., </w:t>
-      </w:r>
-      <w:proofErr w:type="spellStart"/>
-      <w:r>
-        <w:rPr>
-          <w:rFonts w:ascii="Book Antiqua" w:hAnsi="Book Antiqua"/>
-          <w:sz w:val="22"/>
-          <w:szCs w:val="22"/>
-        </w:rPr>
-        <w:t>Shadish</w:t>
-      </w:r>
-      <w:proofErr w:type="spellEnd"/>
-      <w:r>
-        <w:rPr>
-          <w:rFonts w:ascii="Book Antiqua" w:hAnsi="Book Antiqua"/>
-          <w:sz w:val="22"/>
-          <w:szCs w:val="22"/>
-        </w:rPr>
-        <w:t>, W. R.</w:t>
-      </w:r>
-      <w:r>
-        <w:rPr>
-          <w:rFonts w:ascii="Book Antiqua" w:hAnsi="Book Antiqua"/>
-          <w:sz w:val="22"/>
-          <w:szCs w:val="22"/>
-        </w:rPr>
-        <w:t xml:space="preserve">, &amp; </w:t>
-      </w:r>
+      </w:pPr>
       <w:r>
         <w:rPr>
           <w:rFonts w:ascii="Book Antiqua" w:hAnsi="Book Antiqua"/>
@@ -6340,34 +6261,8 @@
           <w:sz w:val="22"/>
           <w:szCs w:val="22"/>
         </w:rPr>
-        <w:t>Pustejovsky, J. E.</w:t>
-      </w:r>
-      <w:r>
-        <w:rPr>
-          <w:rFonts w:ascii="Book Antiqua" w:hAnsi="Book Antiqua"/>
-          <w:sz w:val="22"/>
-          <w:szCs w:val="22"/>
-        </w:rPr>
-        <w:t xml:space="preserve"> (2011). </w:t>
-      </w:r>
-      <w:r>
-        <w:rPr>
-          <w:rFonts w:ascii="Book Antiqua" w:hAnsi="Book Antiqua"/>
-          <w:sz w:val="22"/>
-          <w:szCs w:val="22"/>
-        </w:rPr>
-        <w:t>A d-estimator for single case designs. Presentation at the Society for Research Synthesis Methods conference, July 13, 2011 in Ottawa, Canada.</w:t>
-      </w:r>
-    </w:p>
-    <w:p>
-      <w:pPr>
-        <w:spacing w:after="240"/>
-        <w:rPr>
-          <w:rFonts w:ascii="Book Antiqua" w:hAnsi="Book Antiqua"/>
-          <w:sz w:val="22"/>
-          <w:szCs w:val="22"/>
-        </w:rPr>
-      </w:pPr>
+        <w:br/>
+      </w:r>
       <w:r>
         <w:rPr>
           <w:rFonts w:ascii="Book Antiqua" w:hAnsi="Book Antiqua"/>
@@ -6375,94 +6270,7 @@
           <w:sz w:val="22"/>
           <w:szCs w:val="22"/>
         </w:rPr>
-        <w:t xml:space="preserve">Pustejovsky, </w:t>
-      </w:r>
-      <w:r>
-        <w:rPr>
-          <w:rFonts w:ascii="Book Antiqua" w:hAnsi="Book Antiqua"/>
-          <w:b/>
-          <w:sz w:val="22"/>
-          <w:szCs w:val="22"/>
-        </w:rPr>
-        <w:t>J. E.</w:t>
-      </w:r>
-      <w:r>
-        <w:rPr>
-          <w:rFonts w:ascii="Book Antiqua" w:hAnsi="Book Antiqua"/>
-          <w:b/>
-          <w:sz w:val="22"/>
-          <w:szCs w:val="22"/>
-        </w:rPr>
-        <w:t xml:space="preserve"> </w:t>
-      </w:r>
-      <w:r>
-        <w:rPr>
-          <w:rFonts w:ascii="Book Antiqua" w:hAnsi="Book Antiqua"/>
-          <w:sz w:val="22"/>
-          <w:szCs w:val="22"/>
-        </w:rPr>
-        <w:t xml:space="preserve">(2011). </w:t>
-      </w:r>
-      <w:r>
-        <w:rPr>
-          <w:rFonts w:ascii="Book Antiqua" w:hAnsi="Book Antiqua"/>
-          <w:sz w:val="22"/>
-          <w:szCs w:val="22"/>
-        </w:rPr>
-        <w:t>Power analysis for anticipated non-response in randomized block experimental designs. Poster presented at the Society for Research on Educational Effectiveness Conference, March 3-5, 2011 in Washington, D.C.</w:t>
-      </w:r>
-    </w:p>
-    <w:p>
-      <w:pPr>
-        <w:spacing w:after="240"/>
-        <w:rPr>
-          <w:rFonts w:ascii="Book Antiqua" w:hAnsi="Book Antiqua"/>
-          <w:sz w:val="22"/>
-          <w:szCs w:val="22"/>
-        </w:rPr>
-      </w:pPr>
-      <w:r>
-        <w:rPr>
-          <w:rFonts w:ascii="Book Antiqua" w:hAnsi="Book Antiqua"/>
-          <w:b/>
-          <w:sz w:val="22"/>
-          <w:szCs w:val="22"/>
-        </w:rPr>
-        <w:t xml:space="preserve">Pustejovsky, </w:t>
-      </w:r>
-      <w:r>
-        <w:rPr>
-          <w:rFonts w:ascii="Book Antiqua" w:hAnsi="Book Antiqua"/>
-          <w:b/>
-          <w:sz w:val="22"/>
-          <w:szCs w:val="22"/>
-        </w:rPr>
-        <w:t>J. E.</w:t>
-      </w:r>
-      <w:r>
-        <w:rPr>
-          <w:rFonts w:ascii="Book Antiqua" w:hAnsi="Book Antiqua"/>
-          <w:b/>
-          <w:sz w:val="22"/>
-          <w:szCs w:val="22"/>
-        </w:rPr>
-        <w:t xml:space="preserve"> </w:t>
-      </w:r>
-      <w:r>
-        <w:rPr>
-          <w:rFonts w:ascii="Book Antiqua" w:hAnsi="Book Antiqua"/>
-          <w:sz w:val="22"/>
-          <w:szCs w:val="22"/>
-        </w:rPr>
-        <w:t xml:space="preserve">(2010). </w:t>
-      </w:r>
-      <w:r>
-        <w:rPr>
-          <w:rFonts w:ascii="Book Antiqua" w:hAnsi="Book Antiqua"/>
-          <w:sz w:val="22"/>
-          <w:szCs w:val="22"/>
-        </w:rPr>
-        <w:t>Power analysis for anticipated non-response in simple experimental designs. Poster presented at the Institute for Education Sciences Conference, June 28-30, 2010 in Washington, D.C.</w:t>
+        <w:t>ADVISING</w:t>
       </w:r>
     </w:p>
     <w:p>
@@ -6493,35 +6301,49 @@
           <w:tab w:val="left" w:pos="12000"/>
         </w:tabs>
         <w:spacing w:after="240"/>
-        <w:ind w:left="-840" w:right="-360"/>
-        <w:rPr>
-          <w:rFonts w:ascii="Book Antiqua" w:hAnsi="Book Antiqua"/>
-          <w:b/>
-          <w:sz w:val="22"/>
-          <w:szCs w:val="22"/>
-        </w:rPr>
-      </w:pPr>
-      <w:r>
-        <w:rPr>
-          <w:rFonts w:ascii="Book Antiqua" w:hAnsi="Book Antiqua"/>
-          <w:b/>
-          <w:sz w:val="22"/>
-          <w:szCs w:val="22"/>
-        </w:rPr>
-        <w:br/>
-      </w:r>
-      <w:r>
-        <w:rPr>
-          <w:rFonts w:ascii="Book Antiqua" w:hAnsi="Book Antiqua"/>
-          <w:b/>
-          <w:sz w:val="22"/>
-          <w:szCs w:val="22"/>
-        </w:rPr>
-        <w:t>INVITED PRESENTATIONS</w:t>
-      </w:r>
-    </w:p>
-    <w:p>
-      <w:pPr>
+        <w:ind w:right="-360"/>
+        <w:rPr>
+          <w:rFonts w:ascii="Book Antiqua" w:hAnsi="Book Antiqua"/>
+          <w:i/>
+          <w:sz w:val="22"/>
+          <w:szCs w:val="22"/>
+        </w:rPr>
+      </w:pPr>
+      <w:r>
+        <w:rPr>
+          <w:rFonts w:ascii="Book Antiqua" w:hAnsi="Book Antiqua"/>
+          <w:i/>
+          <w:sz w:val="22"/>
+          <w:szCs w:val="22"/>
+        </w:rPr>
+        <w:t>Doctoral dissertation supervis</w:t>
+      </w:r>
+      <w:r>
+        <w:rPr>
+          <w:rFonts w:ascii="Book Antiqua" w:hAnsi="Book Antiqua"/>
+          <w:i/>
+          <w:sz w:val="22"/>
+          <w:szCs w:val="22"/>
+        </w:rPr>
+        <w:t>ion</w:t>
+      </w:r>
+      <w:r>
+        <w:rPr>
+          <w:rFonts w:ascii="Book Antiqua" w:hAnsi="Book Antiqua"/>
+          <w:i/>
+          <w:sz w:val="22"/>
+          <w:szCs w:val="22"/>
+        </w:rPr>
+        <w:t>:</w:t>
+      </w:r>
+    </w:p>
+    <w:p>
+      <w:pPr>
+        <w:pStyle w:val="ListParagraph"/>
+        <w:numPr>
+          <w:ilvl w:val="0"/>
+          <w:numId w:val="6"/>
+        </w:numPr>
         <w:tabs>
           <w:tab w:val="left" w:pos="-1440"/>
           <w:tab w:val="left" w:pos="-840"/>
@@ -6548,35 +6370,29 @@
           <w:tab w:val="left" w:pos="12000"/>
         </w:tabs>
         <w:spacing w:after="240"/>
-        <w:ind w:left="-840" w:right="-360"/>
-        <w:rPr>
-          <w:rFonts w:ascii="Book Antiqua" w:hAnsi="Book Antiqua"/>
-          <w:b/>
-          <w:sz w:val="22"/>
-          <w:szCs w:val="22"/>
-        </w:rPr>
-      </w:pPr>
-      <w:r>
-        <w:rPr>
-          <w:rFonts w:ascii="Book Antiqua" w:hAnsi="Book Antiqua"/>
-          <w:b/>
-          <w:sz w:val="22"/>
-          <w:szCs w:val="22"/>
-        </w:rPr>
-        <w:br/>
-      </w:r>
-      <w:r>
-        <w:rPr>
-          <w:rFonts w:ascii="Book Antiqua" w:hAnsi="Book Antiqua"/>
-          <w:b/>
-          <w:sz w:val="22"/>
-          <w:szCs w:val="22"/>
-        </w:rPr>
-        <w:t>ADVISING</w:t>
-      </w:r>
-    </w:p>
-    <w:p>
-      <w:pPr>
+        <w:ind w:right="-360"/>
+        <w:rPr>
+          <w:rFonts w:ascii="Book Antiqua" w:hAnsi="Book Antiqua"/>
+          <w:sz w:val="22"/>
+          <w:szCs w:val="22"/>
+        </w:rPr>
+      </w:pPr>
+      <w:r>
+        <w:rPr>
+          <w:rFonts w:ascii="Book Antiqua" w:hAnsi="Book Antiqua"/>
+          <w:sz w:val="22"/>
+          <w:szCs w:val="22"/>
+        </w:rPr>
+        <w:t>Man Chen (current, UW Madison, Quantitative Methods)</w:t>
+      </w:r>
+    </w:p>
+    <w:p>
+      <w:pPr>
+        <w:pStyle w:val="ListParagraph"/>
+        <w:numPr>
+          <w:ilvl w:val="0"/>
+          <w:numId w:val="6"/>
+        </w:numPr>
         <w:tabs>
           <w:tab w:val="left" w:pos="-1440"/>
           <w:tab w:val="left" w:pos="-840"/>
@@ -6606,37 +6422,41 @@
         <w:ind w:right="-360"/>
         <w:rPr>
           <w:rFonts w:ascii="Book Antiqua" w:hAnsi="Book Antiqua"/>
-          <w:i/>
-          <w:sz w:val="22"/>
-          <w:szCs w:val="22"/>
-        </w:rPr>
-      </w:pPr>
-      <w:r>
-        <w:rPr>
-          <w:rFonts w:ascii="Book Antiqua" w:hAnsi="Book Antiqua"/>
-          <w:i/>
-          <w:sz w:val="22"/>
-          <w:szCs w:val="22"/>
-        </w:rPr>
-        <w:t>Doctoral dissertation supervis</w:t>
-      </w:r>
-      <w:r>
-        <w:rPr>
-          <w:rFonts w:ascii="Book Antiqua" w:hAnsi="Book Antiqua"/>
-          <w:i/>
-          <w:sz w:val="22"/>
-          <w:szCs w:val="22"/>
-        </w:rPr>
-        <w:t>ion</w:t>
-      </w:r>
-      <w:r>
-        <w:rPr>
-          <w:rFonts w:ascii="Book Antiqua" w:hAnsi="Book Antiqua"/>
-          <w:i/>
-          <w:sz w:val="22"/>
-          <w:szCs w:val="22"/>
-        </w:rPr>
-        <w:t>:</w:t>
+          <w:sz w:val="22"/>
+          <w:szCs w:val="22"/>
+        </w:rPr>
+      </w:pPr>
+      <w:r>
+        <w:rPr>
+          <w:rFonts w:ascii="Book Antiqua" w:hAnsi="Book Antiqua"/>
+          <w:sz w:val="22"/>
+          <w:szCs w:val="22"/>
+        </w:rPr>
+        <w:t>Bethany Hamilton</w:t>
+      </w:r>
+      <w:r>
+        <w:rPr>
+          <w:rFonts w:ascii="Book Antiqua" w:hAnsi="Book Antiqua"/>
+          <w:sz w:val="22"/>
+          <w:szCs w:val="22"/>
+        </w:rPr>
+        <w:t xml:space="preserve"> (current, UT Austin, Quantitative Methods</w:t>
+      </w:r>
+      <w:r>
+        <w:rPr>
+          <w:rFonts w:ascii="Book Antiqua" w:hAnsi="Book Antiqua"/>
+          <w:sz w:val="22"/>
+          <w:szCs w:val="22"/>
+        </w:rPr>
+        <w:t>, co-supervised with Tasha Beretvas</w:t>
+      </w:r>
+      <w:r>
+        <w:rPr>
+          <w:rFonts w:ascii="Book Antiqua" w:hAnsi="Book Antiqua"/>
+          <w:sz w:val="22"/>
+          <w:szCs w:val="22"/>
+        </w:rPr>
+        <w:t>)</w:t>
       </w:r>
     </w:p>
     <w:p>
@@ -6685,7 +6505,39 @@
           <w:sz w:val="22"/>
           <w:szCs w:val="22"/>
         </w:rPr>
-        <w:t>Man Chen (current, UW Madison, Quantitative Methods)</w:t>
+        <w:t xml:space="preserve">Melissa Rodgers (current, </w:t>
+      </w:r>
+      <w:r>
+        <w:rPr>
+          <w:rFonts w:ascii="Book Antiqua" w:hAnsi="Book Antiqua"/>
+          <w:sz w:val="22"/>
+          <w:szCs w:val="22"/>
+        </w:rPr>
+        <w:t xml:space="preserve">UT Austin, </w:t>
+      </w:r>
+      <w:r>
+        <w:rPr>
+          <w:rFonts w:ascii="Book Antiqua" w:hAnsi="Book Antiqua"/>
+          <w:sz w:val="22"/>
+          <w:szCs w:val="22"/>
+        </w:rPr>
+        <w:t>Quantitative Methods</w:t>
+      </w:r>
+      <w:r>
+        <w:rPr>
+          <w:rFonts w:ascii="Book Antiqua" w:hAnsi="Book Antiqua"/>
+          <w:sz w:val="22"/>
+          <w:szCs w:val="22"/>
+        </w:rPr>
+        <w:t>, co-supervised with Tasha Beretvas</w:t>
+      </w:r>
+      <w:r>
+        <w:rPr>
+          <w:rFonts w:ascii="Book Antiqua" w:hAnsi="Book Antiqua"/>
+          <w:sz w:val="22"/>
+          <w:szCs w:val="22"/>
+        </w:rPr>
+        <w:t>)</w:t>
       </w:r>
     </w:p>
     <w:p>
@@ -6734,34 +6586,32 @@
           <w:sz w:val="22"/>
           <w:szCs w:val="22"/>
         </w:rPr>
-        <w:t>Bethany Hamilton</w:t>
-      </w:r>
-      <w:r>
-        <w:rPr>
-          <w:rFonts w:ascii="Book Antiqua" w:hAnsi="Book Antiqua"/>
-          <w:sz w:val="22"/>
-          <w:szCs w:val="22"/>
-        </w:rPr>
-        <w:t xml:space="preserve"> (current, UT Austin, Quantitative Methods</w:t>
-      </w:r>
-      <w:r>
-        <w:rPr>
-          <w:rFonts w:ascii="Book Antiqua" w:hAnsi="Book Antiqua"/>
-          <w:sz w:val="22"/>
-          <w:szCs w:val="22"/>
-        </w:rPr>
-        <w:t xml:space="preserve">, co-supervised with Tasha </w:t>
-      </w:r>
-      <w:proofErr w:type="spellStart"/>
-      <w:r>
-        <w:rPr>
-          <w:rFonts w:ascii="Book Antiqua" w:hAnsi="Book Antiqua"/>
-          <w:sz w:val="22"/>
-          <w:szCs w:val="22"/>
-        </w:rPr>
-        <w:t>Beretvas</w:t>
-      </w:r>
-      <w:proofErr w:type="spellEnd"/>
+        <w:t>Young Ri Lee (</w:t>
+      </w:r>
+      <w:r>
+        <w:rPr>
+          <w:rFonts w:ascii="Book Antiqua" w:hAnsi="Book Antiqua"/>
+          <w:sz w:val="22"/>
+          <w:szCs w:val="22"/>
+        </w:rPr>
+        <w:t>2023</w:t>
+      </w:r>
+      <w:r>
+        <w:rPr>
+          <w:rFonts w:ascii="Book Antiqua" w:hAnsi="Book Antiqua"/>
+          <w:sz w:val="22"/>
+          <w:szCs w:val="22"/>
+        </w:rPr>
+        <w:t>, UT Austin, Quantitative Methods</w:t>
+      </w:r>
+      <w:r>
+        <w:rPr>
+          <w:rFonts w:ascii="Book Antiqua" w:hAnsi="Book Antiqua"/>
+          <w:sz w:val="22"/>
+          <w:szCs w:val="22"/>
+        </w:rPr>
+        <w:t>, co-supervised with Tasha Beretvas</w:t>
+      </w:r>
       <w:r>
         <w:rPr>
           <w:rFonts w:ascii="Book Antiqua" w:hAnsi="Book Antiqua"/>
@@ -6817,7 +6667,23 @@
           <w:sz w:val="22"/>
           <w:szCs w:val="22"/>
         </w:rPr>
-        <w:t xml:space="preserve">Melissa Rodgers (current, </w:t>
+        <w:t>Gleb Furman (</w:t>
+      </w:r>
+      <w:r>
+        <w:rPr>
+          <w:rFonts w:ascii="Book Antiqua" w:hAnsi="Book Antiqua"/>
+          <w:sz w:val="22"/>
+          <w:szCs w:val="22"/>
+        </w:rPr>
+        <w:t>2023</w:t>
+      </w:r>
+      <w:r>
+        <w:rPr>
+          <w:rFonts w:ascii="Book Antiqua" w:hAnsi="Book Antiqua"/>
+          <w:sz w:val="22"/>
+          <w:szCs w:val="22"/>
+        </w:rPr>
+        <w:t xml:space="preserve">, </w:t>
       </w:r>
       <w:r>
         <w:rPr>
@@ -6833,33 +6699,7 @@
           <w:sz w:val="22"/>
           <w:szCs w:val="22"/>
         </w:rPr>
-        <w:t>Quantitative Methods</w:t>
-      </w:r>
-      <w:r>
-        <w:rPr>
-          <w:rFonts w:ascii="Book Antiqua" w:hAnsi="Book Antiqua"/>
-          <w:sz w:val="22"/>
-          <w:szCs w:val="22"/>
-        </w:rPr>
-        <w:t xml:space="preserve">, co-supervised with Tasha </w:t>
-      </w:r>
-      <w:proofErr w:type="spellStart"/>
-      <w:r>
-        <w:rPr>
-          <w:rFonts w:ascii="Book Antiqua" w:hAnsi="Book Antiqua"/>
-          <w:sz w:val="22"/>
-          <w:szCs w:val="22"/>
-        </w:rPr>
-        <w:t>Beretvas</w:t>
-      </w:r>
-      <w:proofErr w:type="spellEnd"/>
-      <w:r>
-        <w:rPr>
-          <w:rFonts w:ascii="Book Antiqua" w:hAnsi="Book Antiqua"/>
-          <w:sz w:val="22"/>
-          <w:szCs w:val="22"/>
-        </w:rPr>
-        <w:t>)</w:t>
+        <w:t>Quantitative Methods)</w:t>
       </w:r>
     </w:p>
     <w:p>
@@ -6908,7 +6748,15 @@
           <w:sz w:val="22"/>
           <w:szCs w:val="22"/>
         </w:rPr>
-        <w:t>Young Ri Lee (</w:t>
+        <w:t>Nichole Baker</w:t>
+      </w:r>
+      <w:r>
+        <w:rPr>
+          <w:rFonts w:ascii="Book Antiqua" w:hAnsi="Book Antiqua"/>
+          <w:sz w:val="22"/>
+          <w:szCs w:val="22"/>
+        </w:rPr>
+        <w:t xml:space="preserve"> (</w:t>
       </w:r>
       <w:r>
         <w:rPr>
@@ -6924,26 +6772,16 @@
           <w:sz w:val="22"/>
           <w:szCs w:val="22"/>
         </w:rPr>
-        <w:t>, UT Austin, Quantitative Methods</w:t>
-      </w:r>
-      <w:r>
-        <w:rPr>
-          <w:rFonts w:ascii="Book Antiqua" w:hAnsi="Book Antiqua"/>
-          <w:sz w:val="22"/>
-          <w:szCs w:val="22"/>
-        </w:rPr>
-        <w:t xml:space="preserve">, co-supervised with Tasha </w:t>
-      </w:r>
-      <w:proofErr w:type="spellStart"/>
-      <w:r>
-        <w:rPr>
-          <w:rFonts w:ascii="Book Antiqua" w:hAnsi="Book Antiqua"/>
-          <w:sz w:val="22"/>
-          <w:szCs w:val="22"/>
-        </w:rPr>
-        <w:t>Beretvas</w:t>
-      </w:r>
-      <w:proofErr w:type="spellEnd"/>
+        <w:t>, UT Austin, School Psychology</w:t>
+      </w:r>
+      <w:r>
+        <w:rPr>
+          <w:rFonts w:ascii="Book Antiqua" w:hAnsi="Book Antiqua"/>
+          <w:sz w:val="22"/>
+          <w:szCs w:val="22"/>
+        </w:rPr>
+        <w:t>, co-supervised with Sarah-Kate Bearman</w:t>
+      </w:r>
       <w:r>
         <w:rPr>
           <w:rFonts w:ascii="Book Antiqua" w:hAnsi="Book Antiqua"/>
@@ -6999,39 +6837,39 @@
           <w:sz w:val="22"/>
           <w:szCs w:val="22"/>
         </w:rPr>
-        <w:t>Gleb Furman (</w:t>
-      </w:r>
-      <w:r>
-        <w:rPr>
-          <w:rFonts w:ascii="Book Antiqua" w:hAnsi="Book Antiqua"/>
-          <w:sz w:val="22"/>
-          <w:szCs w:val="22"/>
-        </w:rPr>
-        <w:t>2023</w:t>
-      </w:r>
-      <w:r>
-        <w:rPr>
-          <w:rFonts w:ascii="Book Antiqua" w:hAnsi="Book Antiqua"/>
-          <w:sz w:val="22"/>
-          <w:szCs w:val="22"/>
-        </w:rPr>
-        <w:t xml:space="preserve">, </w:t>
-      </w:r>
-      <w:r>
-        <w:rPr>
-          <w:rFonts w:ascii="Book Antiqua" w:hAnsi="Book Antiqua"/>
-          <w:sz w:val="22"/>
-          <w:szCs w:val="22"/>
-        </w:rPr>
-        <w:t xml:space="preserve">UT Austin, </w:t>
-      </w:r>
-      <w:r>
-        <w:rPr>
-          <w:rFonts w:ascii="Book Antiqua" w:hAnsi="Book Antiqua"/>
-          <w:sz w:val="22"/>
-          <w:szCs w:val="22"/>
-        </w:rPr>
-        <w:t>Quantitative Methods)</w:t>
+        <w:t>Megha Joshi (</w:t>
+      </w:r>
+      <w:r>
+        <w:rPr>
+          <w:rFonts w:ascii="Book Antiqua" w:hAnsi="Book Antiqua"/>
+          <w:sz w:val="22"/>
+          <w:szCs w:val="22"/>
+        </w:rPr>
+        <w:t>2021</w:t>
+      </w:r>
+      <w:r>
+        <w:rPr>
+          <w:rFonts w:ascii="Book Antiqua" w:hAnsi="Book Antiqua"/>
+          <w:sz w:val="22"/>
+          <w:szCs w:val="22"/>
+        </w:rPr>
+        <w:t>, UT Austin, Quantitative Methods</w:t>
+      </w:r>
+      <w:r>
+        <w:rPr>
+          <w:rFonts w:ascii="Book Antiqua" w:hAnsi="Book Antiqua"/>
+          <w:sz w:val="22"/>
+          <w:szCs w:val="22"/>
+        </w:rPr>
+        <w:t>, co-supervised with Tasha Beretvas</w:t>
+      </w:r>
+      <w:r>
+        <w:rPr>
+          <w:rFonts w:ascii="Book Antiqua" w:hAnsi="Book Antiqua"/>
+          <w:sz w:val="22"/>
+          <w:szCs w:val="22"/>
+        </w:rPr>
+        <w:t>)</w:t>
       </w:r>
     </w:p>
     <w:p>
@@ -7080,39 +6918,39 @@
           <w:sz w:val="22"/>
           <w:szCs w:val="22"/>
         </w:rPr>
-        <w:t>Nichole Baker</w:t>
-      </w:r>
-      <w:r>
-        <w:rPr>
-          <w:rFonts w:ascii="Book Antiqua" w:hAnsi="Book Antiqua"/>
-          <w:sz w:val="22"/>
-          <w:szCs w:val="22"/>
-        </w:rPr>
-        <w:t xml:space="preserve"> (</w:t>
-      </w:r>
-      <w:r>
-        <w:rPr>
-          <w:rFonts w:ascii="Book Antiqua" w:hAnsi="Book Antiqua"/>
-          <w:sz w:val="22"/>
-          <w:szCs w:val="22"/>
-        </w:rPr>
-        <w:t>2023</w:t>
-      </w:r>
-      <w:r>
-        <w:rPr>
-          <w:rFonts w:ascii="Book Antiqua" w:hAnsi="Book Antiqua"/>
-          <w:sz w:val="22"/>
-          <w:szCs w:val="22"/>
-        </w:rPr>
-        <w:t>, UT Austin, School Psychology</w:t>
-      </w:r>
-      <w:r>
-        <w:rPr>
-          <w:rFonts w:ascii="Book Antiqua" w:hAnsi="Book Antiqua"/>
-          <w:sz w:val="22"/>
-          <w:szCs w:val="22"/>
-        </w:rPr>
-        <w:t>, co-supervised with Sarah-Kate Bearman</w:t>
+        <w:t>Christopher R. Runyon (</w:t>
+      </w:r>
+      <w:r>
+        <w:rPr>
+          <w:rFonts w:ascii="Book Antiqua" w:hAnsi="Book Antiqua"/>
+          <w:sz w:val="22"/>
+          <w:szCs w:val="22"/>
+        </w:rPr>
+        <w:t>2020</w:t>
+      </w:r>
+      <w:r>
+        <w:rPr>
+          <w:rFonts w:ascii="Book Antiqua" w:hAnsi="Book Antiqua"/>
+          <w:sz w:val="22"/>
+          <w:szCs w:val="22"/>
+        </w:rPr>
+        <w:t xml:space="preserve">, </w:t>
+      </w:r>
+      <w:r>
+        <w:rPr>
+          <w:rFonts w:ascii="Book Antiqua" w:hAnsi="Book Antiqua"/>
+          <w:sz w:val="22"/>
+          <w:szCs w:val="22"/>
+        </w:rPr>
+        <w:t xml:space="preserve">UT Austin, </w:t>
+      </w:r>
+      <w:r>
+        <w:rPr>
+          <w:rFonts w:ascii="Book Antiqua" w:hAnsi="Book Antiqua"/>
+          <w:sz w:val="22"/>
+          <w:szCs w:val="22"/>
+        </w:rPr>
+        <w:t>Quantitative Methods</w:t>
       </w:r>
       <w:r>
         <w:rPr>
@@ -7169,58 +7007,43 @@
           <w:sz w:val="22"/>
           <w:szCs w:val="22"/>
         </w:rPr>
-        <w:t>Megha Joshi (</w:t>
-      </w:r>
-      <w:r>
-        <w:rPr>
-          <w:rFonts w:ascii="Book Antiqua" w:hAnsi="Book Antiqua"/>
-          <w:sz w:val="22"/>
-          <w:szCs w:val="22"/>
-        </w:rPr>
-        <w:t>2021</w:t>
-      </w:r>
-      <w:r>
-        <w:rPr>
-          <w:rFonts w:ascii="Book Antiqua" w:hAnsi="Book Antiqua"/>
-          <w:sz w:val="22"/>
-          <w:szCs w:val="22"/>
-        </w:rPr>
-        <w:t>, UT Austin, Quantitative Methods</w:t>
-      </w:r>
-      <w:r>
-        <w:rPr>
-          <w:rFonts w:ascii="Book Antiqua" w:hAnsi="Book Antiqua"/>
-          <w:sz w:val="22"/>
-          <w:szCs w:val="22"/>
-        </w:rPr>
-        <w:t xml:space="preserve">, co-supervised with Tasha </w:t>
-      </w:r>
-      <w:proofErr w:type="spellStart"/>
-      <w:r>
-        <w:rPr>
-          <w:rFonts w:ascii="Book Antiqua" w:hAnsi="Book Antiqua"/>
-          <w:sz w:val="22"/>
-          <w:szCs w:val="22"/>
-        </w:rPr>
-        <w:t>Beretvas</w:t>
-      </w:r>
-      <w:proofErr w:type="spellEnd"/>
-      <w:r>
-        <w:rPr>
-          <w:rFonts w:ascii="Book Antiqua" w:hAnsi="Book Antiqua"/>
-          <w:sz w:val="22"/>
-          <w:szCs w:val="22"/>
-        </w:rPr>
-        <w:t>)</w:t>
-      </w:r>
-    </w:p>
-    <w:p>
-      <w:pPr>
-        <w:pStyle w:val="ListParagraph"/>
-        <w:numPr>
-          <w:ilvl w:val="0"/>
-          <w:numId w:val="6"/>
-        </w:numPr>
+        <w:t>Daniel M. Swan (</w:t>
+      </w:r>
+      <w:r>
+        <w:rPr>
+          <w:rFonts w:ascii="Book Antiqua" w:hAnsi="Book Antiqua"/>
+          <w:sz w:val="22"/>
+          <w:szCs w:val="22"/>
+        </w:rPr>
+        <w:t>2019</w:t>
+      </w:r>
+      <w:r>
+        <w:rPr>
+          <w:rFonts w:ascii="Book Antiqua" w:hAnsi="Book Antiqua"/>
+          <w:sz w:val="22"/>
+          <w:szCs w:val="22"/>
+        </w:rPr>
+        <w:t xml:space="preserve">, </w:t>
+      </w:r>
+      <w:r>
+        <w:rPr>
+          <w:rFonts w:ascii="Book Antiqua" w:hAnsi="Book Antiqua"/>
+          <w:sz w:val="22"/>
+          <w:szCs w:val="22"/>
+        </w:rPr>
+        <w:t xml:space="preserve">UT Austin, </w:t>
+      </w:r>
+      <w:r>
+        <w:rPr>
+          <w:rFonts w:ascii="Book Antiqua" w:hAnsi="Book Antiqua"/>
+          <w:sz w:val="22"/>
+          <w:szCs w:val="22"/>
+        </w:rPr>
+        <w:t>Quantitative Methods)</w:t>
+      </w:r>
+    </w:p>
+    <w:p>
+      <w:pPr>
         <w:tabs>
           <w:tab w:val="left" w:pos="-1440"/>
           <w:tab w:val="left" w:pos="-840"/>
@@ -7250,57 +7073,28 @@
         <w:ind w:right="-360"/>
         <w:rPr>
           <w:rFonts w:ascii="Book Antiqua" w:hAnsi="Book Antiqua"/>
-          <w:sz w:val="22"/>
-          <w:szCs w:val="22"/>
-        </w:rPr>
-      </w:pPr>
-      <w:r>
-        <w:rPr>
-          <w:rFonts w:ascii="Book Antiqua" w:hAnsi="Book Antiqua"/>
-          <w:sz w:val="22"/>
-          <w:szCs w:val="22"/>
-        </w:rPr>
-        <w:t>Christopher R. Runyon (</w:t>
-      </w:r>
-      <w:r>
-        <w:rPr>
-          <w:rFonts w:ascii="Book Antiqua" w:hAnsi="Book Antiqua"/>
-          <w:sz w:val="22"/>
-          <w:szCs w:val="22"/>
-        </w:rPr>
-        <w:t>2020</w:t>
-      </w:r>
-      <w:r>
-        <w:rPr>
-          <w:rFonts w:ascii="Book Antiqua" w:hAnsi="Book Antiqua"/>
-          <w:sz w:val="22"/>
-          <w:szCs w:val="22"/>
-        </w:rPr>
-        <w:t xml:space="preserve">, </w:t>
-      </w:r>
-      <w:r>
-        <w:rPr>
-          <w:rFonts w:ascii="Book Antiqua" w:hAnsi="Book Antiqua"/>
-          <w:sz w:val="22"/>
-          <w:szCs w:val="22"/>
-        </w:rPr>
-        <w:t xml:space="preserve">UT Austin, </w:t>
-      </w:r>
-      <w:r>
-        <w:rPr>
-          <w:rFonts w:ascii="Book Antiqua" w:hAnsi="Book Antiqua"/>
-          <w:sz w:val="22"/>
-          <w:szCs w:val="22"/>
-        </w:rPr>
-        <w:t>Quantitative Methods</w:t>
-      </w:r>
-      <w:r>
-        <w:rPr>
-          <w:rFonts w:ascii="Book Antiqua" w:hAnsi="Book Antiqua"/>
-          <w:sz w:val="22"/>
-          <w:szCs w:val="22"/>
-        </w:rPr>
-        <w:t>)</w:t>
+          <w:i/>
+          <w:sz w:val="22"/>
+          <w:szCs w:val="22"/>
+        </w:rPr>
+      </w:pPr>
+      <w:r>
+        <w:rPr>
+          <w:rFonts w:ascii="Book Antiqua" w:hAnsi="Book Antiqua"/>
+          <w:i/>
+          <w:sz w:val="22"/>
+          <w:szCs w:val="22"/>
+        </w:rPr>
+        <w:t>Doctoral dissertation committee</w:t>
+      </w:r>
+      <w:r>
+        <w:rPr>
+          <w:rFonts w:ascii="Book Antiqua" w:hAnsi="Book Antiqua"/>
+          <w:i/>
+          <w:sz w:val="22"/>
+          <w:szCs w:val="22"/>
+        </w:rPr>
+        <w:t>:</w:t>
       </w:r>
     </w:p>
     <w:p>
@@ -7308,7 +7102,7 @@
         <w:pStyle w:val="ListParagraph"/>
         <w:numPr>
           <w:ilvl w:val="0"/>
-          <w:numId w:val="6"/>
+          <w:numId w:val="7"/>
         </w:numPr>
         <w:tabs>
           <w:tab w:val="left" w:pos="-1440"/>
@@ -7349,43 +7143,16 @@
           <w:sz w:val="22"/>
           <w:szCs w:val="22"/>
         </w:rPr>
-        <w:t>Daniel M. Swan (</w:t>
-      </w:r>
-      <w:r>
-        <w:rPr>
-          <w:rFonts w:ascii="Book Antiqua" w:hAnsi="Book Antiqua"/>
-          <w:sz w:val="22"/>
-          <w:szCs w:val="22"/>
-        </w:rPr>
-        <w:t>2019</w:t>
-      </w:r>
-      <w:r>
-        <w:rPr>
-          <w:rFonts w:ascii="Book Antiqua" w:hAnsi="Book Antiqua"/>
-          <w:sz w:val="22"/>
-          <w:szCs w:val="22"/>
-        </w:rPr>
-        <w:t xml:space="preserve">, </w:t>
-      </w:r>
-      <w:r>
-        <w:rPr>
-          <w:rFonts w:ascii="Book Antiqua" w:hAnsi="Book Antiqua"/>
-          <w:sz w:val="22"/>
-          <w:szCs w:val="22"/>
-        </w:rPr>
-        <w:t xml:space="preserve">UT Austin, </w:t>
-      </w:r>
-      <w:r>
-        <w:rPr>
-          <w:rFonts w:ascii="Book Antiqua" w:hAnsi="Book Antiqua"/>
-          <w:sz w:val="22"/>
-          <w:szCs w:val="22"/>
-        </w:rPr>
-        <w:t>Quantitative Methods)</w:t>
-      </w:r>
-    </w:p>
-    <w:p>
-      <w:pPr>
+        <w:t>Jessica Kim (current, UW Madison, School Psychology)</w:t>
+      </w:r>
+    </w:p>
+    <w:p>
+      <w:pPr>
+        <w:pStyle w:val="ListParagraph"/>
+        <w:numPr>
+          <w:ilvl w:val="0"/>
+          <w:numId w:val="7"/>
+        </w:numPr>
         <w:tabs>
           <w:tab w:val="left" w:pos="-1440"/>
           <w:tab w:val="left" w:pos="-840"/>
@@ -7415,28 +7182,17 @@
         <w:ind w:right="-360"/>
         <w:rPr>
           <w:rFonts w:ascii="Book Antiqua" w:hAnsi="Book Antiqua"/>
-          <w:i/>
-          <w:sz w:val="22"/>
-          <w:szCs w:val="22"/>
-        </w:rPr>
-      </w:pPr>
-      <w:r>
-        <w:rPr>
-          <w:rFonts w:ascii="Book Antiqua" w:hAnsi="Book Antiqua"/>
-          <w:i/>
-          <w:sz w:val="22"/>
-          <w:szCs w:val="22"/>
-        </w:rPr>
-        <w:t>Doctoral dissertation committee</w:t>
-      </w:r>
-      <w:r>
-        <w:rPr>
-          <w:rFonts w:ascii="Book Antiqua" w:hAnsi="Book Antiqua"/>
-          <w:i/>
-          <w:sz w:val="22"/>
-          <w:szCs w:val="22"/>
-        </w:rPr>
-        <w:t>:</w:t>
+          <w:sz w:val="22"/>
+          <w:szCs w:val="22"/>
+        </w:rPr>
+      </w:pPr>
+      <w:r>
+        <w:rPr>
+          <w:rFonts w:ascii="Book Antiqua" w:hAnsi="Book Antiqua"/>
+          <w:sz w:val="22"/>
+          <w:szCs w:val="22"/>
+        </w:rPr>
+        <w:t>Xining Liao (current, UW Madison, School of Journalism and Mass Communication)</w:t>
       </w:r>
     </w:p>
     <w:p>
@@ -7485,8 +7241,7 @@
           <w:sz w:val="22"/>
           <w:szCs w:val="22"/>
         </w:rPr>
-        <w:lastRenderedPageBreak/>
-        <w:t>Jessica Kim (current, UW Madison, School Psychology)</w:t>
+        <w:t>Shanna Bodenhamer (2024, Texas A&amp;M University, Special Education)</w:t>
       </w:r>
     </w:p>
     <w:p>
@@ -7535,7 +7290,7 @@
           <w:sz w:val="22"/>
           <w:szCs w:val="22"/>
         </w:rPr>
-        <w:t>Xining Liao (current, UW Madison, School of Journalism and Mass Communication)</w:t>
+        <w:t>Diego Gonzalez Campos (2024, University of Oslo, Educational Measurement)</w:t>
       </w:r>
     </w:p>
     <w:p>
@@ -7584,7 +7339,23 @@
           <w:sz w:val="22"/>
           <w:szCs w:val="22"/>
         </w:rPr>
-        <w:t>Shanna Bodenhamer (2024, Texas A&amp;M University, Special Education)</w:t>
+        <w:t>Alexander Latham (</w:t>
+      </w:r>
+      <w:r>
+        <w:rPr>
+          <w:rFonts w:ascii="Book Antiqua" w:hAnsi="Book Antiqua"/>
+          <w:sz w:val="22"/>
+          <w:szCs w:val="22"/>
+        </w:rPr>
+        <w:t>2024</w:t>
+      </w:r>
+      <w:r>
+        <w:rPr>
+          <w:rFonts w:ascii="Book Antiqua" w:hAnsi="Book Antiqua"/>
+          <w:sz w:val="22"/>
+          <w:szCs w:val="22"/>
+        </w:rPr>
+        <w:t>, UW Madison, School Psychology)</w:t>
       </w:r>
     </w:p>
     <w:p>
@@ -7633,7 +7404,7 @@
           <w:sz w:val="22"/>
           <w:szCs w:val="22"/>
         </w:rPr>
-        <w:t>Diego Gonzalez Campos (2024, University of Oslo, Educational Measurement)</w:t>
+        <w:t>Valerie Odeh-Couvertier (2024, UW Madison, Industrial and Systems Engineering)</w:t>
       </w:r>
     </w:p>
     <w:p>
@@ -7682,23 +7453,7 @@
           <w:sz w:val="22"/>
           <w:szCs w:val="22"/>
         </w:rPr>
-        <w:t>Alexander Latham (</w:t>
-      </w:r>
-      <w:r>
-        <w:rPr>
-          <w:rFonts w:ascii="Book Antiqua" w:hAnsi="Book Antiqua"/>
-          <w:sz w:val="22"/>
-          <w:szCs w:val="22"/>
-        </w:rPr>
-        <w:t>2024</w:t>
-      </w:r>
-      <w:r>
-        <w:rPr>
-          <w:rFonts w:ascii="Book Antiqua" w:hAnsi="Book Antiqua"/>
-          <w:sz w:val="22"/>
-          <w:szCs w:val="22"/>
-        </w:rPr>
-        <w:t>, UW Madison, School Psychology)</w:t>
+        <w:t>Kelly Gregus (2023, UW Madison, School Psychology)</w:t>
       </w:r>
     </w:p>
     <w:p>
@@ -7747,7 +7502,24 @@
           <w:sz w:val="22"/>
           <w:szCs w:val="22"/>
         </w:rPr>
-        <w:t>Valerie Odeh-Couvertier (2024, UW Madison, Industrial and Systems Engineering)</w:t>
+        <w:lastRenderedPageBreak/>
+        <w:t>Soobin Im (</w:t>
+      </w:r>
+      <w:r>
+        <w:rPr>
+          <w:rFonts w:ascii="Book Antiqua" w:hAnsi="Book Antiqua"/>
+          <w:sz w:val="22"/>
+          <w:szCs w:val="22"/>
+        </w:rPr>
+        <w:t>2023</w:t>
+      </w:r>
+      <w:r>
+        <w:rPr>
+          <w:rFonts w:ascii="Book Antiqua" w:hAnsi="Book Antiqua"/>
+          <w:sz w:val="22"/>
+          <w:szCs w:val="22"/>
+        </w:rPr>
+        <w:t>, UW Madison, School Psychology)</w:t>
       </w:r>
     </w:p>
     <w:p>
@@ -7796,7 +7568,15 @@
           <w:sz w:val="22"/>
           <w:szCs w:val="22"/>
         </w:rPr>
-        <w:t>Kelly Gregus (2023, UW Madison, School Psychology)</w:t>
+        <w:t>Pragya Shrestha</w:t>
+      </w:r>
+      <w:r>
+        <w:rPr>
+          <w:rFonts w:ascii="Book Antiqua" w:hAnsi="Book Antiqua"/>
+          <w:sz w:val="22"/>
+          <w:szCs w:val="22"/>
+        </w:rPr>
+        <w:t xml:space="preserve"> (2023, University of Delaware, Quantitative Methods)</w:t>
       </w:r>
     </w:p>
     <w:p>
@@ -7845,7 +7625,7 @@
           <w:sz w:val="22"/>
           <w:szCs w:val="22"/>
         </w:rPr>
-        <w:t>Soobin Im (</w:t>
+        <w:t>Shiyu Yang (</w:t>
       </w:r>
       <w:r>
         <w:rPr>
@@ -7861,7 +7641,7 @@
           <w:sz w:val="22"/>
           <w:szCs w:val="22"/>
         </w:rPr>
-        <w:t>, UW Madison, School Psychology)</w:t>
+        <w:t>, UW Madison, Life Sciences Communication)</w:t>
       </w:r>
     </w:p>
     <w:p>
@@ -7910,15 +7690,23 @@
           <w:sz w:val="22"/>
           <w:szCs w:val="22"/>
         </w:rPr>
-        <w:t>Pragya Shrestha</w:t>
-      </w:r>
-      <w:r>
-        <w:rPr>
-          <w:rFonts w:ascii="Book Antiqua" w:hAnsi="Book Antiqua"/>
-          <w:sz w:val="22"/>
-          <w:szCs w:val="22"/>
-        </w:rPr>
-        <w:t xml:space="preserve"> (2023, University of Delaware, Quantitative Methods)</w:t>
+        <w:t>Nana Kim (</w:t>
+      </w:r>
+      <w:r>
+        <w:rPr>
+          <w:rFonts w:ascii="Book Antiqua" w:hAnsi="Book Antiqua"/>
+          <w:sz w:val="22"/>
+          <w:szCs w:val="22"/>
+        </w:rPr>
+        <w:t>2022</w:t>
+      </w:r>
+      <w:r>
+        <w:rPr>
+          <w:rFonts w:ascii="Book Antiqua" w:hAnsi="Book Antiqua"/>
+          <w:sz w:val="22"/>
+          <w:szCs w:val="22"/>
+        </w:rPr>
+        <w:t>, UW Madison, Quantitative Methods)</w:t>
       </w:r>
     </w:p>
     <w:p>
@@ -7967,23 +7755,23 @@
           <w:sz w:val="22"/>
           <w:szCs w:val="22"/>
         </w:rPr>
-        <w:t>Shiyu Yang (</w:t>
-      </w:r>
-      <w:r>
-        <w:rPr>
-          <w:rFonts w:ascii="Book Antiqua" w:hAnsi="Book Antiqua"/>
-          <w:sz w:val="22"/>
-          <w:szCs w:val="22"/>
-        </w:rPr>
-        <w:t>2023</w:t>
-      </w:r>
-      <w:r>
-        <w:rPr>
-          <w:rFonts w:ascii="Book Antiqua" w:hAnsi="Book Antiqua"/>
-          <w:sz w:val="22"/>
-          <w:szCs w:val="22"/>
-        </w:rPr>
-        <w:t>, UW Madison, Life Sciences Communication)</w:t>
+        <w:t>Rebecca Woo (</w:t>
+      </w:r>
+      <w:r>
+        <w:rPr>
+          <w:rFonts w:ascii="Book Antiqua" w:hAnsi="Book Antiqua"/>
+          <w:sz w:val="22"/>
+          <w:szCs w:val="22"/>
+        </w:rPr>
+        <w:t>2022</w:t>
+      </w:r>
+      <w:r>
+        <w:rPr>
+          <w:rFonts w:ascii="Book Antiqua" w:hAnsi="Book Antiqua"/>
+          <w:sz w:val="22"/>
+          <w:szCs w:val="22"/>
+        </w:rPr>
+        <w:t>, UT Austin, School Psychology)</w:t>
       </w:r>
     </w:p>
     <w:p>
@@ -8032,23 +7820,23 @@
           <w:sz w:val="22"/>
           <w:szCs w:val="22"/>
         </w:rPr>
-        <w:t>Nana Kim (</w:t>
-      </w:r>
-      <w:r>
-        <w:rPr>
-          <w:rFonts w:ascii="Book Antiqua" w:hAnsi="Book Antiqua"/>
-          <w:sz w:val="22"/>
-          <w:szCs w:val="22"/>
-        </w:rPr>
-        <w:t>2022</w:t>
-      </w:r>
-      <w:r>
-        <w:rPr>
-          <w:rFonts w:ascii="Book Antiqua" w:hAnsi="Book Antiqua"/>
-          <w:sz w:val="22"/>
-          <w:szCs w:val="22"/>
-        </w:rPr>
-        <w:t>, UW Madison, Quantitative Methods)</w:t>
+        <w:t>Lisa Moore (</w:t>
+      </w:r>
+      <w:r>
+        <w:rPr>
+          <w:rFonts w:ascii="Book Antiqua" w:hAnsi="Book Antiqua"/>
+          <w:sz w:val="22"/>
+          <w:szCs w:val="22"/>
+        </w:rPr>
+        <w:t>2021</w:t>
+      </w:r>
+      <w:r>
+        <w:rPr>
+          <w:rFonts w:ascii="Book Antiqua" w:hAnsi="Book Antiqua"/>
+          <w:sz w:val="22"/>
+          <w:szCs w:val="22"/>
+        </w:rPr>
+        <w:t>, UW Madison, School Psychology)</w:t>
       </w:r>
     </w:p>
     <w:p>
@@ -8097,23 +7885,39 @@
           <w:sz w:val="22"/>
           <w:szCs w:val="22"/>
         </w:rPr>
-        <w:t>Rebecca Woo (</w:t>
-      </w:r>
-      <w:r>
-        <w:rPr>
-          <w:rFonts w:ascii="Book Antiqua" w:hAnsi="Book Antiqua"/>
-          <w:sz w:val="22"/>
-          <w:szCs w:val="22"/>
-        </w:rPr>
-        <w:t>2022</w:t>
-      </w:r>
-      <w:r>
-        <w:rPr>
-          <w:rFonts w:ascii="Book Antiqua" w:hAnsi="Book Antiqua"/>
-          <w:sz w:val="22"/>
-          <w:szCs w:val="22"/>
-        </w:rPr>
-        <w:t>, UT Austin, School Psychology)</w:t>
+        <w:t>Christy R. Austin (</w:t>
+      </w:r>
+      <w:r>
+        <w:rPr>
+          <w:rFonts w:ascii="Book Antiqua" w:hAnsi="Book Antiqua"/>
+          <w:sz w:val="22"/>
+          <w:szCs w:val="22"/>
+        </w:rPr>
+        <w:t>2019</w:t>
+      </w:r>
+      <w:r>
+        <w:rPr>
+          <w:rFonts w:ascii="Book Antiqua" w:hAnsi="Book Antiqua"/>
+          <w:sz w:val="22"/>
+          <w:szCs w:val="22"/>
+        </w:rPr>
+        <w:t xml:space="preserve">, </w:t>
+      </w:r>
+      <w:r>
+        <w:rPr>
+          <w:rFonts w:ascii="Book Antiqua" w:hAnsi="Book Antiqua"/>
+          <w:sz w:val="22"/>
+          <w:szCs w:val="22"/>
+        </w:rPr>
+        <w:t xml:space="preserve">UT Austin, </w:t>
+      </w:r>
+      <w:r>
+        <w:rPr>
+          <w:rFonts w:ascii="Book Antiqua" w:hAnsi="Book Antiqua"/>
+          <w:sz w:val="22"/>
+          <w:szCs w:val="22"/>
+        </w:rPr>
+        <w:t>Special Education)</w:t>
       </w:r>
     </w:p>
     <w:p>
@@ -8162,23 +7966,39 @@
           <w:sz w:val="22"/>
           <w:szCs w:val="22"/>
         </w:rPr>
-        <w:t>Lisa Moore (</w:t>
-      </w:r>
-      <w:r>
-        <w:rPr>
-          <w:rFonts w:ascii="Book Antiqua" w:hAnsi="Book Antiqua"/>
-          <w:sz w:val="22"/>
-          <w:szCs w:val="22"/>
-        </w:rPr>
-        <w:t>2021</w:t>
-      </w:r>
-      <w:r>
-        <w:rPr>
-          <w:rFonts w:ascii="Book Antiqua" w:hAnsi="Book Antiqua"/>
-          <w:sz w:val="22"/>
-          <w:szCs w:val="22"/>
-        </w:rPr>
-        <w:t>, UW Madison, School Psychology)</w:t>
+        <w:t>Kejin Lee (</w:t>
+      </w:r>
+      <w:r>
+        <w:rPr>
+          <w:rFonts w:ascii="Book Antiqua" w:hAnsi="Book Antiqua"/>
+          <w:sz w:val="22"/>
+          <w:szCs w:val="22"/>
+        </w:rPr>
+        <w:t>2019</w:t>
+      </w:r>
+      <w:r>
+        <w:rPr>
+          <w:rFonts w:ascii="Book Antiqua" w:hAnsi="Book Antiqua"/>
+          <w:sz w:val="22"/>
+          <w:szCs w:val="22"/>
+        </w:rPr>
+        <w:t xml:space="preserve">, </w:t>
+      </w:r>
+      <w:r>
+        <w:rPr>
+          <w:rFonts w:ascii="Book Antiqua" w:hAnsi="Book Antiqua"/>
+          <w:sz w:val="22"/>
+          <w:szCs w:val="22"/>
+        </w:rPr>
+        <w:t xml:space="preserve">UT Austin, </w:t>
+      </w:r>
+      <w:r>
+        <w:rPr>
+          <w:rFonts w:ascii="Book Antiqua" w:hAnsi="Book Antiqua"/>
+          <w:sz w:val="22"/>
+          <w:szCs w:val="22"/>
+        </w:rPr>
+        <w:t>Quantitative Methods)</w:t>
       </w:r>
     </w:p>
     <w:p>
@@ -8227,7 +8047,15 @@
           <w:sz w:val="22"/>
           <w:szCs w:val="22"/>
         </w:rPr>
-        <w:t>Christy R. Austin (</w:t>
+        <w:t>Michael J. Balsan</w:t>
+      </w:r>
+      <w:r>
+        <w:rPr>
+          <w:rFonts w:ascii="Book Antiqua" w:hAnsi="Book Antiqua"/>
+          <w:sz w:val="22"/>
+          <w:szCs w:val="22"/>
+        </w:rPr>
+        <w:t xml:space="preserve"> (</w:t>
       </w:r>
       <w:r>
         <w:rPr>
@@ -8259,7 +8087,7 @@
           <w:sz w:val="22"/>
           <w:szCs w:val="22"/>
         </w:rPr>
-        <w:t>Special Education)</w:t>
+        <w:t>Counseling Psychology)</w:t>
       </w:r>
     </w:p>
     <w:p>
@@ -8302,39 +8130,13 @@
           <w:szCs w:val="22"/>
         </w:rPr>
       </w:pPr>
-      <w:proofErr w:type="spellStart"/>
-      <w:r>
-        <w:rPr>
-          <w:rFonts w:ascii="Book Antiqua" w:hAnsi="Book Antiqua"/>
-          <w:sz w:val="22"/>
-          <w:szCs w:val="22"/>
-        </w:rPr>
-        <w:t>Kejin</w:t>
-      </w:r>
-      <w:proofErr w:type="spellEnd"/>
-      <w:r>
-        <w:rPr>
-          <w:rFonts w:ascii="Book Antiqua" w:hAnsi="Book Antiqua"/>
-          <w:sz w:val="22"/>
-          <w:szCs w:val="22"/>
-        </w:rPr>
-        <w:t xml:space="preserve"> Lee (</w:t>
-      </w:r>
-      <w:r>
-        <w:rPr>
-          <w:rFonts w:ascii="Book Antiqua" w:hAnsi="Book Antiqua"/>
-          <w:sz w:val="22"/>
-          <w:szCs w:val="22"/>
-        </w:rPr>
-        <w:t>2019</w:t>
-      </w:r>
-      <w:r>
-        <w:rPr>
-          <w:rFonts w:ascii="Book Antiqua" w:hAnsi="Book Antiqua"/>
-          <w:sz w:val="22"/>
-          <w:szCs w:val="22"/>
-        </w:rPr>
-        <w:t xml:space="preserve">, </w:t>
+      <w:r>
+        <w:rPr>
+          <w:rFonts w:ascii="Book Antiqua" w:hAnsi="Book Antiqua"/>
+          <w:sz w:val="22"/>
+          <w:szCs w:val="22"/>
+        </w:rPr>
+        <w:t xml:space="preserve">Abigail Mitchell (2019, </w:t>
       </w:r>
       <w:r>
         <w:rPr>
@@ -8350,7 +8152,7 @@
           <w:sz w:val="22"/>
           <w:szCs w:val="22"/>
         </w:rPr>
-        <w:t>Quantitative Methods)</w:t>
+        <w:t>School Psychology)</w:t>
       </w:r>
     </w:p>
     <w:p>
@@ -8399,23 +8201,15 @@
           <w:sz w:val="22"/>
           <w:szCs w:val="22"/>
         </w:rPr>
-        <w:t>Michael J. Balsan</w:t>
-      </w:r>
-      <w:r>
-        <w:rPr>
-          <w:rFonts w:ascii="Book Antiqua" w:hAnsi="Book Antiqua"/>
-          <w:sz w:val="22"/>
-          <w:szCs w:val="22"/>
-        </w:rPr>
-        <w:t xml:space="preserve"> (</w:t>
-      </w:r>
-      <w:r>
-        <w:rPr>
-          <w:rFonts w:ascii="Book Antiqua" w:hAnsi="Book Antiqua"/>
-          <w:sz w:val="22"/>
-          <w:szCs w:val="22"/>
-        </w:rPr>
-        <w:t>2019</w:t>
+        <w:t>Miranda Nadeau (</w:t>
+      </w:r>
+      <w:r>
+        <w:rPr>
+          <w:rFonts w:ascii="Book Antiqua" w:hAnsi="Book Antiqua"/>
+          <w:sz w:val="22"/>
+          <w:szCs w:val="22"/>
+        </w:rPr>
+        <w:t>2018</w:t>
       </w:r>
       <w:r>
         <w:rPr>
@@ -8488,7 +8282,23 @@
           <w:sz w:val="22"/>
           <w:szCs w:val="22"/>
         </w:rPr>
-        <w:t xml:space="preserve">Abigail Mitchell (2019, </w:t>
+        <w:t>Man Yang (</w:t>
+      </w:r>
+      <w:r>
+        <w:rPr>
+          <w:rFonts w:ascii="Book Antiqua" w:hAnsi="Book Antiqua"/>
+          <w:sz w:val="22"/>
+          <w:szCs w:val="22"/>
+        </w:rPr>
+        <w:t>2018</w:t>
+      </w:r>
+      <w:r>
+        <w:rPr>
+          <w:rFonts w:ascii="Book Antiqua" w:hAnsi="Book Antiqua"/>
+          <w:sz w:val="22"/>
+          <w:szCs w:val="22"/>
+        </w:rPr>
+        <w:t xml:space="preserve">, </w:t>
       </w:r>
       <w:r>
         <w:rPr>
@@ -8504,7 +8314,7 @@
           <w:sz w:val="22"/>
           <w:szCs w:val="22"/>
         </w:rPr>
-        <w:t>School Psychology)</w:t>
+        <w:t>Special Education)</w:t>
       </w:r>
     </w:p>
     <w:p>
@@ -8553,23 +8363,7 @@
           <w:sz w:val="22"/>
           <w:szCs w:val="22"/>
         </w:rPr>
-        <w:t>Miranda Nadeau (</w:t>
-      </w:r>
-      <w:r>
-        <w:rPr>
-          <w:rFonts w:ascii="Book Antiqua" w:hAnsi="Book Antiqua"/>
-          <w:sz w:val="22"/>
-          <w:szCs w:val="22"/>
-        </w:rPr>
-        <w:t>2018</w:t>
-      </w:r>
-      <w:r>
-        <w:rPr>
-          <w:rFonts w:ascii="Book Antiqua" w:hAnsi="Book Antiqua"/>
-          <w:sz w:val="22"/>
-          <w:szCs w:val="22"/>
-        </w:rPr>
-        <w:t xml:space="preserve">, </w:t>
+        <w:t xml:space="preserve">Erica Wendel (2018, </w:t>
       </w:r>
       <w:r>
         <w:rPr>
@@ -8585,7 +8379,7 @@
           <w:sz w:val="22"/>
           <w:szCs w:val="22"/>
         </w:rPr>
-        <w:t>Counseling Psychology)</w:t>
+        <w:t>Human Development, Culture, and Learning Sciences)</w:t>
       </w:r>
     </w:p>
     <w:p>
@@ -8634,15 +8428,15 @@
           <w:sz w:val="22"/>
           <w:szCs w:val="22"/>
         </w:rPr>
-        <w:t>Man Yang (</w:t>
-      </w:r>
-      <w:r>
-        <w:rPr>
-          <w:rFonts w:ascii="Book Antiqua" w:hAnsi="Book Antiqua"/>
-          <w:sz w:val="22"/>
-          <w:szCs w:val="22"/>
-        </w:rPr>
-        <w:t>2018</w:t>
+        <w:t>Sophia Yang Hooper (201</w:t>
+      </w:r>
+      <w:r>
+        <w:rPr>
+          <w:rFonts w:ascii="Book Antiqua" w:hAnsi="Book Antiqua"/>
+          <w:sz w:val="22"/>
+          <w:szCs w:val="22"/>
+        </w:rPr>
+        <w:t>8</w:t>
       </w:r>
       <w:r>
         <w:rPr>
@@ -8666,7 +8460,7 @@
           <w:sz w:val="22"/>
           <w:szCs w:val="22"/>
         </w:rPr>
-        <w:t>Special Education)</w:t>
+        <w:t>Human Development, Culture, and Learning Sciences)</w:t>
       </w:r>
     </w:p>
     <w:p>
@@ -8715,7 +8509,23 @@
           <w:sz w:val="22"/>
           <w:szCs w:val="22"/>
         </w:rPr>
-        <w:t xml:space="preserve">Erica Wendel (2018, </w:t>
+        <w:t>Sunyoung Park (</w:t>
+      </w:r>
+      <w:r>
+        <w:rPr>
+          <w:rFonts w:ascii="Book Antiqua" w:hAnsi="Book Antiqua"/>
+          <w:sz w:val="22"/>
+          <w:szCs w:val="22"/>
+        </w:rPr>
+        <w:t>2018</w:t>
+      </w:r>
+      <w:r>
+        <w:rPr>
+          <w:rFonts w:ascii="Book Antiqua" w:hAnsi="Book Antiqua"/>
+          <w:sz w:val="22"/>
+          <w:szCs w:val="22"/>
+        </w:rPr>
+        <w:t xml:space="preserve">, </w:t>
       </w:r>
       <w:r>
         <w:rPr>
@@ -8731,7 +8541,7 @@
           <w:sz w:val="22"/>
           <w:szCs w:val="22"/>
         </w:rPr>
-        <w:t>Human Development, Culture, and Learning Sciences)</w:t>
+        <w:t>Quantitative Methods)</w:t>
       </w:r>
     </w:p>
     <w:p>
@@ -8770,25 +8580,34 @@
         <w:ind w:right="-360"/>
         <w:rPr>
           <w:rFonts w:ascii="Book Antiqua" w:hAnsi="Book Antiqua"/>
-          <w:sz w:val="22"/>
-          <w:szCs w:val="22"/>
-        </w:rPr>
-      </w:pPr>
-      <w:r>
-        <w:rPr>
-          <w:rFonts w:ascii="Book Antiqua" w:hAnsi="Book Antiqua"/>
-          <w:sz w:val="22"/>
-          <w:szCs w:val="22"/>
-        </w:rPr>
-        <w:t>Sophia Yang Hooper (201</w:t>
-      </w:r>
-      <w:r>
-        <w:rPr>
-          <w:rFonts w:ascii="Book Antiqua" w:hAnsi="Book Antiqua"/>
-          <w:sz w:val="22"/>
-          <w:szCs w:val="22"/>
-        </w:rPr>
-        <w:t>8</w:t>
+          <w:i/>
+          <w:sz w:val="22"/>
+          <w:szCs w:val="22"/>
+        </w:rPr>
+      </w:pPr>
+      <w:r>
+        <w:rPr>
+          <w:rFonts w:ascii="Book Antiqua" w:hAnsi="Book Antiqua"/>
+          <w:sz w:val="22"/>
+          <w:szCs w:val="22"/>
+        </w:rPr>
+        <w:t>David Osman</w:t>
+      </w:r>
+      <w:r>
+        <w:rPr>
+          <w:rFonts w:ascii="Book Antiqua" w:hAnsi="Book Antiqua"/>
+          <w:sz w:val="22"/>
+          <w:szCs w:val="22"/>
+        </w:rPr>
+        <w:t xml:space="preserve"> (</w:t>
+      </w:r>
+      <w:r>
+        <w:rPr>
+          <w:rFonts w:ascii="Book Antiqua" w:hAnsi="Book Antiqua"/>
+          <w:sz w:val="22"/>
+          <w:szCs w:val="22"/>
+        </w:rPr>
+        <w:t>2017</w:t>
       </w:r>
       <w:r>
         <w:rPr>
@@ -8861,15 +8680,23 @@
           <w:sz w:val="22"/>
           <w:szCs w:val="22"/>
         </w:rPr>
-        <w:t>Sunyoung Park (</w:t>
-      </w:r>
-      <w:r>
-        <w:rPr>
-          <w:rFonts w:ascii="Book Antiqua" w:hAnsi="Book Antiqua"/>
-          <w:sz w:val="22"/>
-          <w:szCs w:val="22"/>
-        </w:rPr>
-        <w:t>2018</w:t>
+        <w:t>Meaghann Wheelis</w:t>
+      </w:r>
+      <w:r>
+        <w:rPr>
+          <w:rFonts w:ascii="Book Antiqua" w:hAnsi="Book Antiqua"/>
+          <w:sz w:val="22"/>
+          <w:szCs w:val="22"/>
+        </w:rPr>
+        <w:t xml:space="preserve"> (</w:t>
+      </w:r>
+      <w:r>
+        <w:rPr>
+          <w:rFonts w:ascii="Book Antiqua" w:hAnsi="Book Antiqua"/>
+          <w:sz w:val="22"/>
+          <w:szCs w:val="22"/>
+        </w:rPr>
+        <w:t>2017</w:t>
       </w:r>
       <w:r>
         <w:rPr>
@@ -8932,34 +8759,25 @@
         <w:ind w:right="-360"/>
         <w:rPr>
           <w:rFonts w:ascii="Book Antiqua" w:hAnsi="Book Antiqua"/>
-          <w:i/>
-          <w:sz w:val="22"/>
-          <w:szCs w:val="22"/>
-        </w:rPr>
-      </w:pPr>
-      <w:r>
-        <w:rPr>
-          <w:rFonts w:ascii="Book Antiqua" w:hAnsi="Book Antiqua"/>
-          <w:sz w:val="22"/>
-          <w:szCs w:val="22"/>
-        </w:rPr>
-        <w:t>David Osman</w:t>
-      </w:r>
-      <w:r>
-        <w:rPr>
-          <w:rFonts w:ascii="Book Antiqua" w:hAnsi="Book Antiqua"/>
-          <w:sz w:val="22"/>
-          <w:szCs w:val="22"/>
-        </w:rPr>
-        <w:t xml:space="preserve"> (</w:t>
-      </w:r>
-      <w:r>
-        <w:rPr>
-          <w:rFonts w:ascii="Book Antiqua" w:hAnsi="Book Antiqua"/>
-          <w:sz w:val="22"/>
-          <w:szCs w:val="22"/>
-        </w:rPr>
-        <w:t>2017</w:t>
+          <w:sz w:val="22"/>
+          <w:szCs w:val="22"/>
+        </w:rPr>
+      </w:pPr>
+      <w:r>
+        <w:rPr>
+          <w:rFonts w:ascii="Book Antiqua" w:hAnsi="Book Antiqua"/>
+          <w:sz w:val="22"/>
+          <w:szCs w:val="22"/>
+        </w:rPr>
+        <w:t>Kelly Banneyer (</w:t>
+      </w:r>
+      <w:r>
+        <w:rPr>
+          <w:rFonts w:ascii="Book Antiqua" w:hAnsi="Book Antiqua"/>
+          <w:sz w:val="22"/>
+          <w:szCs w:val="22"/>
+        </w:rPr>
+        <w:t>2016</w:t>
       </w:r>
       <w:r>
         <w:rPr>
@@ -8983,16 +8801,11 @@
           <w:sz w:val="22"/>
           <w:szCs w:val="22"/>
         </w:rPr>
-        <w:t>Human Development, Culture, and Learning Sciences)</w:t>
-      </w:r>
-    </w:p>
-    <w:p>
-      <w:pPr>
-        <w:pStyle w:val="ListParagraph"/>
-        <w:numPr>
-          <w:ilvl w:val="0"/>
-          <w:numId w:val="7"/>
-        </w:numPr>
+        <w:t>School Psychology)</w:t>
+      </w:r>
+    </w:p>
+    <w:p>
+      <w:pPr>
         <w:tabs>
           <w:tab w:val="left" w:pos="-1440"/>
           <w:tab w:val="left" w:pos="-840"/>
@@ -9022,57 +8835,37 @@
         <w:ind w:right="-360"/>
         <w:rPr>
           <w:rFonts w:ascii="Book Antiqua" w:hAnsi="Book Antiqua"/>
-          <w:sz w:val="22"/>
-          <w:szCs w:val="22"/>
-        </w:rPr>
-      </w:pPr>
-      <w:r>
-        <w:rPr>
-          <w:rFonts w:ascii="Book Antiqua" w:hAnsi="Book Antiqua"/>
-          <w:sz w:val="22"/>
-          <w:szCs w:val="22"/>
-        </w:rPr>
-        <w:t>Meaghann Wheelis</w:t>
-      </w:r>
-      <w:r>
-        <w:rPr>
-          <w:rFonts w:ascii="Book Antiqua" w:hAnsi="Book Antiqua"/>
-          <w:sz w:val="22"/>
-          <w:szCs w:val="22"/>
-        </w:rPr>
-        <w:t xml:space="preserve"> (</w:t>
-      </w:r>
-      <w:r>
-        <w:rPr>
-          <w:rFonts w:ascii="Book Antiqua" w:hAnsi="Book Antiqua"/>
-          <w:sz w:val="22"/>
-          <w:szCs w:val="22"/>
-        </w:rPr>
-        <w:t>2017</w:t>
-      </w:r>
-      <w:r>
-        <w:rPr>
-          <w:rFonts w:ascii="Book Antiqua" w:hAnsi="Book Antiqua"/>
-          <w:sz w:val="22"/>
-          <w:szCs w:val="22"/>
-        </w:rPr>
-        <w:t xml:space="preserve">, </w:t>
-      </w:r>
-      <w:r>
-        <w:rPr>
-          <w:rFonts w:ascii="Book Antiqua" w:hAnsi="Book Antiqua"/>
-          <w:sz w:val="22"/>
-          <w:szCs w:val="22"/>
-        </w:rPr>
-        <w:t xml:space="preserve">UT Austin, </w:t>
-      </w:r>
-      <w:r>
-        <w:rPr>
-          <w:rFonts w:ascii="Book Antiqua" w:hAnsi="Book Antiqua"/>
-          <w:sz w:val="22"/>
-          <w:szCs w:val="22"/>
-        </w:rPr>
-        <w:t>Quantitative Methods)</w:t>
+          <w:i/>
+          <w:sz w:val="22"/>
+          <w:szCs w:val="22"/>
+        </w:rPr>
+      </w:pPr>
+      <w:r>
+        <w:rPr>
+          <w:rFonts w:ascii="Book Antiqua" w:hAnsi="Book Antiqua"/>
+          <w:i/>
+          <w:sz w:val="22"/>
+          <w:szCs w:val="22"/>
+        </w:rPr>
+        <w:t>Doctoral qualifying process supervis</w:t>
+      </w:r>
+      <w:r>
+        <w:rPr>
+          <w:rFonts w:ascii="Book Antiqua" w:hAnsi="Book Antiqua"/>
+          <w:i/>
+          <w:sz w:val="22"/>
+          <w:szCs w:val="22"/>
+        </w:rPr>
+        <w:t>ion</w:t>
+      </w:r>
+      <w:r>
+        <w:rPr>
+          <w:rFonts w:ascii="Book Antiqua" w:hAnsi="Book Antiqua"/>
+          <w:i/>
+          <w:sz w:val="22"/>
+          <w:szCs w:val="22"/>
+        </w:rPr>
+        <w:t>:</w:t>
       </w:r>
     </w:p>
     <w:p>
@@ -9080,7 +8873,7 @@
         <w:pStyle w:val="ListParagraph"/>
         <w:numPr>
           <w:ilvl w:val="0"/>
-          <w:numId w:val="7"/>
+          <w:numId w:val="9"/>
         </w:numPr>
         <w:tabs>
           <w:tab w:val="left" w:pos="-1440"/>
@@ -9115,39 +8908,22 @@
           <w:szCs w:val="22"/>
         </w:rPr>
       </w:pPr>
-      <w:r>
-        <w:rPr>
-          <w:rFonts w:ascii="Book Antiqua" w:hAnsi="Book Antiqua"/>
-          <w:sz w:val="22"/>
-          <w:szCs w:val="22"/>
-        </w:rPr>
-        <w:t xml:space="preserve">Kelly </w:t>
-      </w:r>
-      <w:proofErr w:type="spellStart"/>
-      <w:r>
-        <w:rPr>
-          <w:rFonts w:ascii="Book Antiqua" w:hAnsi="Book Antiqua"/>
-          <w:sz w:val="22"/>
-          <w:szCs w:val="22"/>
-        </w:rPr>
-        <w:t>Banneyer</w:t>
-      </w:r>
-      <w:proofErr w:type="spellEnd"/>
-      <w:r>
-        <w:rPr>
-          <w:rFonts w:ascii="Book Antiqua" w:hAnsi="Book Antiqua"/>
-          <w:sz w:val="22"/>
-          <w:szCs w:val="22"/>
-        </w:rPr>
-        <w:t xml:space="preserve"> (</w:t>
-      </w:r>
-      <w:r>
-        <w:rPr>
-          <w:rFonts w:ascii="Book Antiqua" w:hAnsi="Book Antiqua"/>
-          <w:sz w:val="22"/>
-          <w:szCs w:val="22"/>
-        </w:rPr>
-        <w:t>2016</w:t>
+      <w:bookmarkStart w:id="0" w:name="_Hlk30405235"/>
+      <w:r>
+        <w:rPr>
+          <w:rFonts w:ascii="Book Antiqua" w:hAnsi="Book Antiqua"/>
+          <w:sz w:val="22"/>
+          <w:szCs w:val="22"/>
+        </w:rPr>
+        <w:t>Young Ri Lee (</w:t>
+      </w:r>
+      <w:r>
+        <w:rPr>
+          <w:rFonts w:ascii="Book Antiqua" w:hAnsi="Book Antiqua"/>
+          <w:sz w:val="22"/>
+          <w:szCs w:val="22"/>
+        </w:rPr>
+        <w:t>2020</w:t>
       </w:r>
       <w:r>
         <w:rPr>
@@ -9171,11 +8947,16 @@
           <w:sz w:val="22"/>
           <w:szCs w:val="22"/>
         </w:rPr>
-        <w:t>School Psychology)</w:t>
-      </w:r>
-    </w:p>
-    <w:p>
-      <w:pPr>
+        <w:t>Quantitative Methods)</w:t>
+      </w:r>
+    </w:p>
+    <w:p>
+      <w:pPr>
+        <w:pStyle w:val="ListParagraph"/>
+        <w:numPr>
+          <w:ilvl w:val="0"/>
+          <w:numId w:val="9"/>
+        </w:numPr>
         <w:tabs>
           <w:tab w:val="left" w:pos="-1440"/>
           <w:tab w:val="left" w:pos="-840"/>
@@ -9205,37 +8986,33 @@
         <w:ind w:right="-360"/>
         <w:rPr>
           <w:rFonts w:ascii="Book Antiqua" w:hAnsi="Book Antiqua"/>
-          <w:i/>
-          <w:sz w:val="22"/>
-          <w:szCs w:val="22"/>
-        </w:rPr>
-      </w:pPr>
-      <w:r>
-        <w:rPr>
-          <w:rFonts w:ascii="Book Antiqua" w:hAnsi="Book Antiqua"/>
-          <w:i/>
-          <w:sz w:val="22"/>
-          <w:szCs w:val="22"/>
-        </w:rPr>
-        <w:t>Doctoral qualifying process supervis</w:t>
-      </w:r>
-      <w:r>
-        <w:rPr>
-          <w:rFonts w:ascii="Book Antiqua" w:hAnsi="Book Antiqua"/>
-          <w:i/>
-          <w:sz w:val="22"/>
-          <w:szCs w:val="22"/>
-        </w:rPr>
-        <w:t>ion</w:t>
-      </w:r>
-      <w:r>
-        <w:rPr>
-          <w:rFonts w:ascii="Book Antiqua" w:hAnsi="Book Antiqua"/>
-          <w:i/>
-          <w:sz w:val="22"/>
-          <w:szCs w:val="22"/>
-        </w:rPr>
-        <w:t>:</w:t>
+          <w:sz w:val="22"/>
+          <w:szCs w:val="22"/>
+        </w:rPr>
+      </w:pPr>
+      <w:r>
+        <w:rPr>
+          <w:rFonts w:ascii="Book Antiqua" w:hAnsi="Book Antiqua"/>
+          <w:sz w:val="22"/>
+          <w:szCs w:val="22"/>
+        </w:rPr>
+        <w:t xml:space="preserve">Megha Joshi (2019, </w:t>
+      </w:r>
+      <w:r>
+        <w:rPr>
+          <w:rFonts w:ascii="Book Antiqua" w:hAnsi="Book Antiqua"/>
+          <w:sz w:val="22"/>
+          <w:szCs w:val="22"/>
+        </w:rPr>
+        <w:t xml:space="preserve">UT Austin, </w:t>
+      </w:r>
+      <w:r>
+        <w:rPr>
+          <w:rFonts w:ascii="Book Antiqua" w:hAnsi="Book Antiqua"/>
+          <w:sz w:val="22"/>
+          <w:szCs w:val="22"/>
+        </w:rPr>
+        <w:t>Quantitative Methods)</w:t>
       </w:r>
     </w:p>
     <w:p>
@@ -9278,30 +9055,37 @@
           <w:szCs w:val="22"/>
         </w:rPr>
       </w:pPr>
-      <w:bookmarkStart w:id="0" w:name="_Hlk30405235"/>
-      <w:r>
-        <w:rPr>
-          <w:rFonts w:ascii="Book Antiqua" w:hAnsi="Book Antiqua"/>
-          <w:sz w:val="22"/>
-          <w:szCs w:val="22"/>
-        </w:rPr>
-        <w:t>Young Ri Lee (</w:t>
-      </w:r>
-      <w:r>
-        <w:rPr>
-          <w:rFonts w:ascii="Book Antiqua" w:hAnsi="Book Antiqua"/>
-          <w:sz w:val="22"/>
-          <w:szCs w:val="22"/>
-        </w:rPr>
-        <w:t>2020</w:t>
-      </w:r>
-      <w:r>
-        <w:rPr>
-          <w:rFonts w:ascii="Book Antiqua" w:hAnsi="Book Antiqua"/>
-          <w:sz w:val="22"/>
-          <w:szCs w:val="22"/>
-        </w:rPr>
-        <w:t xml:space="preserve">, </w:t>
+      <w:r>
+        <w:rPr>
+          <w:rFonts w:ascii="Book Antiqua" w:hAnsi="Book Antiqua"/>
+          <w:sz w:val="22"/>
+          <w:szCs w:val="22"/>
+        </w:rPr>
+        <w:t>Melissa Rodgers</w:t>
+      </w:r>
+      <w:r>
+        <w:rPr>
+          <w:rFonts w:ascii="Book Antiqua" w:hAnsi="Book Antiqua"/>
+          <w:sz w:val="22"/>
+          <w:szCs w:val="22"/>
+        </w:rPr>
+        <w:t xml:space="preserve"> (2018</w:t>
+      </w:r>
+      <w:r>
+        <w:rPr>
+          <w:rFonts w:ascii="Book Antiqua" w:hAnsi="Book Antiqua"/>
+          <w:sz w:val="22"/>
+          <w:szCs w:val="22"/>
+        </w:rPr>
+        <w:t>,</w:t>
+      </w:r>
+      <w:r>
+        <w:rPr>
+          <w:rFonts w:ascii="Book Antiqua" w:hAnsi="Book Antiqua"/>
+          <w:sz w:val="22"/>
+          <w:szCs w:val="22"/>
+        </w:rPr>
+        <w:t xml:space="preserve"> </w:t>
       </w:r>
       <w:r>
         <w:rPr>
@@ -9317,7 +9101,15 @@
           <w:sz w:val="22"/>
           <w:szCs w:val="22"/>
         </w:rPr>
-        <w:t>Quantitative Methods)</w:t>
+        <w:t>Quantitative Methods</w:t>
+      </w:r>
+      <w:r>
+        <w:rPr>
+          <w:rFonts w:ascii="Book Antiqua" w:hAnsi="Book Antiqua"/>
+          <w:sz w:val="22"/>
+          <w:szCs w:val="22"/>
+        </w:rPr>
+        <w:t>)</w:t>
       </w:r>
     </w:p>
     <w:p>
@@ -9366,7 +9158,23 @@
           <w:sz w:val="22"/>
           <w:szCs w:val="22"/>
         </w:rPr>
-        <w:t xml:space="preserve">Megha Joshi (2019, </w:t>
+        <w:t>Gleb Furman</w:t>
+      </w:r>
+      <w:r>
+        <w:rPr>
+          <w:rFonts w:ascii="Book Antiqua" w:hAnsi="Book Antiqua"/>
+          <w:sz w:val="22"/>
+          <w:szCs w:val="22"/>
+        </w:rPr>
+        <w:t xml:space="preserve"> (2017</w:t>
+      </w:r>
+      <w:r>
+        <w:rPr>
+          <w:rFonts w:ascii="Book Antiqua" w:hAnsi="Book Antiqua"/>
+          <w:sz w:val="22"/>
+          <w:szCs w:val="22"/>
+        </w:rPr>
+        <w:t xml:space="preserve">, </w:t>
       </w:r>
       <w:r>
         <w:rPr>
@@ -9382,7 +9190,15 @@
           <w:sz w:val="22"/>
           <w:szCs w:val="22"/>
         </w:rPr>
-        <w:t>Quantitative Methods)</w:t>
+        <w:t>Quantitative Methods</w:t>
+      </w:r>
+      <w:r>
+        <w:rPr>
+          <w:rFonts w:ascii="Book Antiqua" w:hAnsi="Book Antiqua"/>
+          <w:sz w:val="22"/>
+          <w:szCs w:val="22"/>
+        </w:rPr>
+        <w:t>)</w:t>
       </w:r>
     </w:p>
     <w:p>
@@ -9431,31 +9247,23 @@
           <w:sz w:val="22"/>
           <w:szCs w:val="22"/>
         </w:rPr>
-        <w:t>Melissa Rodgers</w:t>
-      </w:r>
-      <w:r>
-        <w:rPr>
-          <w:rFonts w:ascii="Book Antiqua" w:hAnsi="Book Antiqua"/>
-          <w:sz w:val="22"/>
-          <w:szCs w:val="22"/>
-        </w:rPr>
-        <w:t xml:space="preserve"> (2018</w:t>
-      </w:r>
-      <w:r>
-        <w:rPr>
-          <w:rFonts w:ascii="Book Antiqua" w:hAnsi="Book Antiqua"/>
-          <w:sz w:val="22"/>
-          <w:szCs w:val="22"/>
-        </w:rPr>
-        <w:t>,</w:t>
-      </w:r>
-      <w:r>
-        <w:rPr>
-          <w:rFonts w:ascii="Book Antiqua" w:hAnsi="Book Antiqua"/>
-          <w:sz w:val="22"/>
-          <w:szCs w:val="22"/>
-        </w:rPr>
-        <w:t xml:space="preserve"> </w:t>
+        <w:t>Daniel M. Swan</w:t>
+      </w:r>
+      <w:r>
+        <w:rPr>
+          <w:rFonts w:ascii="Book Antiqua" w:hAnsi="Book Antiqua"/>
+          <w:sz w:val="22"/>
+          <w:szCs w:val="22"/>
+        </w:rPr>
+        <w:t xml:space="preserve"> (2016</w:t>
+      </w:r>
+      <w:r>
+        <w:rPr>
+          <w:rFonts w:ascii="Book Antiqua" w:hAnsi="Book Antiqua"/>
+          <w:sz w:val="22"/>
+          <w:szCs w:val="22"/>
+        </w:rPr>
+        <w:t xml:space="preserve">, </w:t>
       </w:r>
       <w:r>
         <w:rPr>
@@ -9481,14 +9289,10 @@
         </w:rPr>
         <w:t>)</w:t>
       </w:r>
-    </w:p>
-    <w:p>
-      <w:pPr>
-        <w:pStyle w:val="ListParagraph"/>
-        <w:numPr>
-          <w:ilvl w:val="0"/>
-          <w:numId w:val="9"/>
-        </w:numPr>
+      <w:bookmarkEnd w:id="0"/>
+    </w:p>
+    <w:p>
+      <w:pPr>
         <w:tabs>
           <w:tab w:val="left" w:pos="-1440"/>
           <w:tab w:val="left" w:pos="-840"/>
@@ -9518,57 +9322,37 @@
         <w:ind w:right="-360"/>
         <w:rPr>
           <w:rFonts w:ascii="Book Antiqua" w:hAnsi="Book Antiqua"/>
-          <w:sz w:val="22"/>
-          <w:szCs w:val="22"/>
-        </w:rPr>
-      </w:pPr>
-      <w:r>
-        <w:rPr>
-          <w:rFonts w:ascii="Book Antiqua" w:hAnsi="Book Antiqua"/>
-          <w:sz w:val="22"/>
-          <w:szCs w:val="22"/>
-        </w:rPr>
-        <w:t>Gleb Furman</w:t>
-      </w:r>
-      <w:r>
-        <w:rPr>
-          <w:rFonts w:ascii="Book Antiqua" w:hAnsi="Book Antiqua"/>
-          <w:sz w:val="22"/>
-          <w:szCs w:val="22"/>
-        </w:rPr>
-        <w:t xml:space="preserve"> (2017</w:t>
-      </w:r>
-      <w:r>
-        <w:rPr>
-          <w:rFonts w:ascii="Book Antiqua" w:hAnsi="Book Antiqua"/>
-          <w:sz w:val="22"/>
-          <w:szCs w:val="22"/>
-        </w:rPr>
-        <w:t xml:space="preserve">, </w:t>
-      </w:r>
-      <w:r>
-        <w:rPr>
-          <w:rFonts w:ascii="Book Antiqua" w:hAnsi="Book Antiqua"/>
-          <w:sz w:val="22"/>
-          <w:szCs w:val="22"/>
-        </w:rPr>
-        <w:t xml:space="preserve">UT Austin, </w:t>
-      </w:r>
-      <w:r>
-        <w:rPr>
-          <w:rFonts w:ascii="Book Antiqua" w:hAnsi="Book Antiqua"/>
-          <w:sz w:val="22"/>
-          <w:szCs w:val="22"/>
-        </w:rPr>
-        <w:t>Quantitative Methods</w:t>
-      </w:r>
-      <w:r>
-        <w:rPr>
-          <w:rFonts w:ascii="Book Antiqua" w:hAnsi="Book Antiqua"/>
-          <w:sz w:val="22"/>
-          <w:szCs w:val="22"/>
-        </w:rPr>
-        <w:t>)</w:t>
+          <w:i/>
+          <w:sz w:val="22"/>
+          <w:szCs w:val="22"/>
+        </w:rPr>
+      </w:pPr>
+      <w:r>
+        <w:rPr>
+          <w:rFonts w:ascii="Book Antiqua" w:hAnsi="Book Antiqua"/>
+          <w:i/>
+          <w:sz w:val="22"/>
+          <w:szCs w:val="22"/>
+        </w:rPr>
+        <w:t>Masters thesis supervis</w:t>
+      </w:r>
+      <w:r>
+        <w:rPr>
+          <w:rFonts w:ascii="Book Antiqua" w:hAnsi="Book Antiqua"/>
+          <w:i/>
+          <w:sz w:val="22"/>
+          <w:szCs w:val="22"/>
+        </w:rPr>
+        <w:t>ion</w:t>
+      </w:r>
+      <w:r>
+        <w:rPr>
+          <w:rFonts w:ascii="Book Antiqua" w:hAnsi="Book Antiqua"/>
+          <w:i/>
+          <w:sz w:val="22"/>
+          <w:szCs w:val="22"/>
+        </w:rPr>
+        <w:t>:</w:t>
       </w:r>
     </w:p>
     <w:p>
@@ -9576,7 +9360,7 @@
         <w:pStyle w:val="ListParagraph"/>
         <w:numPr>
           <w:ilvl w:val="0"/>
-          <w:numId w:val="9"/>
+          <w:numId w:val="8"/>
         </w:numPr>
         <w:tabs>
           <w:tab w:val="left" w:pos="-1440"/>
@@ -9617,39 +9401,15 @@
           <w:sz w:val="22"/>
           <w:szCs w:val="22"/>
         </w:rPr>
-        <w:t>Daniel M. Swan</w:t>
-      </w:r>
-      <w:r>
-        <w:rPr>
-          <w:rFonts w:ascii="Book Antiqua" w:hAnsi="Book Antiqua"/>
-          <w:sz w:val="22"/>
-          <w:szCs w:val="22"/>
-        </w:rPr>
-        <w:t xml:space="preserve"> (2016</w:t>
-      </w:r>
-      <w:r>
-        <w:rPr>
-          <w:rFonts w:ascii="Book Antiqua" w:hAnsi="Book Antiqua"/>
-          <w:sz w:val="22"/>
-          <w:szCs w:val="22"/>
-        </w:rPr>
-        <w:t xml:space="preserve">, </w:t>
-      </w:r>
-      <w:r>
-        <w:rPr>
-          <w:rFonts w:ascii="Book Antiqua" w:hAnsi="Book Antiqua"/>
-          <w:sz w:val="22"/>
-          <w:szCs w:val="22"/>
-        </w:rPr>
-        <w:t xml:space="preserve">UT Austin, </w:t>
-      </w:r>
-      <w:r>
-        <w:rPr>
-          <w:rFonts w:ascii="Book Antiqua" w:hAnsi="Book Antiqua"/>
-          <w:sz w:val="22"/>
-          <w:szCs w:val="22"/>
-        </w:rPr>
-        <w:t>Quantitative Methods</w:t>
+        <w:t>Michael J. Balsan (2017</w:t>
+      </w:r>
+      <w:r>
+        <w:rPr>
+          <w:rFonts w:ascii="Book Antiqua" w:hAnsi="Book Antiqua"/>
+          <w:sz w:val="22"/>
+          <w:szCs w:val="22"/>
+        </w:rPr>
+        <w:t>, Program Evaluation</w:t>
       </w:r>
       <w:r>
         <w:rPr>
@@ -9659,10 +9419,14 @@
         </w:rPr>
         <w:t>)</w:t>
       </w:r>
-      <w:bookmarkEnd w:id="0"/>
-    </w:p>
-    <w:p>
-      <w:pPr>
+    </w:p>
+    <w:p>
+      <w:pPr>
+        <w:pStyle w:val="ListParagraph"/>
+        <w:numPr>
+          <w:ilvl w:val="0"/>
+          <w:numId w:val="8"/>
+        </w:numPr>
         <w:tabs>
           <w:tab w:val="left" w:pos="-1440"/>
           <w:tab w:val="left" w:pos="-840"/>
@@ -9692,57 +9456,45 @@
         <w:ind w:right="-360"/>
         <w:rPr>
           <w:rFonts w:ascii="Book Antiqua" w:hAnsi="Book Antiqua"/>
-          <w:i/>
-          <w:sz w:val="22"/>
-          <w:szCs w:val="22"/>
-        </w:rPr>
-      </w:pPr>
-      <w:proofErr w:type="spellStart"/>
-      <w:r>
-        <w:rPr>
-          <w:rFonts w:ascii="Book Antiqua" w:hAnsi="Book Antiqua"/>
-          <w:i/>
-          <w:sz w:val="22"/>
-          <w:szCs w:val="22"/>
-        </w:rPr>
-        <w:t>Masters</w:t>
-      </w:r>
-      <w:proofErr w:type="spellEnd"/>
-      <w:r>
-        <w:rPr>
-          <w:rFonts w:ascii="Book Antiqua" w:hAnsi="Book Antiqua"/>
-          <w:i/>
-          <w:sz w:val="22"/>
-          <w:szCs w:val="22"/>
-        </w:rPr>
-        <w:t xml:space="preserve"> thesis supervis</w:t>
-      </w:r>
-      <w:r>
-        <w:rPr>
-          <w:rFonts w:ascii="Book Antiqua" w:hAnsi="Book Antiqua"/>
-          <w:i/>
-          <w:sz w:val="22"/>
-          <w:szCs w:val="22"/>
-        </w:rPr>
-        <w:t>ion</w:t>
-      </w:r>
-      <w:r>
-        <w:rPr>
-          <w:rFonts w:ascii="Book Antiqua" w:hAnsi="Book Antiqua"/>
-          <w:i/>
-          <w:sz w:val="22"/>
-          <w:szCs w:val="22"/>
-        </w:rPr>
-        <w:t>:</w:t>
-      </w:r>
-    </w:p>
-    <w:p>
-      <w:pPr>
-        <w:pStyle w:val="ListParagraph"/>
-        <w:numPr>
-          <w:ilvl w:val="0"/>
-          <w:numId w:val="8"/>
-        </w:numPr>
+          <w:sz w:val="22"/>
+          <w:szCs w:val="22"/>
+        </w:rPr>
+      </w:pPr>
+      <w:r>
+        <w:rPr>
+          <w:rFonts w:ascii="Book Antiqua" w:hAnsi="Book Antiqua"/>
+          <w:sz w:val="22"/>
+          <w:szCs w:val="22"/>
+        </w:rPr>
+        <w:t>Weiwei Xu</w:t>
+      </w:r>
+      <w:r>
+        <w:rPr>
+          <w:rFonts w:ascii="Book Antiqua" w:hAnsi="Book Antiqua"/>
+          <w:sz w:val="22"/>
+          <w:szCs w:val="22"/>
+        </w:rPr>
+        <w:t xml:space="preserve"> (2014</w:t>
+      </w:r>
+      <w:r>
+        <w:rPr>
+          <w:rFonts w:ascii="Book Antiqua" w:hAnsi="Book Antiqua"/>
+          <w:sz w:val="22"/>
+          <w:szCs w:val="22"/>
+        </w:rPr>
+        <w:t>, Statistics</w:t>
+      </w:r>
+      <w:r>
+        <w:rPr>
+          <w:rFonts w:ascii="Book Antiqua" w:hAnsi="Book Antiqua"/>
+          <w:sz w:val="22"/>
+          <w:szCs w:val="22"/>
+        </w:rPr>
+        <w:t>)</w:t>
+      </w:r>
+    </w:p>
+    <w:p>
+      <w:pPr>
         <w:tabs>
           <w:tab w:val="left" w:pos="-1440"/>
           <w:tab w:val="left" w:pos="-840"/>
@@ -9769,45 +9521,26 @@
           <w:tab w:val="left" w:pos="12000"/>
         </w:tabs>
         <w:spacing w:after="240"/>
-        <w:ind w:right="-360"/>
-        <w:rPr>
-          <w:rFonts w:ascii="Book Antiqua" w:hAnsi="Book Antiqua"/>
-          <w:sz w:val="22"/>
-          <w:szCs w:val="22"/>
-        </w:rPr>
-      </w:pPr>
-      <w:r>
-        <w:rPr>
-          <w:rFonts w:ascii="Book Antiqua" w:hAnsi="Book Antiqua"/>
-          <w:sz w:val="22"/>
-          <w:szCs w:val="22"/>
-        </w:rPr>
-        <w:t>Michael J. Balsan (2017</w:t>
-      </w:r>
-      <w:r>
-        <w:rPr>
-          <w:rFonts w:ascii="Book Antiqua" w:hAnsi="Book Antiqua"/>
-          <w:sz w:val="22"/>
-          <w:szCs w:val="22"/>
-        </w:rPr>
-        <w:t>, Program Evaluation</w:t>
-      </w:r>
-      <w:r>
-        <w:rPr>
-          <w:rFonts w:ascii="Book Antiqua" w:hAnsi="Book Antiqua"/>
-          <w:sz w:val="22"/>
-          <w:szCs w:val="22"/>
-        </w:rPr>
-        <w:t>)</w:t>
-      </w:r>
-    </w:p>
-    <w:p>
-      <w:pPr>
-        <w:pStyle w:val="ListParagraph"/>
-        <w:numPr>
-          <w:ilvl w:val="0"/>
-          <w:numId w:val="8"/>
-        </w:numPr>
+        <w:ind w:left="-840" w:right="-360"/>
+        <w:rPr>
+          <w:rFonts w:ascii="Book Antiqua" w:hAnsi="Book Antiqua"/>
+          <w:b/>
+          <w:sz w:val="22"/>
+          <w:szCs w:val="22"/>
+        </w:rPr>
+      </w:pPr>
+      <w:r>
+        <w:rPr>
+          <w:rFonts w:ascii="Book Antiqua" w:hAnsi="Book Antiqua"/>
+          <w:b/>
+          <w:sz w:val="22"/>
+          <w:szCs w:val="22"/>
+        </w:rPr>
+        <w:t>SERVICE</w:t>
+      </w:r>
+    </w:p>
+    <w:p>
+      <w:pPr>
         <w:tabs>
           <w:tab w:val="left" w:pos="-1440"/>
           <w:tab w:val="left" w:pos="-840"/>
@@ -9837,45 +9570,36 @@
         <w:ind w:right="-360"/>
         <w:rPr>
           <w:rFonts w:ascii="Book Antiqua" w:hAnsi="Book Antiqua"/>
-          <w:sz w:val="22"/>
-          <w:szCs w:val="22"/>
-        </w:rPr>
-      </w:pPr>
-      <w:r>
-        <w:rPr>
-          <w:rFonts w:ascii="Book Antiqua" w:hAnsi="Book Antiqua"/>
-          <w:sz w:val="22"/>
-          <w:szCs w:val="22"/>
-        </w:rPr>
-        <w:t>Weiwei Xu</w:t>
-      </w:r>
-      <w:r>
-        <w:rPr>
-          <w:rFonts w:ascii="Book Antiqua" w:hAnsi="Book Antiqua"/>
-          <w:sz w:val="22"/>
-          <w:szCs w:val="22"/>
-        </w:rPr>
-        <w:t xml:space="preserve"> (2014</w:t>
-      </w:r>
-      <w:r>
-        <w:rPr>
-          <w:rFonts w:ascii="Book Antiqua" w:hAnsi="Book Antiqua"/>
-          <w:sz w:val="22"/>
-          <w:szCs w:val="22"/>
-        </w:rPr>
-        <w:t>, Statistics</w:t>
-      </w:r>
-      <w:r>
-        <w:rPr>
-          <w:rFonts w:ascii="Book Antiqua" w:hAnsi="Book Antiqua"/>
-          <w:sz w:val="22"/>
-          <w:szCs w:val="22"/>
-        </w:rPr>
-        <w:t>)</w:t>
-      </w:r>
-    </w:p>
-    <w:p>
-      <w:pPr>
+          <w:i/>
+          <w:sz w:val="22"/>
+          <w:szCs w:val="22"/>
+        </w:rPr>
+      </w:pPr>
+      <w:r>
+        <w:rPr>
+          <w:rFonts w:ascii="Book Antiqua" w:hAnsi="Book Antiqua"/>
+          <w:i/>
+          <w:sz w:val="22"/>
+          <w:szCs w:val="22"/>
+        </w:rPr>
+        <w:t>Leadership</w:t>
+      </w:r>
+      <w:r>
+        <w:rPr>
+          <w:rFonts w:ascii="Book Antiqua" w:hAnsi="Book Antiqua"/>
+          <w:i/>
+          <w:sz w:val="22"/>
+          <w:szCs w:val="22"/>
+        </w:rPr>
+        <w:t>:</w:t>
+      </w:r>
+    </w:p>
+    <w:p>
+      <w:pPr>
+        <w:numPr>
+          <w:ilvl w:val="0"/>
+          <w:numId w:val="4"/>
+        </w:numPr>
         <w:tabs>
           <w:tab w:val="left" w:pos="-1440"/>
           <w:tab w:val="left" w:pos="-840"/>
@@ -9901,27 +9625,29 @@
           <w:tab w:val="left" w:pos="11400"/>
           <w:tab w:val="left" w:pos="12000"/>
         </w:tabs>
-        <w:spacing w:after="240"/>
-        <w:ind w:left="-840" w:right="-360"/>
-        <w:rPr>
-          <w:rFonts w:ascii="Book Antiqua" w:hAnsi="Book Antiqua"/>
-          <w:b/>
-          <w:sz w:val="22"/>
-          <w:szCs w:val="22"/>
-        </w:rPr>
-      </w:pPr>
-      <w:r>
-        <w:rPr>
-          <w:rFonts w:ascii="Book Antiqua" w:hAnsi="Book Antiqua"/>
-          <w:b/>
-          <w:sz w:val="22"/>
-          <w:szCs w:val="22"/>
-        </w:rPr>
-        <w:t>SERVICE</w:t>
-      </w:r>
-    </w:p>
-    <w:p>
-      <w:pPr>
+        <w:ind w:right="-360"/>
+        <w:rPr>
+          <w:rFonts w:ascii="Book Antiqua" w:hAnsi="Book Antiqua"/>
+          <w:i/>
+          <w:sz w:val="22"/>
+          <w:szCs w:val="22"/>
+        </w:rPr>
+      </w:pPr>
+      <w:r>
+        <w:rPr>
+          <w:rFonts w:ascii="Book Antiqua" w:hAnsi="Book Antiqua"/>
+          <w:sz w:val="22"/>
+          <w:szCs w:val="22"/>
+        </w:rPr>
+        <w:t xml:space="preserve">AERA Special Interest Group on Systematic Reviews and Meta-Analysis </w:t>
+      </w:r>
+    </w:p>
+    <w:p>
+      <w:pPr>
+        <w:numPr>
+          <w:ilvl w:val="1"/>
+          <w:numId w:val="4"/>
+        </w:numPr>
         <w:tabs>
           <w:tab w:val="left" w:pos="-1440"/>
           <w:tab w:val="left" w:pos="-840"/>
@@ -9947,38 +9673,34 @@
           <w:tab w:val="left" w:pos="11400"/>
           <w:tab w:val="left" w:pos="12000"/>
         </w:tabs>
-        <w:spacing w:after="240"/>
         <w:ind w:right="-360"/>
         <w:rPr>
           <w:rFonts w:ascii="Book Antiqua" w:hAnsi="Book Antiqua"/>
-          <w:i/>
-          <w:sz w:val="22"/>
-          <w:szCs w:val="22"/>
-        </w:rPr>
-      </w:pPr>
-      <w:r>
-        <w:rPr>
-          <w:rFonts w:ascii="Book Antiqua" w:hAnsi="Book Antiqua"/>
-          <w:i/>
-          <w:sz w:val="22"/>
-          <w:szCs w:val="22"/>
-        </w:rPr>
-        <w:t>Leadership</w:t>
-      </w:r>
-      <w:r>
-        <w:rPr>
-          <w:rFonts w:ascii="Book Antiqua" w:hAnsi="Book Antiqua"/>
-          <w:i/>
-          <w:sz w:val="22"/>
-          <w:szCs w:val="22"/>
-        </w:rPr>
-        <w:t>:</w:t>
+          <w:sz w:val="22"/>
+          <w:szCs w:val="22"/>
+        </w:rPr>
+      </w:pPr>
+      <w:r>
+        <w:rPr>
+          <w:rFonts w:ascii="Book Antiqua" w:hAnsi="Book Antiqua"/>
+          <w:sz w:val="22"/>
+          <w:szCs w:val="22"/>
+        </w:rPr>
+        <w:t>Chair</w:t>
+      </w:r>
+      <w:r>
+        <w:rPr>
+          <w:rFonts w:ascii="Book Antiqua" w:hAnsi="Book Antiqua"/>
+          <w:sz w:val="22"/>
+          <w:szCs w:val="22"/>
+        </w:rPr>
+        <w:t xml:space="preserve"> (2021-present)</w:t>
       </w:r>
     </w:p>
     <w:p>
       <w:pPr>
         <w:numPr>
-          <w:ilvl w:val="0"/>
+          <w:ilvl w:val="1"/>
           <w:numId w:val="4"/>
         </w:numPr>
         <w:tabs>
@@ -10020,15 +9742,52 @@
           <w:sz w:val="22"/>
           <w:szCs w:val="22"/>
         </w:rPr>
-        <w:t xml:space="preserve">AERA Special Interest Group on Systematic Reviews and Meta-Analysis </w:t>
-      </w:r>
-    </w:p>
-    <w:p>
-      <w:pPr>
-        <w:numPr>
-          <w:ilvl w:val="1"/>
-          <w:numId w:val="4"/>
-        </w:numPr>
+        <w:t xml:space="preserve">Program co-chair </w:t>
+      </w:r>
+      <w:r>
+        <w:rPr>
+          <w:rFonts w:ascii="Book Antiqua" w:hAnsi="Book Antiqua"/>
+          <w:sz w:val="22"/>
+          <w:szCs w:val="22"/>
+        </w:rPr>
+        <w:t>(</w:t>
+      </w:r>
+      <w:r>
+        <w:rPr>
+          <w:rFonts w:ascii="Book Antiqua" w:hAnsi="Book Antiqua"/>
+          <w:sz w:val="22"/>
+          <w:szCs w:val="22"/>
+        </w:rPr>
+        <w:t>2018-</w:t>
+      </w:r>
+      <w:r>
+        <w:rPr>
+          <w:rFonts w:ascii="Book Antiqua" w:hAnsi="Book Antiqua"/>
+          <w:sz w:val="22"/>
+          <w:szCs w:val="22"/>
+        </w:rPr>
+        <w:t>2021</w:t>
+      </w:r>
+      <w:r>
+        <w:rPr>
+          <w:rFonts w:ascii="Book Antiqua" w:hAnsi="Book Antiqua"/>
+          <w:sz w:val="22"/>
+          <w:szCs w:val="22"/>
+        </w:rPr>
+        <w:t>)</w:t>
+      </w:r>
+      <w:r>
+        <w:rPr>
+          <w:rFonts w:ascii="Book Antiqua" w:hAnsi="Book Antiqua"/>
+          <w:i/>
+          <w:sz w:val="22"/>
+          <w:szCs w:val="22"/>
+        </w:rPr>
+        <w:br/>
+      </w:r>
+    </w:p>
+    <w:p>
+      <w:pPr>
         <w:tabs>
           <w:tab w:val="left" w:pos="-1440"/>
           <w:tab w:val="left" w:pos="-840"/>
@@ -10054,35 +9813,29 @@
           <w:tab w:val="left" w:pos="11400"/>
           <w:tab w:val="left" w:pos="12000"/>
         </w:tabs>
+        <w:spacing w:after="240"/>
         <w:ind w:right="-360"/>
         <w:rPr>
           <w:rFonts w:ascii="Book Antiqua" w:hAnsi="Book Antiqua"/>
-          <w:sz w:val="22"/>
-          <w:szCs w:val="22"/>
-        </w:rPr>
-      </w:pPr>
-      <w:r>
-        <w:rPr>
-          <w:rFonts w:ascii="Book Antiqua" w:hAnsi="Book Antiqua"/>
-          <w:sz w:val="22"/>
-          <w:szCs w:val="22"/>
-        </w:rPr>
-        <w:lastRenderedPageBreak/>
-        <w:t>Chair</w:t>
-      </w:r>
-      <w:r>
-        <w:rPr>
-          <w:rFonts w:ascii="Book Antiqua" w:hAnsi="Book Antiqua"/>
-          <w:sz w:val="22"/>
-          <w:szCs w:val="22"/>
-        </w:rPr>
-        <w:t xml:space="preserve"> (2021-present)</w:t>
+          <w:i/>
+          <w:sz w:val="22"/>
+          <w:szCs w:val="22"/>
+        </w:rPr>
+      </w:pPr>
+      <w:r>
+        <w:rPr>
+          <w:rFonts w:ascii="Book Antiqua" w:hAnsi="Book Antiqua"/>
+          <w:i/>
+          <w:sz w:val="22"/>
+          <w:szCs w:val="22"/>
+        </w:rPr>
+        <w:t>Teaching:</w:t>
       </w:r>
     </w:p>
     <w:p>
       <w:pPr>
         <w:numPr>
-          <w:ilvl w:val="1"/>
+          <w:ilvl w:val="0"/>
           <w:numId w:val="4"/>
         </w:numPr>
         <w:tabs>
@@ -10124,39 +9877,7 @@
           <w:sz w:val="22"/>
           <w:szCs w:val="22"/>
         </w:rPr>
-        <w:t xml:space="preserve">Program co-chair </w:t>
-      </w:r>
-      <w:r>
-        <w:rPr>
-          <w:rFonts w:ascii="Book Antiqua" w:hAnsi="Book Antiqua"/>
-          <w:sz w:val="22"/>
-          <w:szCs w:val="22"/>
-        </w:rPr>
-        <w:t>(</w:t>
-      </w:r>
-      <w:r>
-        <w:rPr>
-          <w:rFonts w:ascii="Book Antiqua" w:hAnsi="Book Antiqua"/>
-          <w:sz w:val="22"/>
-          <w:szCs w:val="22"/>
-        </w:rPr>
-        <w:t>2018-</w:t>
-      </w:r>
-      <w:r>
-        <w:rPr>
-          <w:rFonts w:ascii="Book Antiqua" w:hAnsi="Book Antiqua"/>
-          <w:sz w:val="22"/>
-          <w:szCs w:val="22"/>
-        </w:rPr>
-        <w:t>2021</w:t>
-      </w:r>
-      <w:r>
-        <w:rPr>
-          <w:rFonts w:ascii="Book Antiqua" w:hAnsi="Book Antiqua"/>
-          <w:sz w:val="22"/>
-          <w:szCs w:val="22"/>
-        </w:rPr>
-        <w:t>)</w:t>
+        <w:t xml:space="preserve">Instructor, </w:t>
       </w:r>
       <w:r>
         <w:rPr>
@@ -10165,11 +9886,48 @@
           <w:sz w:val="22"/>
           <w:szCs w:val="22"/>
         </w:rPr>
-        <w:br/>
-      </w:r>
-    </w:p>
-    <w:p>
-      <w:pPr>
+        <w:t>Designing Simulations for Power Analysis (and Other Things): A Hands-on Workshop Series Using R</w:t>
+      </w:r>
+      <w:r>
+        <w:rPr>
+          <w:rFonts w:ascii="Book Antiqua" w:hAnsi="Book Antiqua"/>
+          <w:sz w:val="22"/>
+          <w:szCs w:val="22"/>
+        </w:rPr>
+        <w:t xml:space="preserve">. Online workshop series sponsored by the Society for </w:t>
+      </w:r>
+      <w:r>
+        <w:rPr>
+          <w:rFonts w:ascii="Book Antiqua" w:hAnsi="Book Antiqua"/>
+          <w:sz w:val="22"/>
+          <w:szCs w:val="22"/>
+        </w:rPr>
+        <w:lastRenderedPageBreak/>
+        <w:t xml:space="preserve">Research on Educational Effectiveness. May 20, May 27, June 3, </w:t>
+      </w:r>
+      <w:r>
+        <w:rPr>
+          <w:rFonts w:ascii="Book Antiqua" w:hAnsi="Book Antiqua"/>
+          <w:sz w:val="22"/>
+          <w:szCs w:val="22"/>
+        </w:rPr>
+        <w:t xml:space="preserve">&amp; </w:t>
+      </w:r>
+      <w:r>
+        <w:rPr>
+          <w:rFonts w:ascii="Book Antiqua" w:hAnsi="Book Antiqua"/>
+          <w:sz w:val="22"/>
+          <w:szCs w:val="22"/>
+        </w:rPr>
+        <w:t>June 10, 2021 (online).</w:t>
+      </w:r>
+    </w:p>
+    <w:p>
+      <w:pPr>
+        <w:numPr>
+          <w:ilvl w:val="0"/>
+          <w:numId w:val="4"/>
+        </w:numPr>
         <w:tabs>
           <w:tab w:val="left" w:pos="-1440"/>
           <w:tab w:val="left" w:pos="-840"/>
@@ -10195,7 +9953,6 @@
           <w:tab w:val="left" w:pos="11400"/>
           <w:tab w:val="left" w:pos="12000"/>
         </w:tabs>
-        <w:spacing w:after="240"/>
         <w:ind w:right="-360"/>
         <w:rPr>
           <w:rFonts w:ascii="Book Antiqua" w:hAnsi="Book Antiqua"/>
@@ -10204,15 +9961,72 @@
           <w:szCs w:val="22"/>
         </w:rPr>
       </w:pPr>
-      <w:r>
-        <w:rPr>
-          <w:rFonts w:ascii="Book Antiqua" w:hAnsi="Book Antiqua"/>
-          <w:i/>
-          <w:sz w:val="22"/>
-          <w:szCs w:val="22"/>
-        </w:rPr>
-        <w:t>Teaching:</w:t>
-      </w:r>
+      <w:bookmarkStart w:id="1" w:name="_Hlk114515532"/>
+      <w:r>
+        <w:rPr>
+          <w:rFonts w:ascii="Book Antiqua" w:hAnsi="Book Antiqua"/>
+          <w:sz w:val="22"/>
+          <w:szCs w:val="22"/>
+        </w:rPr>
+        <w:t>Instructor, Institute of Education Sciences Summer Research Training Institute on Single-Case Intervention Design and Analysis. Madison, WI</w:t>
+      </w:r>
+      <w:r>
+        <w:rPr>
+          <w:rFonts w:ascii="Book Antiqua" w:hAnsi="Book Antiqua"/>
+          <w:sz w:val="22"/>
+          <w:szCs w:val="22"/>
+        </w:rPr>
+        <w:t xml:space="preserve"> (</w:t>
+      </w:r>
+      <w:r>
+        <w:rPr>
+          <w:rFonts w:ascii="Book Antiqua" w:hAnsi="Book Antiqua"/>
+          <w:sz w:val="22"/>
+          <w:szCs w:val="22"/>
+        </w:rPr>
+        <w:t>June 4-8, 2018</w:t>
+      </w:r>
+      <w:r>
+        <w:rPr>
+          <w:rFonts w:ascii="Book Antiqua" w:hAnsi="Book Antiqua"/>
+          <w:sz w:val="22"/>
+          <w:szCs w:val="22"/>
+        </w:rPr>
+        <w:t>; June 18-22, 2019</w:t>
+      </w:r>
+      <w:r>
+        <w:rPr>
+          <w:rFonts w:ascii="Book Antiqua" w:hAnsi="Book Antiqua"/>
+          <w:sz w:val="22"/>
+          <w:szCs w:val="22"/>
+        </w:rPr>
+        <w:t>; July 12-16, 2022</w:t>
+      </w:r>
+      <w:r>
+        <w:rPr>
+          <w:rFonts w:ascii="Book Antiqua" w:hAnsi="Book Antiqua"/>
+          <w:sz w:val="22"/>
+          <w:szCs w:val="22"/>
+        </w:rPr>
+        <w:t>, July 25-29, 2023</w:t>
+      </w:r>
+      <w:r>
+        <w:rPr>
+          <w:rFonts w:ascii="Book Antiqua" w:hAnsi="Book Antiqua"/>
+          <w:sz w:val="22"/>
+          <w:szCs w:val="22"/>
+        </w:rPr>
+        <w:t>)</w:t>
+      </w:r>
+      <w:r>
+        <w:rPr>
+          <w:rFonts w:ascii="Book Antiqua" w:hAnsi="Book Antiqua"/>
+          <w:sz w:val="22"/>
+          <w:szCs w:val="22"/>
+        </w:rPr>
+        <w:t>.</w:t>
+      </w:r>
+      <w:bookmarkEnd w:id="1"/>
     </w:p>
     <w:p>
       <w:pPr>
@@ -10259,48 +10073,27 @@
           <w:sz w:val="22"/>
           <w:szCs w:val="22"/>
         </w:rPr>
-        <w:t xml:space="preserve">Instructor, </w:t>
-      </w:r>
-      <w:r>
-        <w:rPr>
-          <w:rFonts w:ascii="Book Antiqua" w:hAnsi="Book Antiqua"/>
-          <w:i/>
-          <w:sz w:val="22"/>
-          <w:szCs w:val="22"/>
-        </w:rPr>
-        <w:t>Designing Simulations for Power Analysis (and Other Things): A Hands-on Workshop Series Using R</w:t>
-      </w:r>
-      <w:r>
-        <w:rPr>
-          <w:rFonts w:ascii="Book Antiqua" w:hAnsi="Book Antiqua"/>
-          <w:sz w:val="22"/>
-          <w:szCs w:val="22"/>
-        </w:rPr>
-        <w:t xml:space="preserve">. Online workshop series sponsored by the Society for Research on Educational Effectiveness. May 20, May 27, June 3, </w:t>
-      </w:r>
-      <w:r>
-        <w:rPr>
-          <w:rFonts w:ascii="Book Antiqua" w:hAnsi="Book Antiqua"/>
-          <w:sz w:val="22"/>
-          <w:szCs w:val="22"/>
-        </w:rPr>
-        <w:t xml:space="preserve">&amp; </w:t>
-      </w:r>
-      <w:r>
-        <w:rPr>
-          <w:rFonts w:ascii="Book Antiqua" w:hAnsi="Book Antiqua"/>
-          <w:sz w:val="22"/>
-          <w:szCs w:val="22"/>
-        </w:rPr>
-        <w:t>June 10, 2021 (online).</w:t>
-      </w:r>
-    </w:p>
-    <w:p>
-      <w:pPr>
-        <w:numPr>
-          <w:ilvl w:val="0"/>
-          <w:numId w:val="4"/>
-        </w:numPr>
+        <w:t>Instructor, American Psychological Association</w:t>
+      </w:r>
+      <w:r>
+        <w:rPr>
+          <w:rFonts w:ascii="Book Antiqua" w:hAnsi="Book Antiqua"/>
+          <w:sz w:val="22"/>
+          <w:szCs w:val="22"/>
+        </w:rPr>
+        <w:t xml:space="preserve"> Advanced Training Institute on </w:t>
+      </w:r>
+      <w:r>
+        <w:rPr>
+          <w:rFonts w:ascii="Book Antiqua" w:hAnsi="Book Antiqua"/>
+          <w:sz w:val="22"/>
+          <w:szCs w:val="22"/>
+        </w:rPr>
+        <w:t>Single-Case Intervention Research. Madison, WI, June 27-July 1, 2016.</w:t>
+      </w:r>
+    </w:p>
+    <w:p>
+      <w:pPr>
         <w:tabs>
           <w:tab w:val="left" w:pos="-1440"/>
           <w:tab w:val="left" w:pos="-840"/>
@@ -10326,7 +10119,7 @@
           <w:tab w:val="left" w:pos="11400"/>
           <w:tab w:val="left" w:pos="12000"/>
         </w:tabs>
-        <w:ind w:right="-360"/>
+        <w:ind w:left="720" w:right="-360"/>
         <w:rPr>
           <w:rFonts w:ascii="Book Antiqua" w:hAnsi="Book Antiqua"/>
           <w:i/>
@@ -10334,79 +10127,9 @@
           <w:szCs w:val="22"/>
         </w:rPr>
       </w:pPr>
-      <w:bookmarkStart w:id="1" w:name="_Hlk114515532"/>
-      <w:r>
-        <w:rPr>
-          <w:rFonts w:ascii="Book Antiqua" w:hAnsi="Book Antiqua"/>
-          <w:sz w:val="22"/>
-          <w:szCs w:val="22"/>
-        </w:rPr>
-        <w:t>Instructor, Institute of Education Sciences Summer Research Training Institute on Single-Case Intervention Design and Analysis. Madison, WI</w:t>
-      </w:r>
-      <w:r>
-        <w:rPr>
-          <w:rFonts w:ascii="Book Antiqua" w:hAnsi="Book Antiqua"/>
-          <w:sz w:val="22"/>
-          <w:szCs w:val="22"/>
-        </w:rPr>
-        <w:t xml:space="preserve"> (</w:t>
-      </w:r>
-      <w:r>
-        <w:rPr>
-          <w:rFonts w:ascii="Book Antiqua" w:hAnsi="Book Antiqua"/>
-          <w:sz w:val="22"/>
-          <w:szCs w:val="22"/>
-        </w:rPr>
-        <w:t>June 4-8, 2018</w:t>
-      </w:r>
-      <w:r>
-        <w:rPr>
-          <w:rFonts w:ascii="Book Antiqua" w:hAnsi="Book Antiqua"/>
-          <w:sz w:val="22"/>
-          <w:szCs w:val="22"/>
-        </w:rPr>
-        <w:t>; June 18-22, 2019</w:t>
-      </w:r>
-      <w:r>
-        <w:rPr>
-          <w:rFonts w:ascii="Book Antiqua" w:hAnsi="Book Antiqua"/>
-          <w:sz w:val="22"/>
-          <w:szCs w:val="22"/>
-        </w:rPr>
-        <w:t>; July 12-16, 2022</w:t>
-      </w:r>
-      <w:r>
-        <w:rPr>
-          <w:rFonts w:ascii="Book Antiqua" w:hAnsi="Book Antiqua"/>
-          <w:sz w:val="22"/>
-          <w:szCs w:val="22"/>
-        </w:rPr>
-        <w:t>, July 25-29, 2023</w:t>
-      </w:r>
-      <w:r>
-        <w:rPr>
-          <w:rFonts w:ascii="Book Antiqua" w:hAnsi="Book Antiqua"/>
-          <w:sz w:val="22"/>
-          <w:szCs w:val="22"/>
-        </w:rPr>
-        <w:t>)</w:t>
-      </w:r>
-      <w:r>
-        <w:rPr>
-          <w:rFonts w:ascii="Book Antiqua" w:hAnsi="Book Antiqua"/>
-          <w:sz w:val="22"/>
-          <w:szCs w:val="22"/>
-        </w:rPr>
-        <w:t>.</w:t>
-      </w:r>
-      <w:bookmarkEnd w:id="1"/>
-    </w:p>
-    <w:p>
-      <w:pPr>
-        <w:numPr>
-          <w:ilvl w:val="0"/>
-          <w:numId w:val="4"/>
-        </w:numPr>
+    </w:p>
+    <w:p>
+      <w:pPr>
         <w:tabs>
           <w:tab w:val="left" w:pos="-1440"/>
           <w:tab w:val="left" w:pos="-840"/>
@@ -10432,6 +10155,7 @@
           <w:tab w:val="left" w:pos="11400"/>
           <w:tab w:val="left" w:pos="12000"/>
         </w:tabs>
+        <w:spacing w:after="240"/>
         <w:ind w:right="-360"/>
         <w:rPr>
           <w:rFonts w:ascii="Book Antiqua" w:hAnsi="Book Antiqua"/>
@@ -10443,30 +10167,20 @@
       <w:r>
         <w:rPr>
           <w:rFonts w:ascii="Book Antiqua" w:hAnsi="Book Antiqua"/>
-          <w:sz w:val="22"/>
-          <w:szCs w:val="22"/>
-        </w:rPr>
-        <w:t>Instructor, American Psychological Association</w:t>
-      </w:r>
-      <w:r>
-        <w:rPr>
-          <w:rFonts w:ascii="Book Antiqua" w:hAnsi="Book Antiqua"/>
-          <w:sz w:val="22"/>
-          <w:szCs w:val="22"/>
-        </w:rPr>
-        <w:t xml:space="preserve"> Advanced Training Institute on </w:t>
-      </w:r>
-      <w:r>
-        <w:rPr>
-          <w:rFonts w:ascii="Book Antiqua" w:hAnsi="Book Antiqua"/>
-          <w:sz w:val="22"/>
-          <w:szCs w:val="22"/>
-        </w:rPr>
-        <w:t>Single-Case Intervention Research. Madison, WI, June 27-July 1, 2016.</w:t>
-      </w:r>
-    </w:p>
-    <w:p>
-      <w:pPr>
+          <w:i/>
+          <w:sz w:val="22"/>
+          <w:szCs w:val="22"/>
+        </w:rPr>
+        <w:t>Grant review</w:t>
+      </w:r>
+    </w:p>
+    <w:p>
+      <w:pPr>
+        <w:pStyle w:val="ListParagraph"/>
+        <w:numPr>
+          <w:ilvl w:val="0"/>
+          <w:numId w:val="10"/>
+        </w:numPr>
         <w:tabs>
           <w:tab w:val="left" w:pos="-1440"/>
           <w:tab w:val="left" w:pos="-840"/>
@@ -10492,7 +10206,8 @@
           <w:tab w:val="left" w:pos="11400"/>
           <w:tab w:val="left" w:pos="12000"/>
         </w:tabs>
-        <w:ind w:left="720" w:right="-360"/>
+        <w:spacing w:after="240"/>
+        <w:ind w:right="-360"/>
         <w:rPr>
           <w:rFonts w:ascii="Book Antiqua" w:hAnsi="Book Antiqua"/>
           <w:i/>
@@ -10500,9 +10215,54 @@
           <w:szCs w:val="22"/>
         </w:rPr>
       </w:pPr>
-    </w:p>
-    <w:p>
-      <w:pPr>
+      <w:r>
+        <w:rPr>
+          <w:rFonts w:ascii="Book Antiqua" w:hAnsi="Book Antiqua"/>
+          <w:sz w:val="22"/>
+          <w:szCs w:val="22"/>
+        </w:rPr>
+        <w:t xml:space="preserve">Institute of Education Sciences </w:t>
+      </w:r>
+      <w:r>
+        <w:rPr>
+          <w:rFonts w:ascii="Book Antiqua" w:hAnsi="Book Antiqua"/>
+          <w:sz w:val="22"/>
+          <w:szCs w:val="22"/>
+        </w:rPr>
+        <w:t>grant review panel</w:t>
+      </w:r>
+      <w:r>
+        <w:rPr>
+          <w:rFonts w:ascii="Book Antiqua" w:hAnsi="Book Antiqua"/>
+          <w:sz w:val="22"/>
+          <w:szCs w:val="22"/>
+        </w:rPr>
+        <w:t xml:space="preserve"> (2017, 2019</w:t>
+      </w:r>
+      <w:r>
+        <w:rPr>
+          <w:rFonts w:ascii="Book Antiqua" w:hAnsi="Book Antiqua"/>
+          <w:sz w:val="22"/>
+          <w:szCs w:val="22"/>
+        </w:rPr>
+        <w:t>-2021</w:t>
+      </w:r>
+      <w:r>
+        <w:rPr>
+          <w:rFonts w:ascii="Book Antiqua" w:hAnsi="Book Antiqua"/>
+          <w:sz w:val="22"/>
+          <w:szCs w:val="22"/>
+        </w:rPr>
+        <w:t>).</w:t>
+      </w:r>
+    </w:p>
+    <w:p>
+      <w:pPr>
+        <w:pStyle w:val="ListParagraph"/>
+        <w:numPr>
+          <w:ilvl w:val="0"/>
+          <w:numId w:val="10"/>
+        </w:numPr>
         <w:tabs>
           <w:tab w:val="left" w:pos="-1440"/>
           <w:tab w:val="left" w:pos="-840"/>
@@ -10532,19 +10292,17 @@
         <w:ind w:right="-360"/>
         <w:rPr>
           <w:rFonts w:ascii="Book Antiqua" w:hAnsi="Book Antiqua"/>
-          <w:i/>
-          <w:sz w:val="22"/>
-          <w:szCs w:val="22"/>
-        </w:rPr>
-      </w:pPr>
-      <w:r>
-        <w:rPr>
-          <w:rFonts w:ascii="Book Antiqua" w:hAnsi="Book Antiqua"/>
-          <w:i/>
-          <w:sz w:val="22"/>
-          <w:szCs w:val="22"/>
-        </w:rPr>
-        <w:t>Grant review</w:t>
+          <w:sz w:val="22"/>
+          <w:szCs w:val="22"/>
+        </w:rPr>
+      </w:pPr>
+      <w:r>
+        <w:rPr>
+          <w:rFonts w:ascii="Book Antiqua" w:hAnsi="Book Antiqua"/>
+          <w:sz w:val="22"/>
+          <w:szCs w:val="22"/>
+        </w:rPr>
+        <w:t>National Science Foundation grant review panel (2023).</w:t>
       </w:r>
     </w:p>
     <w:p>
@@ -10583,42 +10341,25 @@
         <w:ind w:right="-360"/>
         <w:rPr>
           <w:rFonts w:ascii="Book Antiqua" w:hAnsi="Book Antiqua"/>
-          <w:i/>
-          <w:sz w:val="22"/>
-          <w:szCs w:val="22"/>
-        </w:rPr>
-      </w:pPr>
-      <w:r>
-        <w:rPr>
-          <w:rFonts w:ascii="Book Antiqua" w:hAnsi="Book Antiqua"/>
-          <w:sz w:val="22"/>
-          <w:szCs w:val="22"/>
-        </w:rPr>
-        <w:t xml:space="preserve">Institute of Education Sciences </w:t>
-      </w:r>
-      <w:r>
-        <w:rPr>
-          <w:rFonts w:ascii="Book Antiqua" w:hAnsi="Book Antiqua"/>
-          <w:sz w:val="22"/>
-          <w:szCs w:val="22"/>
-        </w:rPr>
-        <w:t>grant review panel</w:t>
-      </w:r>
-      <w:r>
-        <w:rPr>
-          <w:rFonts w:ascii="Book Antiqua" w:hAnsi="Book Antiqua"/>
-          <w:sz w:val="22"/>
-          <w:szCs w:val="22"/>
-        </w:rPr>
-        <w:t xml:space="preserve"> (2017, 2019</w:t>
-      </w:r>
-      <w:r>
-        <w:rPr>
-          <w:rFonts w:ascii="Book Antiqua" w:hAnsi="Book Antiqua"/>
-          <w:sz w:val="22"/>
-          <w:szCs w:val="22"/>
-        </w:rPr>
-        <w:t>-2021</w:t>
+          <w:sz w:val="22"/>
+          <w:szCs w:val="22"/>
+        </w:rPr>
+      </w:pPr>
+      <w:r>
+        <w:rPr>
+          <w:rFonts w:ascii="Book Antiqua" w:hAnsi="Book Antiqua"/>
+          <w:sz w:val="22"/>
+          <w:szCs w:val="22"/>
+        </w:rPr>
+        <w:t>National Science Foundation ad hoc grant review (2019</w:t>
+      </w:r>
+      <w:r>
+        <w:rPr>
+          <w:rFonts w:ascii="Book Antiqua" w:hAnsi="Book Antiqua"/>
+          <w:sz w:val="22"/>
+          <w:szCs w:val="22"/>
+        </w:rPr>
+        <w:t>, 2021</w:t>
       </w:r>
       <w:r>
         <w:rPr>
@@ -10631,11 +10372,6 @@
     </w:p>
     <w:p>
       <w:pPr>
-        <w:pStyle w:val="ListParagraph"/>
-        <w:numPr>
-          <w:ilvl w:val="0"/>
-          <w:numId w:val="10"/>
-        </w:numPr>
         <w:tabs>
           <w:tab w:val="left" w:pos="-1440"/>
           <w:tab w:val="left" w:pos="-840"/>
@@ -10665,17 +10401,19 @@
         <w:ind w:right="-360"/>
         <w:rPr>
           <w:rFonts w:ascii="Book Antiqua" w:hAnsi="Book Antiqua"/>
-          <w:sz w:val="22"/>
-          <w:szCs w:val="22"/>
-        </w:rPr>
-      </w:pPr>
-      <w:r>
-        <w:rPr>
-          <w:rFonts w:ascii="Book Antiqua" w:hAnsi="Book Antiqua"/>
-          <w:sz w:val="22"/>
-          <w:szCs w:val="22"/>
-        </w:rPr>
-        <w:t>National Science Foundation grant review panel (2023).</w:t>
+          <w:i/>
+          <w:sz w:val="22"/>
+          <w:szCs w:val="22"/>
+        </w:rPr>
+      </w:pPr>
+      <w:r>
+        <w:rPr>
+          <w:rFonts w:ascii="Book Antiqua" w:hAnsi="Book Antiqua"/>
+          <w:i/>
+          <w:sz w:val="22"/>
+          <w:szCs w:val="22"/>
+        </w:rPr>
+        <w:t>Editorial appointments:</w:t>
       </w:r>
     </w:p>
     <w:p>
@@ -10683,7 +10421,7 @@
         <w:pStyle w:val="ListParagraph"/>
         <w:numPr>
           <w:ilvl w:val="0"/>
-          <w:numId w:val="10"/>
+          <w:numId w:val="11"/>
         </w:numPr>
         <w:tabs>
           <w:tab w:val="left" w:pos="-1440"/>
@@ -10714,33 +10452,42 @@
         <w:ind w:right="-360"/>
         <w:rPr>
           <w:rFonts w:ascii="Book Antiqua" w:hAnsi="Book Antiqua"/>
-          <w:sz w:val="22"/>
-          <w:szCs w:val="22"/>
-        </w:rPr>
-      </w:pPr>
-      <w:r>
-        <w:rPr>
-          <w:rFonts w:ascii="Book Antiqua" w:hAnsi="Book Antiqua"/>
-          <w:sz w:val="22"/>
-          <w:szCs w:val="22"/>
-        </w:rPr>
-        <w:t>National Science Foundation ad hoc grant review (2019</w:t>
-      </w:r>
-      <w:r>
-        <w:rPr>
-          <w:rFonts w:ascii="Book Antiqua" w:hAnsi="Book Antiqua"/>
-          <w:sz w:val="22"/>
-          <w:szCs w:val="22"/>
-        </w:rPr>
-        <w:t>, 2021</w:t>
-      </w:r>
-      <w:r>
-        <w:rPr>
-          <w:rFonts w:ascii="Book Antiqua" w:hAnsi="Book Antiqua"/>
-          <w:sz w:val="22"/>
-          <w:szCs w:val="22"/>
-        </w:rPr>
-        <w:t>).</w:t>
+          <w:i/>
+          <w:sz w:val="22"/>
+          <w:szCs w:val="22"/>
+        </w:rPr>
+      </w:pPr>
+      <w:r>
+        <w:rPr>
+          <w:rFonts w:ascii="Book Antiqua" w:hAnsi="Book Antiqua"/>
+          <w:sz w:val="22"/>
+          <w:szCs w:val="22"/>
+        </w:rPr>
+        <w:t>Psychological Bulletin, associate editor (2020</w:t>
+      </w:r>
+      <w:r>
+        <w:rPr>
+          <w:rFonts w:ascii="Book Antiqua" w:hAnsi="Book Antiqua"/>
+          <w:sz w:val="22"/>
+          <w:szCs w:val="22"/>
+        </w:rPr>
+        <w:t xml:space="preserve"> </w:t>
+      </w:r>
+      <w:r>
+        <w:rPr>
+          <w:rFonts w:ascii="Book Antiqua" w:hAnsi="Book Antiqua"/>
+          <w:sz w:val="22"/>
+          <w:szCs w:val="22"/>
+        </w:rPr>
+        <w:t>- present</w:t>
+      </w:r>
+      <w:r>
+        <w:rPr>
+          <w:rFonts w:ascii="Book Antiqua" w:hAnsi="Book Antiqua"/>
+          <w:sz w:val="22"/>
+          <w:szCs w:val="22"/>
+        </w:rPr>
+        <w:t>)</w:t>
       </w:r>
     </w:p>
     <w:p>
@@ -10786,15 +10533,32 @@
           <w:sz w:val="22"/>
           <w:szCs w:val="22"/>
         </w:rPr>
-        <w:t>Editorial appointments:</w:t>
-      </w:r>
-    </w:p>
-    <w:p>
-      <w:pPr>
-        <w:pStyle w:val="ListParagraph"/>
+        <w:t>Editorial board</w:t>
+      </w:r>
+      <w:r>
+        <w:rPr>
+          <w:rFonts w:ascii="Book Antiqua" w:hAnsi="Book Antiqua"/>
+          <w:i/>
+          <w:sz w:val="22"/>
+          <w:szCs w:val="22"/>
+        </w:rPr>
+        <w:t>s</w:t>
+      </w:r>
+      <w:r>
+        <w:rPr>
+          <w:rFonts w:ascii="Book Antiqua" w:hAnsi="Book Antiqua"/>
+          <w:i/>
+          <w:sz w:val="22"/>
+          <w:szCs w:val="22"/>
+        </w:rPr>
+        <w:t>:</w:t>
+      </w:r>
+    </w:p>
+    <w:p>
+      <w:pPr>
         <w:numPr>
           <w:ilvl w:val="0"/>
-          <w:numId w:val="11"/>
+          <w:numId w:val="4"/>
         </w:numPr>
         <w:tabs>
           <w:tab w:val="left" w:pos="-1440"/>
@@ -10821,50 +10585,28 @@
           <w:tab w:val="left" w:pos="11400"/>
           <w:tab w:val="left" w:pos="12000"/>
         </w:tabs>
-        <w:spacing w:after="240"/>
         <w:ind w:right="-360"/>
         <w:rPr>
           <w:rFonts w:ascii="Book Antiqua" w:hAnsi="Book Antiqua"/>
-          <w:i/>
-          <w:sz w:val="22"/>
-          <w:szCs w:val="22"/>
-        </w:rPr>
-      </w:pPr>
-      <w:r>
-        <w:rPr>
-          <w:rFonts w:ascii="Book Antiqua" w:hAnsi="Book Antiqua"/>
-          <w:sz w:val="22"/>
-          <w:szCs w:val="22"/>
-        </w:rPr>
-        <w:t>Psychological Bulletin, associate editor (2020</w:t>
-      </w:r>
-      <w:r>
-        <w:rPr>
-          <w:rFonts w:ascii="Book Antiqua" w:hAnsi="Book Antiqua"/>
-          <w:sz w:val="22"/>
-          <w:szCs w:val="22"/>
-        </w:rPr>
-        <w:t xml:space="preserve"> </w:t>
-      </w:r>
-      <w:r>
-        <w:rPr>
-          <w:rFonts w:ascii="Book Antiqua" w:hAnsi="Book Antiqua"/>
-          <w:sz w:val="22"/>
-          <w:szCs w:val="22"/>
-        </w:rPr>
-        <w:t>- present</w:t>
-      </w:r>
-      <w:r>
-        <w:rPr>
-          <w:rFonts w:ascii="Book Antiqua" w:hAnsi="Book Antiqua"/>
-          <w:sz w:val="22"/>
-          <w:szCs w:val="22"/>
-        </w:rPr>
-        <w:t>)</w:t>
-      </w:r>
-    </w:p>
-    <w:p>
-      <w:pPr>
+          <w:sz w:val="22"/>
+          <w:szCs w:val="22"/>
+        </w:rPr>
+      </w:pPr>
+      <w:r>
+        <w:rPr>
+          <w:rFonts w:ascii="Book Antiqua" w:hAnsi="Book Antiqua"/>
+          <w:sz w:val="22"/>
+          <w:szCs w:val="22"/>
+        </w:rPr>
+        <w:t>Research Synthesis Methods (2019 – present)</w:t>
+      </w:r>
+    </w:p>
+    <w:p>
+      <w:pPr>
+        <w:numPr>
+          <w:ilvl w:val="0"/>
+          <w:numId w:val="4"/>
+        </w:numPr>
         <w:tabs>
           <w:tab w:val="left" w:pos="-1440"/>
           <w:tab w:val="left" w:pos="-840"/>
@@ -10890,41 +10632,20 @@
           <w:tab w:val="left" w:pos="11400"/>
           <w:tab w:val="left" w:pos="12000"/>
         </w:tabs>
-        <w:spacing w:after="240"/>
         <w:ind w:right="-360"/>
         <w:rPr>
           <w:rFonts w:ascii="Book Antiqua" w:hAnsi="Book Antiqua"/>
-          <w:i/>
-          <w:sz w:val="22"/>
-          <w:szCs w:val="22"/>
-        </w:rPr>
-      </w:pPr>
-      <w:r>
-        <w:rPr>
-          <w:rFonts w:ascii="Book Antiqua" w:hAnsi="Book Antiqua"/>
-          <w:i/>
-          <w:sz w:val="22"/>
-          <w:szCs w:val="22"/>
-        </w:rPr>
-        <w:t>Editorial board</w:t>
-      </w:r>
-      <w:r>
-        <w:rPr>
-          <w:rFonts w:ascii="Book Antiqua" w:hAnsi="Book Antiqua"/>
-          <w:i/>
-          <w:sz w:val="22"/>
-          <w:szCs w:val="22"/>
-        </w:rPr>
-        <w:t>s</w:t>
-      </w:r>
-      <w:r>
-        <w:rPr>
-          <w:rFonts w:ascii="Book Antiqua" w:hAnsi="Book Antiqua"/>
-          <w:i/>
-          <w:sz w:val="22"/>
-          <w:szCs w:val="22"/>
-        </w:rPr>
-        <w:t>:</w:t>
+          <w:sz w:val="22"/>
+          <w:szCs w:val="22"/>
+        </w:rPr>
+      </w:pPr>
+      <w:r>
+        <w:rPr>
+          <w:rFonts w:ascii="Book Antiqua" w:hAnsi="Book Antiqua"/>
+          <w:sz w:val="22"/>
+          <w:szCs w:val="22"/>
+        </w:rPr>
+        <w:t>Journal of Educational and Behavioral Statistics (2019 – present)</w:t>
       </w:r>
     </w:p>
     <w:p>
@@ -10961,17 +10682,18 @@
         <w:ind w:right="-360"/>
         <w:rPr>
           <w:rFonts w:ascii="Book Antiqua" w:hAnsi="Book Antiqua"/>
-          <w:sz w:val="22"/>
-          <w:szCs w:val="22"/>
-        </w:rPr>
-      </w:pPr>
-      <w:r>
-        <w:rPr>
-          <w:rFonts w:ascii="Book Antiqua" w:hAnsi="Book Antiqua"/>
-          <w:sz w:val="22"/>
-          <w:szCs w:val="22"/>
-        </w:rPr>
-        <w:t>Research Synthesis Methods (2019 – present)</w:t>
+          <w:i/>
+          <w:sz w:val="22"/>
+          <w:szCs w:val="22"/>
+        </w:rPr>
+      </w:pPr>
+      <w:r>
+        <w:rPr>
+          <w:rFonts w:ascii="Book Antiqua" w:hAnsi="Book Antiqua"/>
+          <w:sz w:val="22"/>
+          <w:szCs w:val="22"/>
+        </w:rPr>
+        <w:t>Topics in Early Childhood Special Education (2016 – present)</w:t>
       </w:r>
     </w:p>
     <w:p>
@@ -11008,25 +10730,38 @@
         <w:ind w:right="-360"/>
         <w:rPr>
           <w:rFonts w:ascii="Book Antiqua" w:hAnsi="Book Antiqua"/>
-          <w:sz w:val="22"/>
-          <w:szCs w:val="22"/>
-        </w:rPr>
-      </w:pPr>
-      <w:r>
-        <w:rPr>
-          <w:rFonts w:ascii="Book Antiqua" w:hAnsi="Book Antiqua"/>
-          <w:sz w:val="22"/>
-          <w:szCs w:val="22"/>
-        </w:rPr>
-        <w:t>Journal of Educational and Behavioral Statistics (2019 – present)</w:t>
-      </w:r>
-    </w:p>
-    <w:p>
-      <w:pPr>
-        <w:numPr>
-          <w:ilvl w:val="0"/>
-          <w:numId w:val="4"/>
-        </w:numPr>
+          <w:i/>
+          <w:sz w:val="22"/>
+          <w:szCs w:val="22"/>
+        </w:rPr>
+      </w:pPr>
+      <w:r>
+        <w:rPr>
+          <w:rFonts w:ascii="Book Antiqua" w:hAnsi="Book Antiqua"/>
+          <w:sz w:val="22"/>
+          <w:szCs w:val="22"/>
+        </w:rPr>
+        <w:t>Psychological Bulletin (2015—</w:t>
+      </w:r>
+      <w:r>
+        <w:rPr>
+          <w:rFonts w:ascii="Book Antiqua" w:hAnsi="Book Antiqua"/>
+          <w:sz w:val="22"/>
+          <w:szCs w:val="22"/>
+        </w:rPr>
+        <w:t>2019</w:t>
+      </w:r>
+      <w:r>
+        <w:rPr>
+          <w:rFonts w:ascii="Book Antiqua" w:hAnsi="Book Antiqua"/>
+          <w:sz w:val="22"/>
+          <w:szCs w:val="22"/>
+        </w:rPr>
+        <w:t>)</w:t>
+      </w:r>
+    </w:p>
+    <w:p>
+      <w:pPr>
         <w:tabs>
           <w:tab w:val="left" w:pos="-1440"/>
           <w:tab w:val="left" w:pos="-840"/>
@@ -11060,21 +10795,9 @@
           <w:szCs w:val="22"/>
         </w:rPr>
       </w:pPr>
-      <w:r>
-        <w:rPr>
-          <w:rFonts w:ascii="Book Antiqua" w:hAnsi="Book Antiqua"/>
-          <w:sz w:val="22"/>
-          <w:szCs w:val="22"/>
-        </w:rPr>
-        <w:t>Topics in Early Childhood Special Education (2016 – present)</w:t>
-      </w:r>
-    </w:p>
-    <w:p>
-      <w:pPr>
-        <w:numPr>
-          <w:ilvl w:val="0"/>
-          <w:numId w:val="4"/>
-        </w:numPr>
+    </w:p>
+    <w:p>
+      <w:pPr>
         <w:tabs>
           <w:tab w:val="left" w:pos="-1440"/>
           <w:tab w:val="left" w:pos="-840"/>
@@ -11100,6 +10823,7 @@
           <w:tab w:val="left" w:pos="11400"/>
           <w:tab w:val="left" w:pos="12000"/>
         </w:tabs>
+        <w:spacing w:after="240"/>
         <w:ind w:right="-360"/>
         <w:rPr>
           <w:rFonts w:ascii="Book Antiqua" w:hAnsi="Book Antiqua"/>
@@ -11111,30 +10835,19 @@
       <w:r>
         <w:rPr>
           <w:rFonts w:ascii="Book Antiqua" w:hAnsi="Book Antiqua"/>
-          <w:sz w:val="22"/>
-          <w:szCs w:val="22"/>
-        </w:rPr>
-        <w:t>Psychological Bulletin (2015—</w:t>
-      </w:r>
-      <w:r>
-        <w:rPr>
-          <w:rFonts w:ascii="Book Antiqua" w:hAnsi="Book Antiqua"/>
-          <w:sz w:val="22"/>
-          <w:szCs w:val="22"/>
-        </w:rPr>
-        <w:t>2019</w:t>
-      </w:r>
-      <w:r>
-        <w:rPr>
-          <w:rFonts w:ascii="Book Antiqua" w:hAnsi="Book Antiqua"/>
-          <w:sz w:val="22"/>
-          <w:szCs w:val="22"/>
-        </w:rPr>
-        <w:t>)</w:t>
-      </w:r>
-    </w:p>
-    <w:p>
-      <w:pPr>
+          <w:i/>
+          <w:sz w:val="22"/>
+          <w:szCs w:val="22"/>
+        </w:rPr>
+        <w:t>Referee service:</w:t>
+      </w:r>
+    </w:p>
+    <w:p>
+      <w:pPr>
+        <w:numPr>
+          <w:ilvl w:val="0"/>
+          <w:numId w:val="2"/>
+        </w:numPr>
         <w:tabs>
           <w:tab w:val="left" w:pos="-1440"/>
           <w:tab w:val="left" w:pos="-840"/>
@@ -11163,14 +10876,57 @@
         <w:ind w:right="-360"/>
         <w:rPr>
           <w:rFonts w:ascii="Book Antiqua" w:hAnsi="Book Antiqua"/>
-          <w:i/>
-          <w:sz w:val="22"/>
-          <w:szCs w:val="22"/>
-        </w:rPr>
-      </w:pPr>
-    </w:p>
-    <w:p>
-      <w:pPr>
+          <w:sz w:val="22"/>
+          <w:szCs w:val="22"/>
+        </w:rPr>
+      </w:pPr>
+      <w:r>
+        <w:rPr>
+          <w:rFonts w:ascii="Book Antiqua" w:hAnsi="Book Antiqua"/>
+          <w:sz w:val="22"/>
+          <w:szCs w:val="22"/>
+        </w:rPr>
+        <w:t xml:space="preserve">Methodological referee, </w:t>
+      </w:r>
+      <w:r>
+        <w:rPr>
+          <w:rFonts w:ascii="Book Antiqua" w:hAnsi="Book Antiqua"/>
+          <w:sz w:val="22"/>
+          <w:szCs w:val="22"/>
+        </w:rPr>
+        <w:t>Campbe</w:t>
+      </w:r>
+      <w:r>
+        <w:rPr>
+          <w:rFonts w:ascii="Book Antiqua" w:hAnsi="Book Antiqua"/>
+          <w:sz w:val="22"/>
+          <w:szCs w:val="22"/>
+        </w:rPr>
+        <w:t>ll Collaboration (2011—</w:t>
+      </w:r>
+      <w:r>
+        <w:rPr>
+          <w:rFonts w:ascii="Book Antiqua" w:hAnsi="Book Antiqua"/>
+          <w:sz w:val="22"/>
+          <w:szCs w:val="22"/>
+        </w:rPr>
+        <w:t>2016</w:t>
+      </w:r>
+      <w:r>
+        <w:rPr>
+          <w:rFonts w:ascii="Book Antiqua" w:hAnsi="Book Antiqua"/>
+          <w:sz w:val="22"/>
+          <w:szCs w:val="22"/>
+        </w:rPr>
+        <w:t>)</w:t>
+      </w:r>
+    </w:p>
+    <w:p>
+      <w:pPr>
+        <w:numPr>
+          <w:ilvl w:val="0"/>
+          <w:numId w:val="2"/>
+        </w:numPr>
         <w:tabs>
           <w:tab w:val="left" w:pos="-1440"/>
           <w:tab w:val="left" w:pos="-840"/>
@@ -11196,29 +10952,42 @@
           <w:tab w:val="left" w:pos="11400"/>
           <w:tab w:val="left" w:pos="12000"/>
         </w:tabs>
-        <w:spacing w:after="240"/>
         <w:ind w:right="-360"/>
         <w:rPr>
           <w:rFonts w:ascii="Book Antiqua" w:hAnsi="Book Antiqua"/>
-          <w:i/>
-          <w:sz w:val="22"/>
-          <w:szCs w:val="22"/>
-        </w:rPr>
-      </w:pPr>
-      <w:r>
-        <w:rPr>
-          <w:rFonts w:ascii="Book Antiqua" w:hAnsi="Book Antiqua"/>
-          <w:i/>
-          <w:sz w:val="22"/>
-          <w:szCs w:val="22"/>
-        </w:rPr>
-        <w:t>Referee service:</w:t>
+          <w:sz w:val="22"/>
+          <w:szCs w:val="22"/>
+        </w:rPr>
+      </w:pPr>
+      <w:r>
+        <w:rPr>
+          <w:rFonts w:ascii="Book Antiqua" w:hAnsi="Book Antiqua"/>
+          <w:sz w:val="22"/>
+          <w:szCs w:val="22"/>
+        </w:rPr>
+        <w:t>Proposal review</w:t>
+      </w:r>
+      <w:r>
+        <w:rPr>
+          <w:rFonts w:ascii="Book Antiqua" w:hAnsi="Book Antiqua"/>
+          <w:sz w:val="22"/>
+          <w:szCs w:val="22"/>
+        </w:rPr>
+        <w:t>s for:</w:t>
+      </w:r>
+      <w:r>
+        <w:rPr>
+          <w:rFonts w:ascii="Book Antiqua" w:hAnsi="Book Antiqua"/>
+          <w:sz w:val="22"/>
+          <w:szCs w:val="22"/>
+        </w:rPr>
+        <w:t xml:space="preserve"> </w:t>
       </w:r>
     </w:p>
     <w:p>
       <w:pPr>
         <w:numPr>
-          <w:ilvl w:val="0"/>
+          <w:ilvl w:val="1"/>
           <w:numId w:val="2"/>
         </w:numPr>
         <w:tabs>
@@ -11246,44 +11015,36 @@
           <w:tab w:val="left" w:pos="11400"/>
           <w:tab w:val="left" w:pos="12000"/>
         </w:tabs>
-        <w:ind w:right="-360"/>
-        <w:rPr>
-          <w:rFonts w:ascii="Book Antiqua" w:hAnsi="Book Antiqua"/>
-          <w:sz w:val="22"/>
-          <w:szCs w:val="22"/>
-        </w:rPr>
-      </w:pPr>
-      <w:r>
-        <w:rPr>
-          <w:rFonts w:ascii="Book Antiqua" w:hAnsi="Book Antiqua"/>
-          <w:sz w:val="22"/>
-          <w:szCs w:val="22"/>
-        </w:rPr>
-        <w:t xml:space="preserve">Methodological referee, </w:t>
-      </w:r>
-      <w:r>
-        <w:rPr>
-          <w:rFonts w:ascii="Book Antiqua" w:hAnsi="Book Antiqua"/>
-          <w:sz w:val="22"/>
-          <w:szCs w:val="22"/>
-        </w:rPr>
-        <w:t>Campbe</w:t>
-      </w:r>
-      <w:r>
-        <w:rPr>
-          <w:rFonts w:ascii="Book Antiqua" w:hAnsi="Book Antiqua"/>
-          <w:sz w:val="22"/>
-          <w:szCs w:val="22"/>
-        </w:rPr>
-        <w:t>ll Collaboration (2011—</w:t>
-      </w:r>
-      <w:r>
-        <w:rPr>
-          <w:rFonts w:ascii="Book Antiqua" w:hAnsi="Book Antiqua"/>
-          <w:sz w:val="22"/>
-          <w:szCs w:val="22"/>
-        </w:rPr>
-        <w:t>2016</w:t>
+        <w:ind w:left="1224" w:right="-144" w:hanging="504"/>
+        <w:rPr>
+          <w:rFonts w:ascii="Book Antiqua" w:hAnsi="Book Antiqua"/>
+          <w:sz w:val="22"/>
+          <w:szCs w:val="22"/>
+        </w:rPr>
+      </w:pPr>
+      <w:r>
+        <w:rPr>
+          <w:rFonts w:ascii="Book Antiqua" w:hAnsi="Book Antiqua"/>
+          <w:sz w:val="22"/>
+          <w:szCs w:val="22"/>
+        </w:rPr>
+        <w:t>Society for Research on Educational Effectiveness (2012</w:t>
+      </w:r>
+      <w:r>
+        <w:rPr>
+          <w:rFonts w:ascii="Book Antiqua" w:hAnsi="Book Antiqua"/>
+          <w:sz w:val="22"/>
+          <w:szCs w:val="22"/>
+        </w:rPr>
+        <w:t>, 201</w:t>
+      </w:r>
+      <w:r>
+        <w:rPr>
+          <w:rFonts w:ascii="Book Antiqua" w:hAnsi="Book Antiqua"/>
+          <w:sz w:val="22"/>
+          <w:szCs w:val="22"/>
+        </w:rPr>
+        <w:t>6-2019</w:t>
       </w:r>
       <w:r>
         <w:rPr>
@@ -11297,7 +11058,7 @@
     <w:p>
       <w:pPr>
         <w:numPr>
-          <w:ilvl w:val="0"/>
+          <w:ilvl w:val="1"/>
           <w:numId w:val="2"/>
         </w:numPr>
         <w:tabs>
@@ -11325,42 +11086,42 @@
           <w:tab w:val="left" w:pos="11400"/>
           <w:tab w:val="left" w:pos="12000"/>
         </w:tabs>
-        <w:ind w:right="-360"/>
-        <w:rPr>
-          <w:rFonts w:ascii="Book Antiqua" w:hAnsi="Book Antiqua"/>
-          <w:sz w:val="22"/>
-          <w:szCs w:val="22"/>
-        </w:rPr>
-      </w:pPr>
-      <w:r>
-        <w:rPr>
-          <w:rFonts w:ascii="Book Antiqua" w:hAnsi="Book Antiqua"/>
-          <w:sz w:val="22"/>
-          <w:szCs w:val="22"/>
-        </w:rPr>
-        <w:t>Proposal review</w:t>
-      </w:r>
-      <w:r>
-        <w:rPr>
-          <w:rFonts w:ascii="Book Antiqua" w:hAnsi="Book Antiqua"/>
-          <w:sz w:val="22"/>
-          <w:szCs w:val="22"/>
-        </w:rPr>
-        <w:t>s for:</w:t>
-      </w:r>
-      <w:r>
-        <w:rPr>
-          <w:rFonts w:ascii="Book Antiqua" w:hAnsi="Book Antiqua"/>
-          <w:sz w:val="22"/>
-          <w:szCs w:val="22"/>
-        </w:rPr>
-        <w:t xml:space="preserve"> </w:t>
+        <w:ind w:left="1224" w:right="-144" w:hanging="504"/>
+        <w:rPr>
+          <w:rFonts w:ascii="Book Antiqua" w:hAnsi="Book Antiqua"/>
+          <w:sz w:val="22"/>
+          <w:szCs w:val="22"/>
+        </w:rPr>
+      </w:pPr>
+      <w:r>
+        <w:rPr>
+          <w:rFonts w:ascii="Book Antiqua" w:hAnsi="Book Antiqua"/>
+          <w:sz w:val="22"/>
+          <w:szCs w:val="22"/>
+        </w:rPr>
+        <w:t>American Educational Research Association Systematic Reviews &amp; Meta-Analysis SIG (2016-201</w:t>
+      </w:r>
+      <w:r>
+        <w:rPr>
+          <w:rFonts w:ascii="Book Antiqua" w:hAnsi="Book Antiqua"/>
+          <w:sz w:val="22"/>
+          <w:szCs w:val="22"/>
+        </w:rPr>
+        <w:t>8</w:t>
+      </w:r>
+      <w:r>
+        <w:rPr>
+          <w:rFonts w:ascii="Book Antiqua" w:hAnsi="Book Antiqua"/>
+          <w:sz w:val="22"/>
+          <w:szCs w:val="22"/>
+        </w:rPr>
+        <w:t>)</w:t>
       </w:r>
     </w:p>
     <w:p>
       <w:pPr>
         <w:numPr>
-          <w:ilvl w:val="1"/>
+          <w:ilvl w:val="0"/>
           <w:numId w:val="2"/>
         </w:numPr>
         <w:tabs>
@@ -11388,44 +11149,28 @@
           <w:tab w:val="left" w:pos="11400"/>
           <w:tab w:val="left" w:pos="12000"/>
         </w:tabs>
-        <w:ind w:left="1224" w:right="-144" w:hanging="504"/>
-        <w:rPr>
-          <w:rFonts w:ascii="Book Antiqua" w:hAnsi="Book Antiqua"/>
-          <w:sz w:val="22"/>
-          <w:szCs w:val="22"/>
-        </w:rPr>
-      </w:pPr>
-      <w:r>
-        <w:rPr>
-          <w:rFonts w:ascii="Book Antiqua" w:hAnsi="Book Antiqua"/>
-          <w:sz w:val="22"/>
-          <w:szCs w:val="22"/>
-        </w:rPr>
-        <w:t>Society for Research on Educational Effectiveness (2012</w:t>
-      </w:r>
-      <w:r>
-        <w:rPr>
-          <w:rFonts w:ascii="Book Antiqua" w:hAnsi="Book Antiqua"/>
-          <w:sz w:val="22"/>
-          <w:szCs w:val="22"/>
-        </w:rPr>
-        <w:t>, 201</w:t>
-      </w:r>
-      <w:r>
-        <w:rPr>
-          <w:rFonts w:ascii="Book Antiqua" w:hAnsi="Book Antiqua"/>
-          <w:sz w:val="22"/>
-          <w:szCs w:val="22"/>
-        </w:rPr>
-        <w:t>6-2019</w:t>
-      </w:r>
-      <w:r>
-        <w:rPr>
-          <w:rFonts w:ascii="Book Antiqua" w:hAnsi="Book Antiqua"/>
-          <w:sz w:val="22"/>
-          <w:szCs w:val="22"/>
-        </w:rPr>
-        <w:t>)</w:t>
+        <w:ind w:right="-360"/>
+        <w:rPr>
+          <w:rFonts w:ascii="Book Antiqua" w:hAnsi="Book Antiqua"/>
+          <w:sz w:val="22"/>
+          <w:szCs w:val="22"/>
+        </w:rPr>
+      </w:pPr>
+      <w:r>
+        <w:rPr>
+          <w:rFonts w:ascii="Book Antiqua" w:hAnsi="Book Antiqua"/>
+          <w:sz w:val="22"/>
+          <w:szCs w:val="22"/>
+        </w:rPr>
+        <w:t>Ad-hoc reviews for:</w:t>
+      </w:r>
+      <w:r>
+        <w:rPr>
+          <w:rFonts w:ascii="Book Antiqua" w:hAnsi="Book Antiqua"/>
+          <w:sz w:val="22"/>
+          <w:szCs w:val="22"/>
+        </w:rPr>
+        <w:t xml:space="preserve"> </w:t>
       </w:r>
     </w:p>
     <w:p>
@@ -11472,29 +11217,13 @@
           <w:sz w:val="22"/>
           <w:szCs w:val="22"/>
         </w:rPr>
-        <w:t>American Educational Research Association Systematic Reviews &amp; Meta-Analysis SIG (2016-201</w:t>
-      </w:r>
-      <w:r>
-        <w:rPr>
-          <w:rFonts w:ascii="Book Antiqua" w:hAnsi="Book Antiqua"/>
-          <w:sz w:val="22"/>
-          <w:szCs w:val="22"/>
-        </w:rPr>
-        <w:t>8</w:t>
-      </w:r>
-      <w:r>
-        <w:rPr>
-          <w:rFonts w:ascii="Book Antiqua" w:hAnsi="Book Antiqua"/>
-          <w:sz w:val="22"/>
-          <w:szCs w:val="22"/>
-        </w:rPr>
-        <w:t>)</w:t>
+        <w:t>Behavior Research Methods</w:t>
       </w:r>
     </w:p>
     <w:p>
       <w:pPr>
         <w:numPr>
-          <w:ilvl w:val="0"/>
+          <w:ilvl w:val="1"/>
           <w:numId w:val="2"/>
         </w:numPr>
         <w:tabs>
@@ -11522,28 +11251,20 @@
           <w:tab w:val="left" w:pos="11400"/>
           <w:tab w:val="left" w:pos="12000"/>
         </w:tabs>
-        <w:ind w:right="-360"/>
-        <w:rPr>
-          <w:rFonts w:ascii="Book Antiqua" w:hAnsi="Book Antiqua"/>
-          <w:sz w:val="22"/>
-          <w:szCs w:val="22"/>
-        </w:rPr>
-      </w:pPr>
-      <w:r>
-        <w:rPr>
-          <w:rFonts w:ascii="Book Antiqua" w:hAnsi="Book Antiqua"/>
-          <w:sz w:val="22"/>
-          <w:szCs w:val="22"/>
-        </w:rPr>
-        <w:t>Ad-hoc reviews for:</w:t>
-      </w:r>
-      <w:r>
-        <w:rPr>
-          <w:rFonts w:ascii="Book Antiqua" w:hAnsi="Book Antiqua"/>
-          <w:sz w:val="22"/>
-          <w:szCs w:val="22"/>
-        </w:rPr>
-        <w:t xml:space="preserve"> </w:t>
+        <w:ind w:left="1224" w:right="-144" w:hanging="504"/>
+        <w:rPr>
+          <w:rFonts w:ascii="Book Antiqua" w:hAnsi="Book Antiqua"/>
+          <w:sz w:val="22"/>
+          <w:szCs w:val="22"/>
+        </w:rPr>
+      </w:pPr>
+      <w:r>
+        <w:rPr>
+          <w:rFonts w:ascii="Book Antiqua" w:hAnsi="Book Antiqua"/>
+          <w:sz w:val="22"/>
+          <w:szCs w:val="22"/>
+        </w:rPr>
+        <w:t>Computational Statistics and Data Analysis</w:t>
       </w:r>
     </w:p>
     <w:p>
@@ -11590,7 +11311,7 @@
           <w:sz w:val="22"/>
           <w:szCs w:val="22"/>
         </w:rPr>
-        <w:t>Behavior Research Methods</w:t>
+        <w:t>Developmental Neurorehabilitation</w:t>
       </w:r>
     </w:p>
     <w:p>
@@ -11637,7 +11358,7 @@
           <w:sz w:val="22"/>
           <w:szCs w:val="22"/>
         </w:rPr>
-        <w:t>Computational Statistics and Data Analysis</w:t>
+        <w:t>Education and Treatment of Children</w:t>
       </w:r>
     </w:p>
     <w:p>
@@ -11684,7 +11405,7 @@
           <w:sz w:val="22"/>
           <w:szCs w:val="22"/>
         </w:rPr>
-        <w:t>Developmental Neurorehabilitation</w:t>
+        <w:t>Evaluation Review</w:t>
       </w:r>
     </w:p>
     <w:p>
@@ -11731,7 +11452,7 @@
           <w:sz w:val="22"/>
           <w:szCs w:val="22"/>
         </w:rPr>
-        <w:t>Education and Treatment of Children</w:t>
+        <w:t>Field Methods</w:t>
       </w:r>
     </w:p>
     <w:p>
@@ -11778,7 +11499,7 @@
           <w:sz w:val="22"/>
           <w:szCs w:val="22"/>
         </w:rPr>
-        <w:t>Evaluation Review</w:t>
+        <w:t>International Journal of Research &amp; Method in Education</w:t>
       </w:r>
     </w:p>
     <w:p>
@@ -11825,7 +11546,7 @@
           <w:sz w:val="22"/>
           <w:szCs w:val="22"/>
         </w:rPr>
-        <w:t>Field Methods</w:t>
+        <w:t>Journal for Specialists in Group Work</w:t>
       </w:r>
     </w:p>
     <w:p>
@@ -11872,7 +11593,7 @@
           <w:sz w:val="22"/>
           <w:szCs w:val="22"/>
         </w:rPr>
-        <w:t>International Journal of Research &amp; Method in Education</w:t>
+        <w:t>Journal of Educational and Behavioral Statistics</w:t>
       </w:r>
     </w:p>
     <w:p>
@@ -11919,8 +11640,7 @@
           <w:sz w:val="22"/>
           <w:szCs w:val="22"/>
         </w:rPr>
-        <w:lastRenderedPageBreak/>
-        <w:t>Journal for Specialists in Group Work</w:t>
+        <w:t>Journal of Educational Psychology</w:t>
       </w:r>
     </w:p>
     <w:p>
@@ -11967,7 +11687,7 @@
           <w:sz w:val="22"/>
           <w:szCs w:val="22"/>
         </w:rPr>
-        <w:t>Journal of Educational and Behavioral Statistics</w:t>
+        <w:t>Journal of Research on Educational Effectiveness</w:t>
       </w:r>
     </w:p>
     <w:p>
@@ -12014,7 +11734,7 @@
           <w:sz w:val="22"/>
           <w:szCs w:val="22"/>
         </w:rPr>
-        <w:t>Journal of Educational Psychology</w:t>
+        <w:t>Journal of School Psychology</w:t>
       </w:r>
     </w:p>
     <w:p>
@@ -12061,7 +11781,7 @@
           <w:sz w:val="22"/>
           <w:szCs w:val="22"/>
         </w:rPr>
-        <w:t>Journal of Research on Educational Effectiveness</w:t>
+        <w:t>Methodology: European Journal of Research Methods for the Behavioral and Social Sciences</w:t>
       </w:r>
     </w:p>
     <w:p>
@@ -12108,100 +11828,7 @@
           <w:sz w:val="22"/>
           <w:szCs w:val="22"/>
         </w:rPr>
-        <w:t>Journal of School Psychology</w:t>
-      </w:r>
-    </w:p>
-    <w:p>
-      <w:pPr>
-        <w:numPr>
-          <w:ilvl w:val="1"/>
-          <w:numId w:val="2"/>
-        </w:numPr>
-        <w:tabs>
-          <w:tab w:val="left" w:pos="-1440"/>
-          <w:tab w:val="left" w:pos="-840"/>
-          <w:tab w:val="left" w:pos="-240"/>
-          <w:tab w:val="left" w:pos="600"/>
-          <w:tab w:val="left" w:pos="1200"/>
-          <w:tab w:val="left" w:pos="1800"/>
-          <w:tab w:val="left" w:pos="2400"/>
-          <w:tab w:val="left" w:pos="3000"/>
-          <w:tab w:val="left" w:pos="3600"/>
-          <w:tab w:val="left" w:pos="4200"/>
-          <w:tab w:val="left" w:pos="4800"/>
-          <w:tab w:val="left" w:pos="5400"/>
-          <w:tab w:val="left" w:pos="6000"/>
-          <w:tab w:val="left" w:pos="6600"/>
-          <w:tab w:val="left" w:pos="7200"/>
-          <w:tab w:val="left" w:pos="7800"/>
-          <w:tab w:val="left" w:pos="8400"/>
-          <w:tab w:val="left" w:pos="9000"/>
-          <w:tab w:val="left" w:pos="9600"/>
-          <w:tab w:val="left" w:pos="10200"/>
-          <w:tab w:val="left" w:pos="10800"/>
-          <w:tab w:val="left" w:pos="11400"/>
-          <w:tab w:val="left" w:pos="12000"/>
-        </w:tabs>
-        <w:ind w:left="1224" w:right="-144" w:hanging="504"/>
-        <w:rPr>
-          <w:rFonts w:ascii="Book Antiqua" w:hAnsi="Book Antiqua"/>
-          <w:sz w:val="22"/>
-          <w:szCs w:val="22"/>
-        </w:rPr>
-      </w:pPr>
-      <w:r>
-        <w:rPr>
-          <w:rFonts w:ascii="Book Antiqua" w:hAnsi="Book Antiqua"/>
-          <w:sz w:val="22"/>
-          <w:szCs w:val="22"/>
-        </w:rPr>
-        <w:t>Methodology: European Journal of Research Methods for the Behavioral and Social Sciences</w:t>
-      </w:r>
-    </w:p>
-    <w:p>
-      <w:pPr>
-        <w:numPr>
-          <w:ilvl w:val="1"/>
-          <w:numId w:val="2"/>
-        </w:numPr>
-        <w:tabs>
-          <w:tab w:val="left" w:pos="-1440"/>
-          <w:tab w:val="left" w:pos="-840"/>
-          <w:tab w:val="left" w:pos="-240"/>
-          <w:tab w:val="left" w:pos="600"/>
-          <w:tab w:val="left" w:pos="1200"/>
-          <w:tab w:val="left" w:pos="1800"/>
-          <w:tab w:val="left" w:pos="2400"/>
-          <w:tab w:val="left" w:pos="3000"/>
-          <w:tab w:val="left" w:pos="3600"/>
-          <w:tab w:val="left" w:pos="4200"/>
-          <w:tab w:val="left" w:pos="4800"/>
-          <w:tab w:val="left" w:pos="5400"/>
-          <w:tab w:val="left" w:pos="6000"/>
-          <w:tab w:val="left" w:pos="6600"/>
-          <w:tab w:val="left" w:pos="7200"/>
-          <w:tab w:val="left" w:pos="7800"/>
-          <w:tab w:val="left" w:pos="8400"/>
-          <w:tab w:val="left" w:pos="9000"/>
-          <w:tab w:val="left" w:pos="9600"/>
-          <w:tab w:val="left" w:pos="10200"/>
-          <w:tab w:val="left" w:pos="10800"/>
-          <w:tab w:val="left" w:pos="11400"/>
-          <w:tab w:val="left" w:pos="12000"/>
-        </w:tabs>
-        <w:ind w:left="1224" w:right="-144" w:hanging="504"/>
-        <w:rPr>
-          <w:rFonts w:ascii="Book Antiqua" w:hAnsi="Book Antiqua"/>
-          <w:sz w:val="22"/>
-          <w:szCs w:val="22"/>
-        </w:rPr>
-      </w:pPr>
-      <w:r>
-        <w:rPr>
-          <w:rFonts w:ascii="Book Antiqua" w:hAnsi="Book Antiqua"/>
-          <w:sz w:val="22"/>
-          <w:szCs w:val="22"/>
-        </w:rPr>
+        <w:lastRenderedPageBreak/>
         <w:t>Multivariate Behavioral Research</w:t>
       </w:r>
     </w:p>

--- a/files/Pustejovsky-CV-notes.docx
+++ b/files/Pustejovsky-CV-notes.docx
@@ -5195,6 +5195,14 @@
       <w:r>
         <w:rPr>
           <w:rFonts w:ascii="Book Antiqua" w:hAnsi="Book Antiqua"/>
+          <w:sz w:val="22"/>
+          <w:szCs w:val="22"/>
+        </w:rPr>
+        <w:t xml:space="preserve">Swan, D. M., </w:t>
+      </w:r>
+      <w:r>
+        <w:rPr>
+          <w:rFonts w:ascii="Book Antiqua" w:hAnsi="Book Antiqua"/>
           <w:b/>
           <w:sz w:val="22"/>
           <w:szCs w:val="22"/>
@@ -5207,6 +5215,14 @@
           <w:sz w:val="22"/>
           <w:szCs w:val="22"/>
         </w:rPr>
+        <w:t>, &amp; Beretvas, S. N.</w:t>
+      </w:r>
+      <w:r>
+        <w:rPr>
+          <w:rFonts w:ascii="Book Antiqua" w:hAnsi="Book Antiqua"/>
+          <w:sz w:val="22"/>
+          <w:szCs w:val="22"/>
+        </w:rPr>
         <w:t xml:space="preserve"> (20</w:t>
       </w:r>
       <w:r>
@@ -5231,7 +5247,7 @@
           <w:sz w:val="22"/>
           <w:szCs w:val="22"/>
         </w:rPr>
-        <w:t>On the multivariate distribution of effect size estimates from single-case experimental designs</w:t>
+        <w:t>The impact of response-guided designs on within-case effect size estimates from count-outcome treatment reversal designs</w:t>
       </w:r>
       <w:r>
         <w:rPr>
@@ -5313,6 +5329,7 @@
         <w:ind w:right="-360"/>
         <w:rPr>
           <w:rFonts w:ascii="Book Antiqua" w:hAnsi="Book Antiqua"/>
+          <w:b/>
           <w:sz w:val="22"/>
           <w:szCs w:val="22"/>
         </w:rPr>
@@ -5324,32 +5341,15 @@
           <w:sz w:val="22"/>
           <w:szCs w:val="22"/>
         </w:rPr>
-        <w:t>Chen, M.</w:t>
-      </w:r>
-      <w:r>
-        <w:rPr>
-          <w:rFonts w:ascii="Book Antiqua" w:hAnsi="Book Antiqua"/>
-          <w:i/>
-          <w:sz w:val="22"/>
-          <w:szCs w:val="22"/>
-        </w:rPr>
-        <w:t>,</w:t>
-      </w:r>
-      <w:r>
-        <w:rPr>
-          <w:rFonts w:ascii="Book Antiqua" w:hAnsi="Book Antiqua"/>
-          <w:sz w:val="22"/>
-          <w:szCs w:val="22"/>
-        </w:rPr>
-        <w:t xml:space="preserve"> &amp;</w:t>
-      </w:r>
-      <w:r>
-        <w:rPr>
-          <w:rFonts w:ascii="Book Antiqua" w:hAnsi="Book Antiqua"/>
-          <w:sz w:val="22"/>
-          <w:szCs w:val="22"/>
-        </w:rPr>
-        <w:t xml:space="preserve"> </w:t>
+        <w:t>Rodgers, M. A.</w:t>
+      </w:r>
+      <w:r>
+        <w:rPr>
+          <w:rFonts w:ascii="Book Antiqua" w:hAnsi="Book Antiqua"/>
+          <w:sz w:val="22"/>
+          <w:szCs w:val="22"/>
+        </w:rPr>
+        <w:t xml:space="preserve"> &amp; </w:t>
       </w:r>
       <w:r>
         <w:rPr>
@@ -5366,79 +5366,7 @@
           <w:sz w:val="22"/>
           <w:szCs w:val="22"/>
         </w:rPr>
-        <w:t xml:space="preserve"> (20</w:t>
-      </w:r>
-      <w:r>
-        <w:rPr>
-          <w:rFonts w:ascii="Book Antiqua" w:hAnsi="Book Antiqua"/>
-          <w:sz w:val="22"/>
-          <w:szCs w:val="22"/>
-        </w:rPr>
-        <w:t>21</w:t>
-      </w:r>
-      <w:r>
-        <w:rPr>
-          <w:rFonts w:ascii="Book Antiqua" w:hAnsi="Book Antiqua"/>
-          <w:sz w:val="22"/>
-          <w:szCs w:val="22"/>
-        </w:rPr>
-        <w:t xml:space="preserve">). </w:t>
-      </w:r>
-      <w:r>
-        <w:rPr>
-          <w:rFonts w:ascii="Book Antiqua" w:hAnsi="Book Antiqua"/>
-          <w:sz w:val="22"/>
-          <w:szCs w:val="22"/>
-        </w:rPr>
-        <w:t>Meta-analysis of single-case experimental designs using robust variance estimation</w:t>
-      </w:r>
-      <w:r>
-        <w:rPr>
-          <w:rFonts w:ascii="Book Antiqua" w:hAnsi="Book Antiqua"/>
-          <w:sz w:val="22"/>
-          <w:szCs w:val="22"/>
-        </w:rPr>
-        <w:t xml:space="preserve">. Poster presented at the American Educational Research Association annual convention, April </w:t>
-      </w:r>
-      <w:r>
-        <w:rPr>
-          <w:rFonts w:ascii="Book Antiqua" w:hAnsi="Book Antiqua"/>
-          <w:sz w:val="22"/>
-          <w:szCs w:val="22"/>
-        </w:rPr>
-        <w:t>12</w:t>
-      </w:r>
-      <w:r>
-        <w:rPr>
-          <w:rFonts w:ascii="Book Antiqua" w:hAnsi="Book Antiqua"/>
-          <w:sz w:val="22"/>
-          <w:szCs w:val="22"/>
-        </w:rPr>
-        <w:t>, 20</w:t>
-      </w:r>
-      <w:r>
-        <w:rPr>
-          <w:rFonts w:ascii="Book Antiqua" w:hAnsi="Book Antiqua"/>
-          <w:sz w:val="22"/>
-          <w:szCs w:val="22"/>
-        </w:rPr>
-        <w:t>21 (online)</w:t>
-      </w:r>
-      <w:r>
-        <w:rPr>
-          <w:rFonts w:ascii="Book Antiqua" w:hAnsi="Book Antiqua"/>
-          <w:sz w:val="22"/>
-          <w:szCs w:val="22"/>
-        </w:rPr>
-        <w:t>.</w:t>
-      </w:r>
-      <w:r>
-        <w:rPr>
-          <w:rFonts w:ascii="Book Antiqua" w:hAnsi="Book Antiqua"/>
-          <w:sz w:val="22"/>
-          <w:szCs w:val="22"/>
-        </w:rPr>
-        <w:t xml:space="preserve"> </w:t>
+        <w:t xml:space="preserve"> (2019). Evaluating meta-analytic methods to detect selective outcome reporting in the presence of dependent effect sizes. Presentation at the Society for Research Synthesis Methodology annual meeting, July 22, 2019 in Chicago, IL.</w:t>
       </w:r>
     </w:p>
     <w:p>
@@ -5479,14 +5407,6 @@
       <w:r>
         <w:rPr>
           <w:rFonts w:ascii="Book Antiqua" w:hAnsi="Book Antiqua"/>
-          <w:sz w:val="22"/>
-          <w:szCs w:val="22"/>
-        </w:rPr>
-        <w:t xml:space="preserve">Swan, D. M., </w:t>
-      </w:r>
-      <w:r>
-        <w:rPr>
-          <w:rFonts w:ascii="Book Antiqua" w:hAnsi="Book Antiqua"/>
           <w:b/>
           <w:sz w:val="22"/>
           <w:szCs w:val="22"/>
@@ -5499,87 +5419,24 @@
           <w:sz w:val="22"/>
           <w:szCs w:val="22"/>
         </w:rPr>
-        <w:t>, &amp; Beretvas, S. N.</w:t>
-      </w:r>
-      <w:r>
-        <w:rPr>
-          <w:rFonts w:ascii="Book Antiqua" w:hAnsi="Book Antiqua"/>
-          <w:sz w:val="22"/>
-          <w:szCs w:val="22"/>
-        </w:rPr>
-        <w:t xml:space="preserve"> (20</w:t>
-      </w:r>
-      <w:r>
-        <w:rPr>
-          <w:rFonts w:ascii="Book Antiqua" w:hAnsi="Book Antiqua"/>
-          <w:sz w:val="22"/>
-          <w:szCs w:val="22"/>
-        </w:rPr>
-        <w:t>21</w:t>
-      </w:r>
-      <w:r>
-        <w:rPr>
-          <w:rFonts w:ascii="Book Antiqua" w:hAnsi="Book Antiqua"/>
-          <w:sz w:val="22"/>
-          <w:szCs w:val="22"/>
-        </w:rPr>
-        <w:t xml:space="preserve">). </w:t>
-      </w:r>
-      <w:r>
-        <w:rPr>
-          <w:rFonts w:ascii="Book Antiqua" w:hAnsi="Book Antiqua"/>
-          <w:sz w:val="22"/>
-          <w:szCs w:val="22"/>
-        </w:rPr>
-        <w:t>The impact of response-guided designs on within-case effect size estimates from count-outcome treatment reversal designs</w:t>
-      </w:r>
-      <w:r>
-        <w:rPr>
-          <w:rFonts w:ascii="Book Antiqua" w:hAnsi="Book Antiqua"/>
-          <w:sz w:val="22"/>
-          <w:szCs w:val="22"/>
-        </w:rPr>
-        <w:t xml:space="preserve">. Poster presented at the American Educational Research Association annual convention, April </w:t>
-      </w:r>
-      <w:r>
-        <w:rPr>
-          <w:rFonts w:ascii="Book Antiqua" w:hAnsi="Book Antiqua"/>
-          <w:sz w:val="22"/>
-          <w:szCs w:val="22"/>
-        </w:rPr>
-        <w:t>12</w:t>
-      </w:r>
-      <w:r>
-        <w:rPr>
-          <w:rFonts w:ascii="Book Antiqua" w:hAnsi="Book Antiqua"/>
-          <w:sz w:val="22"/>
-          <w:szCs w:val="22"/>
-        </w:rPr>
-        <w:t>, 20</w:t>
-      </w:r>
-      <w:r>
-        <w:rPr>
-          <w:rFonts w:ascii="Book Antiqua" w:hAnsi="Book Antiqua"/>
-          <w:sz w:val="22"/>
-          <w:szCs w:val="22"/>
-        </w:rPr>
-        <w:t>21 (online)</w:t>
-      </w:r>
-      <w:r>
-        <w:rPr>
-          <w:rFonts w:ascii="Book Antiqua" w:hAnsi="Book Antiqua"/>
-          <w:sz w:val="22"/>
-          <w:szCs w:val="22"/>
-        </w:rPr>
-        <w:t>.</w:t>
-      </w:r>
-      <w:r>
-        <w:rPr>
-          <w:rFonts w:ascii="Book Antiqua" w:hAnsi="Book Antiqua"/>
-          <w:sz w:val="22"/>
-          <w:szCs w:val="22"/>
-        </w:rPr>
-        <w:t xml:space="preserve"> </w:t>
+        <w:t xml:space="preserve">, &amp; </w:t>
+      </w:r>
+      <w:r>
+        <w:rPr>
+          <w:rFonts w:ascii="Book Antiqua" w:hAnsi="Book Antiqua"/>
+          <w:i/>
+          <w:sz w:val="22"/>
+          <w:szCs w:val="22"/>
+        </w:rPr>
+        <w:t>English, K. E.</w:t>
+      </w:r>
+      <w:r>
+        <w:rPr>
+          <w:rFonts w:ascii="Book Antiqua" w:hAnsi="Book Antiqua"/>
+          <w:sz w:val="22"/>
+          <w:szCs w:val="22"/>
+        </w:rPr>
+        <w:t xml:space="preserve"> (2019). Effects of single-sex schools on academic performance: An evaluation of all-girls public schools in Texas. Presentation at the American Educational Research Association annual convention, April 7, 2019 in Toronto, Ontario.</w:t>
       </w:r>
     </w:p>
     <w:p>
@@ -5613,35 +5470,34 @@
         <w:ind w:right="-360"/>
         <w:rPr>
           <w:rFonts w:ascii="Book Antiqua" w:hAnsi="Book Antiqua"/>
+          <w:sz w:val="22"/>
+          <w:szCs w:val="22"/>
+        </w:rPr>
+      </w:pPr>
+      <w:r>
+        <w:rPr>
+          <w:rFonts w:ascii="Book Antiqua" w:hAnsi="Book Antiqua"/>
+          <w:i/>
+          <w:sz w:val="22"/>
+          <w:szCs w:val="22"/>
+        </w:rPr>
+        <w:t>Furman, G.</w:t>
+      </w:r>
+      <w:r>
+        <w:rPr>
+          <w:rFonts w:ascii="Book Antiqua" w:hAnsi="Book Antiqua"/>
+          <w:sz w:val="22"/>
+          <w:szCs w:val="22"/>
+        </w:rPr>
+        <w:t xml:space="preserve"> &amp; </w:t>
+      </w:r>
+      <w:r>
+        <w:rPr>
+          <w:rFonts w:ascii="Book Antiqua" w:hAnsi="Book Antiqua"/>
           <w:b/>
           <w:sz w:val="22"/>
           <w:szCs w:val="22"/>
         </w:rPr>
-      </w:pPr>
-      <w:r>
-        <w:rPr>
-          <w:rFonts w:ascii="Book Antiqua" w:hAnsi="Book Antiqua"/>
-          <w:i/>
-          <w:sz w:val="22"/>
-          <w:szCs w:val="22"/>
-        </w:rPr>
-        <w:t>Rodgers, M. A.</w:t>
-      </w:r>
-      <w:r>
-        <w:rPr>
-          <w:rFonts w:ascii="Book Antiqua" w:hAnsi="Book Antiqua"/>
-          <w:sz w:val="22"/>
-          <w:szCs w:val="22"/>
-        </w:rPr>
-        <w:t xml:space="preserve"> &amp; </w:t>
-      </w:r>
-      <w:r>
-        <w:rPr>
-          <w:rFonts w:ascii="Book Antiqua" w:hAnsi="Book Antiqua"/>
-          <w:b/>
-          <w:sz w:val="22"/>
-          <w:szCs w:val="22"/>
-        </w:rPr>
         <w:t>Pustejovsky, J. E.</w:t>
       </w:r>
       <w:r>
@@ -5650,7 +5506,39 @@
           <w:sz w:val="22"/>
           <w:szCs w:val="22"/>
         </w:rPr>
-        <w:t xml:space="preserve"> (2019). Evaluating meta-analytic methods to detect selective outcome reporting in the presence of dependent effect sizes. Presentation at the Society for Research Synthesis Methodology annual meeting, July 22, 2019 in Chicago, IL.</w:t>
+        <w:t xml:space="preserve"> (2019). </w:t>
+      </w:r>
+      <w:r>
+        <w:rPr>
+          <w:rFonts w:ascii="Book Antiqua" w:hAnsi="Book Antiqua"/>
+          <w:sz w:val="22"/>
+          <w:szCs w:val="22"/>
+        </w:rPr>
+        <w:t>Assessing sampling methods for generalization from RCTs: Modeling recruitment and participation</w:t>
+      </w:r>
+      <w:r>
+        <w:rPr>
+          <w:rFonts w:ascii="Book Antiqua" w:hAnsi="Book Antiqua"/>
+          <w:sz w:val="22"/>
+          <w:szCs w:val="22"/>
+        </w:rPr>
+        <w:t xml:space="preserve">. Presentation at the Society for Research on Educational Effectiveness Conference, March </w:t>
+      </w:r>
+      <w:r>
+        <w:rPr>
+          <w:rFonts w:ascii="Book Antiqua" w:hAnsi="Book Antiqua"/>
+          <w:sz w:val="22"/>
+          <w:szCs w:val="22"/>
+        </w:rPr>
+        <w:t>7</w:t>
+      </w:r>
+      <w:r>
+        <w:rPr>
+          <w:rFonts w:ascii="Book Antiqua" w:hAnsi="Book Antiqua"/>
+          <w:sz w:val="22"/>
+          <w:szCs w:val="22"/>
+        </w:rPr>
+        <w:t>, 2019 in Washington, D.C.</w:t>
       </w:r>
     </w:p>
     <w:p>
@@ -5691,36 +5579,44 @@
       <w:r>
         <w:rPr>
           <w:rFonts w:ascii="Book Antiqua" w:hAnsi="Book Antiqua"/>
+          <w:i/>
+          <w:sz w:val="22"/>
+          <w:szCs w:val="22"/>
+        </w:rPr>
+        <w:t>Rodgers, M.A.</w:t>
+      </w:r>
+      <w:r>
+        <w:rPr>
+          <w:rFonts w:ascii="Book Antiqua" w:hAnsi="Book Antiqua"/>
+          <w:sz w:val="22"/>
+          <w:szCs w:val="22"/>
+        </w:rPr>
+        <w:t xml:space="preserve"> &amp; </w:t>
+      </w:r>
+      <w:r>
+        <w:rPr>
+          <w:rFonts w:ascii="Book Antiqua" w:hAnsi="Book Antiqua"/>
           <w:b/>
           <w:sz w:val="22"/>
           <w:szCs w:val="22"/>
         </w:rPr>
-        <w:t>Pustejovsky, J. E.</w:t>
-      </w:r>
-      <w:r>
-        <w:rPr>
-          <w:rFonts w:ascii="Book Antiqua" w:hAnsi="Book Antiqua"/>
-          <w:sz w:val="22"/>
-          <w:szCs w:val="22"/>
-        </w:rPr>
-        <w:t xml:space="preserve">, &amp; </w:t>
-      </w:r>
-      <w:r>
-        <w:rPr>
-          <w:rFonts w:ascii="Book Antiqua" w:hAnsi="Book Antiqua"/>
-          <w:i/>
-          <w:sz w:val="22"/>
-          <w:szCs w:val="22"/>
-        </w:rPr>
-        <w:t>English, K. E.</w:t>
-      </w:r>
-      <w:r>
-        <w:rPr>
-          <w:rFonts w:ascii="Book Antiqua" w:hAnsi="Book Antiqua"/>
-          <w:sz w:val="22"/>
-          <w:szCs w:val="22"/>
-        </w:rPr>
-        <w:t xml:space="preserve"> (2019). Effects of single-sex schools on academic performance: An evaluation of all-girls public schools in Texas. Presentation at the American Educational Research Association annual convention, April 7, 2019 in Toronto, Ontario.</w:t>
+        <w:t>Pustejovsky, J.E</w:t>
+      </w:r>
+      <w:r>
+        <w:rPr>
+          <w:rFonts w:ascii="Book Antiqua" w:hAnsi="Book Antiqua"/>
+          <w:sz w:val="22"/>
+          <w:szCs w:val="22"/>
+        </w:rPr>
+        <w:t xml:space="preserve">. (2018). Testing for funnel plot asymmetry of standardized mean differences. </w:t>
+      </w:r>
+      <w:r>
+        <w:rPr>
+          <w:rFonts w:ascii="Book Antiqua" w:hAnsi="Book Antiqua"/>
+          <w:sz w:val="22"/>
+          <w:szCs w:val="22"/>
+        </w:rPr>
+        <w:t>Presentation at the American Educational Research Association annual convention, April 15, 2018 in New York, NY.</w:t>
       </w:r>
     </w:p>
     <w:p>
@@ -5761,19 +5657,94 @@
       <w:r>
         <w:rPr>
           <w:rFonts w:ascii="Book Antiqua" w:hAnsi="Book Antiqua"/>
+          <w:sz w:val="22"/>
+          <w:szCs w:val="22"/>
+        </w:rPr>
+        <w:t xml:space="preserve">Tipton, E., </w:t>
+      </w:r>
+      <w:r>
+        <w:rPr>
+          <w:rFonts w:ascii="Book Antiqua" w:hAnsi="Book Antiqua"/>
+          <w:b/>
+          <w:sz w:val="22"/>
+          <w:szCs w:val="22"/>
+        </w:rPr>
+        <w:t>Pustejovsky, J.E.</w:t>
+      </w:r>
+      <w:r>
+        <w:rPr>
+          <w:rFonts w:ascii="Book Antiqua" w:hAnsi="Book Antiqua"/>
+          <w:sz w:val="22"/>
+          <w:szCs w:val="22"/>
+        </w:rPr>
+        <w:t xml:space="preserve">, &amp; </w:t>
+      </w:r>
+      <w:r>
+        <w:rPr>
+          <w:rFonts w:ascii="Book Antiqua" w:hAnsi="Book Antiqua"/>
           <w:i/>
           <w:sz w:val="22"/>
           <w:szCs w:val="22"/>
         </w:rPr>
-        <w:t>Furman, G.</w:t>
-      </w:r>
-      <w:r>
-        <w:rPr>
-          <w:rFonts w:ascii="Book Antiqua" w:hAnsi="Book Antiqua"/>
-          <w:sz w:val="22"/>
-          <w:szCs w:val="22"/>
-        </w:rPr>
-        <w:t xml:space="preserve"> &amp; </w:t>
+        <w:t>Ahmadi, H.</w:t>
+      </w:r>
+      <w:r>
+        <w:rPr>
+          <w:rFonts w:ascii="Book Antiqua" w:hAnsi="Book Antiqua"/>
+          <w:sz w:val="22"/>
+          <w:szCs w:val="22"/>
+        </w:rPr>
+        <w:t xml:space="preserve"> (2018). Meta-analysis in Education: Past, Present, &amp; Future. Presentation at the American Educational Research Association annual convention, April 15, 2018 in New York, NY.</w:t>
+      </w:r>
+    </w:p>
+    <w:p>
+      <w:pPr>
+        <w:spacing w:after="240"/>
+        <w:rPr>
+          <w:rFonts w:ascii="Book Antiqua" w:hAnsi="Book Antiqua"/>
+          <w:sz w:val="22"/>
+          <w:szCs w:val="22"/>
+        </w:rPr>
+      </w:pPr>
+      <w:r>
+        <w:rPr>
+          <w:rFonts w:ascii="Book Antiqua" w:hAnsi="Book Antiqua"/>
+          <w:sz w:val="22"/>
+          <w:szCs w:val="22"/>
+        </w:rPr>
+        <w:t xml:space="preserve">Hedges, </w:t>
+      </w:r>
+      <w:r>
+        <w:rPr>
+          <w:rFonts w:ascii="Book Antiqua" w:hAnsi="Book Antiqua"/>
+          <w:sz w:val="22"/>
+          <w:szCs w:val="22"/>
+        </w:rPr>
+        <w:t>L.</w:t>
+      </w:r>
+      <w:r>
+        <w:rPr>
+          <w:rFonts w:ascii="Book Antiqua" w:hAnsi="Book Antiqua"/>
+          <w:sz w:val="22"/>
+          <w:szCs w:val="22"/>
+        </w:rPr>
+        <w:t xml:space="preserve"> V., </w:t>
+      </w:r>
+      <w:r>
+        <w:rPr>
+          <w:rFonts w:ascii="Book Antiqua" w:hAnsi="Book Antiqua"/>
+          <w:sz w:val="22"/>
+          <w:szCs w:val="22"/>
+        </w:rPr>
+        <w:t>Shadish, W. R.</w:t>
+      </w:r>
+      <w:r>
+        <w:rPr>
+          <w:rFonts w:ascii="Book Antiqua" w:hAnsi="Book Antiqua"/>
+          <w:sz w:val="22"/>
+          <w:szCs w:val="22"/>
+        </w:rPr>
+        <w:t xml:space="preserve">, &amp; </w:t>
       </w:r>
       <w:r>
         <w:rPr>
@@ -5790,39 +5761,122 @@
           <w:sz w:val="22"/>
           <w:szCs w:val="22"/>
         </w:rPr>
-        <w:t xml:space="preserve"> (2019). </w:t>
-      </w:r>
-      <w:r>
-        <w:rPr>
-          <w:rFonts w:ascii="Book Antiqua" w:hAnsi="Book Antiqua"/>
-          <w:sz w:val="22"/>
-          <w:szCs w:val="22"/>
-        </w:rPr>
-        <w:t>Assessing sampling methods for generalization from RCTs: Modeling recruitment and participation</w:t>
-      </w:r>
-      <w:r>
-        <w:rPr>
-          <w:rFonts w:ascii="Book Antiqua" w:hAnsi="Book Antiqua"/>
-          <w:sz w:val="22"/>
-          <w:szCs w:val="22"/>
-        </w:rPr>
-        <w:t xml:space="preserve">. Presentation at the Society for Research on Educational Effectiveness Conference, March </w:t>
-      </w:r>
-      <w:r>
-        <w:rPr>
-          <w:rFonts w:ascii="Book Antiqua" w:hAnsi="Book Antiqua"/>
-          <w:sz w:val="22"/>
-          <w:szCs w:val="22"/>
-        </w:rPr>
-        <w:t>7</w:t>
-      </w:r>
-      <w:r>
-        <w:rPr>
-          <w:rFonts w:ascii="Book Antiqua" w:hAnsi="Book Antiqua"/>
-          <w:sz w:val="22"/>
-          <w:szCs w:val="22"/>
-        </w:rPr>
-        <w:t>, 2019 in Washington, D.C.</w:t>
+        <w:t xml:space="preserve"> (2011). </w:t>
+      </w:r>
+      <w:r>
+        <w:rPr>
+          <w:rFonts w:ascii="Book Antiqua" w:hAnsi="Book Antiqua"/>
+          <w:sz w:val="22"/>
+          <w:szCs w:val="22"/>
+        </w:rPr>
+        <w:t>A d-estimator for single case designs. Presentation at the Society for Research Synthesis Methods conference, July 13, 2011 in Ottawa, Canada.</w:t>
+      </w:r>
+    </w:p>
+    <w:p>
+      <w:pPr>
+        <w:spacing w:after="240"/>
+        <w:rPr>
+          <w:rFonts w:ascii="Book Antiqua" w:hAnsi="Book Antiqua"/>
+          <w:sz w:val="22"/>
+          <w:szCs w:val="22"/>
+        </w:rPr>
+      </w:pPr>
+      <w:r>
+        <w:rPr>
+          <w:rFonts w:ascii="Book Antiqua" w:hAnsi="Book Antiqua"/>
+          <w:b/>
+          <w:sz w:val="22"/>
+          <w:szCs w:val="22"/>
+        </w:rPr>
+        <w:lastRenderedPageBreak/>
+        <w:t xml:space="preserve">Pustejovsky, </w:t>
+      </w:r>
+      <w:r>
+        <w:rPr>
+          <w:rFonts w:ascii="Book Antiqua" w:hAnsi="Book Antiqua"/>
+          <w:b/>
+          <w:sz w:val="22"/>
+          <w:szCs w:val="22"/>
+        </w:rPr>
+        <w:t>J. E.</w:t>
+      </w:r>
+      <w:r>
+        <w:rPr>
+          <w:rFonts w:ascii="Book Antiqua" w:hAnsi="Book Antiqua"/>
+          <w:b/>
+          <w:sz w:val="22"/>
+          <w:szCs w:val="22"/>
+        </w:rPr>
+        <w:t xml:space="preserve"> </w:t>
+      </w:r>
+      <w:r>
+        <w:rPr>
+          <w:rFonts w:ascii="Book Antiqua" w:hAnsi="Book Antiqua"/>
+          <w:sz w:val="22"/>
+          <w:szCs w:val="22"/>
+        </w:rPr>
+        <w:t xml:space="preserve">(2011). </w:t>
+      </w:r>
+      <w:r>
+        <w:rPr>
+          <w:rFonts w:ascii="Book Antiqua" w:hAnsi="Book Antiqua"/>
+          <w:sz w:val="22"/>
+          <w:szCs w:val="22"/>
+        </w:rPr>
+        <w:t>Power analysis for anticipated non-response in randomized block experimental designs. Poster presented at the Society for Research on Educational Effectiveness Conference, March 3-5, 2011 in Washington, D.C.</w:t>
+      </w:r>
+    </w:p>
+    <w:p>
+      <w:pPr>
+        <w:spacing w:after="240"/>
+        <w:rPr>
+          <w:rFonts w:ascii="Book Antiqua" w:hAnsi="Book Antiqua"/>
+          <w:sz w:val="22"/>
+          <w:szCs w:val="22"/>
+        </w:rPr>
+      </w:pPr>
+      <w:r>
+        <w:rPr>
+          <w:rFonts w:ascii="Book Antiqua" w:hAnsi="Book Antiqua"/>
+          <w:b/>
+          <w:sz w:val="22"/>
+          <w:szCs w:val="22"/>
+        </w:rPr>
+        <w:t xml:space="preserve">Pustejovsky, </w:t>
+      </w:r>
+      <w:r>
+        <w:rPr>
+          <w:rFonts w:ascii="Book Antiqua" w:hAnsi="Book Antiqua"/>
+          <w:b/>
+          <w:sz w:val="22"/>
+          <w:szCs w:val="22"/>
+        </w:rPr>
+        <w:t>J. E.</w:t>
+      </w:r>
+      <w:r>
+        <w:rPr>
+          <w:rFonts w:ascii="Book Antiqua" w:hAnsi="Book Antiqua"/>
+          <w:b/>
+          <w:sz w:val="22"/>
+          <w:szCs w:val="22"/>
+        </w:rPr>
+        <w:t xml:space="preserve"> </w:t>
+      </w:r>
+      <w:r>
+        <w:rPr>
+          <w:rFonts w:ascii="Book Antiqua" w:hAnsi="Book Antiqua"/>
+          <w:sz w:val="22"/>
+          <w:szCs w:val="22"/>
+        </w:rPr>
+        <w:t xml:space="preserve">(2010). </w:t>
+      </w:r>
+      <w:r>
+        <w:rPr>
+          <w:rFonts w:ascii="Book Antiqua" w:hAnsi="Book Antiqua"/>
+          <w:sz w:val="22"/>
+          <w:szCs w:val="22"/>
+        </w:rPr>
+        <w:t>Power analysis for anticipated non-response in simple experimental designs. Poster presented at the Institute for Education Sciences Conference, June 28-30, 2010 in Washington, D.C.</w:t>
       </w:r>
     </w:p>
     <w:p>
@@ -5853,54 +5907,31 @@
           <w:tab w:val="left" w:pos="12000"/>
         </w:tabs>
         <w:spacing w:after="240"/>
-        <w:ind w:right="-360"/>
-        <w:rPr>
-          <w:rFonts w:ascii="Book Antiqua" w:hAnsi="Book Antiqua"/>
-          <w:sz w:val="22"/>
-          <w:szCs w:val="22"/>
-        </w:rPr>
-      </w:pPr>
-      <w:r>
-        <w:rPr>
-          <w:rFonts w:ascii="Book Antiqua" w:hAnsi="Book Antiqua"/>
-          <w:i/>
-          <w:sz w:val="22"/>
-          <w:szCs w:val="22"/>
-        </w:rPr>
-        <w:t>Rodgers, M.A.</w:t>
-      </w:r>
-      <w:r>
-        <w:rPr>
-          <w:rFonts w:ascii="Book Antiqua" w:hAnsi="Book Antiqua"/>
-          <w:sz w:val="22"/>
-          <w:szCs w:val="22"/>
-        </w:rPr>
-        <w:t xml:space="preserve"> &amp; </w:t>
-      </w:r>
-      <w:r>
+        <w:ind w:left="-840" w:right="-360"/>
         <w:rPr>
           <w:rFonts w:ascii="Book Antiqua" w:hAnsi="Book Antiqua"/>
           <w:b/>
           <w:sz w:val="22"/>
           <w:szCs w:val="22"/>
         </w:rPr>
-        <w:t>Pustejovsky, J.E</w:t>
-      </w:r>
-      <w:r>
-        <w:rPr>
-          <w:rFonts w:ascii="Book Antiqua" w:hAnsi="Book Antiqua"/>
-          <w:sz w:val="22"/>
-          <w:szCs w:val="22"/>
-        </w:rPr>
-        <w:t xml:space="preserve">. (2018). Testing for funnel plot asymmetry of standardized mean differences. </w:t>
-      </w:r>
-      <w:r>
-        <w:rPr>
-          <w:rFonts w:ascii="Book Antiqua" w:hAnsi="Book Antiqua"/>
-          <w:sz w:val="22"/>
-          <w:szCs w:val="22"/>
-        </w:rPr>
-        <w:t>Presentation at the American Educational Research Association annual convention, April 15, 2018 in New York, NY.</w:t>
+      </w:pPr>
+      <w:r>
+        <w:rPr>
+          <w:rFonts w:ascii="Book Antiqua" w:hAnsi="Book Antiqua"/>
+          <w:b/>
+          <w:sz w:val="22"/>
+          <w:szCs w:val="22"/>
+        </w:rPr>
+        <w:br/>
+      </w:r>
+      <w:r>
+        <w:rPr>
+          <w:rFonts w:ascii="Book Antiqua" w:hAnsi="Book Antiqua"/>
+          <w:b/>
+          <w:sz w:val="22"/>
+          <w:szCs w:val="22"/>
+        </w:rPr>
+        <w:t>INVITED PRESENTATIONS</w:t>
       </w:r>
     </w:p>
     <w:p>
@@ -5931,106 +5962,14 @@
           <w:tab w:val="left" w:pos="12000"/>
         </w:tabs>
         <w:spacing w:after="240"/>
-        <w:ind w:right="-360"/>
-        <w:rPr>
-          <w:rFonts w:ascii="Book Antiqua" w:hAnsi="Book Antiqua"/>
-          <w:sz w:val="22"/>
-          <w:szCs w:val="22"/>
-        </w:rPr>
-      </w:pPr>
-      <w:r>
-        <w:rPr>
-          <w:rFonts w:ascii="Book Antiqua" w:hAnsi="Book Antiqua"/>
-          <w:sz w:val="22"/>
-          <w:szCs w:val="22"/>
-        </w:rPr>
-        <w:lastRenderedPageBreak/>
-        <w:t xml:space="preserve">Tipton, E., </w:t>
-      </w:r>
-      <w:r>
+        <w:ind w:left="-840" w:right="-360"/>
         <w:rPr>
           <w:rFonts w:ascii="Book Antiqua" w:hAnsi="Book Antiqua"/>
           <w:b/>
           <w:sz w:val="22"/>
           <w:szCs w:val="22"/>
         </w:rPr>
-        <w:t>Pustejovsky, J.E.</w:t>
-      </w:r>
-      <w:r>
-        <w:rPr>
-          <w:rFonts w:ascii="Book Antiqua" w:hAnsi="Book Antiqua"/>
-          <w:sz w:val="22"/>
-          <w:szCs w:val="22"/>
-        </w:rPr>
-        <w:t xml:space="preserve">, &amp; </w:t>
-      </w:r>
-      <w:r>
-        <w:rPr>
-          <w:rFonts w:ascii="Book Antiqua" w:hAnsi="Book Antiqua"/>
-          <w:i/>
-          <w:sz w:val="22"/>
-          <w:szCs w:val="22"/>
-        </w:rPr>
-        <w:t>Ahmadi, H.</w:t>
-      </w:r>
-      <w:r>
-        <w:rPr>
-          <w:rFonts w:ascii="Book Antiqua" w:hAnsi="Book Antiqua"/>
-          <w:sz w:val="22"/>
-          <w:szCs w:val="22"/>
-        </w:rPr>
-        <w:t xml:space="preserve"> (2018). Meta-analysis in Education: Past, Present, &amp; Future. Presentation at the American Educational Research Association annual convention, April 15, 2018 in New York, NY.</w:t>
-      </w:r>
-    </w:p>
-    <w:p>
-      <w:pPr>
-        <w:spacing w:after="240"/>
-        <w:rPr>
-          <w:rFonts w:ascii="Book Antiqua" w:hAnsi="Book Antiqua"/>
-          <w:sz w:val="22"/>
-          <w:szCs w:val="22"/>
-        </w:rPr>
-      </w:pPr>
-      <w:r>
-        <w:rPr>
-          <w:rFonts w:ascii="Book Antiqua" w:hAnsi="Book Antiqua"/>
-          <w:sz w:val="22"/>
-          <w:szCs w:val="22"/>
-        </w:rPr>
-        <w:t xml:space="preserve">Hedges, </w:t>
-      </w:r>
-      <w:r>
-        <w:rPr>
-          <w:rFonts w:ascii="Book Antiqua" w:hAnsi="Book Antiqua"/>
-          <w:sz w:val="22"/>
-          <w:szCs w:val="22"/>
-        </w:rPr>
-        <w:t>L.</w:t>
-      </w:r>
-      <w:r>
-        <w:rPr>
-          <w:rFonts w:ascii="Book Antiqua" w:hAnsi="Book Antiqua"/>
-          <w:sz w:val="22"/>
-          <w:szCs w:val="22"/>
-        </w:rPr>
-        <w:t xml:space="preserve"> V., </w:t>
-      </w:r>
-      <w:r>
-        <w:rPr>
-          <w:rFonts w:ascii="Book Antiqua" w:hAnsi="Book Antiqua"/>
-          <w:sz w:val="22"/>
-          <w:szCs w:val="22"/>
-        </w:rPr>
-        <w:t>Shadish, W. R.</w:t>
-      </w:r>
-      <w:r>
-        <w:rPr>
-          <w:rFonts w:ascii="Book Antiqua" w:hAnsi="Book Antiqua"/>
-          <w:sz w:val="22"/>
-          <w:szCs w:val="22"/>
-        </w:rPr>
-        <w:t xml:space="preserve">, &amp; </w:t>
-      </w:r>
+      </w:pPr>
       <w:r>
         <w:rPr>
           <w:rFonts w:ascii="Book Antiqua" w:hAnsi="Book Antiqua"/>
@@ -6038,34 +5977,8 @@
           <w:sz w:val="22"/>
           <w:szCs w:val="22"/>
         </w:rPr>
-        <w:t>Pustejovsky, J. E.</w:t>
-      </w:r>
-      <w:r>
-        <w:rPr>
-          <w:rFonts w:ascii="Book Antiqua" w:hAnsi="Book Antiqua"/>
-          <w:sz w:val="22"/>
-          <w:szCs w:val="22"/>
-        </w:rPr>
-        <w:t xml:space="preserve"> (2011). </w:t>
-      </w:r>
-      <w:r>
-        <w:rPr>
-          <w:rFonts w:ascii="Book Antiqua" w:hAnsi="Book Antiqua"/>
-          <w:sz w:val="22"/>
-          <w:szCs w:val="22"/>
-        </w:rPr>
-        <w:t>A d-estimator for single case designs. Presentation at the Society for Research Synthesis Methods conference, July 13, 2011 in Ottawa, Canada.</w:t>
-      </w:r>
-    </w:p>
-    <w:p>
-      <w:pPr>
-        <w:spacing w:after="240"/>
-        <w:rPr>
-          <w:rFonts w:ascii="Book Antiqua" w:hAnsi="Book Antiqua"/>
-          <w:sz w:val="22"/>
-          <w:szCs w:val="22"/>
-        </w:rPr>
-      </w:pPr>
+        <w:br/>
+      </w:r>
       <w:r>
         <w:rPr>
           <w:rFonts w:ascii="Book Antiqua" w:hAnsi="Book Antiqua"/>
@@ -6073,94 +5986,7 @@
           <w:sz w:val="22"/>
           <w:szCs w:val="22"/>
         </w:rPr>
-        <w:t xml:space="preserve">Pustejovsky, </w:t>
-      </w:r>
-      <w:r>
-        <w:rPr>
-          <w:rFonts w:ascii="Book Antiqua" w:hAnsi="Book Antiqua"/>
-          <w:b/>
-          <w:sz w:val="22"/>
-          <w:szCs w:val="22"/>
-        </w:rPr>
-        <w:t>J. E.</w:t>
-      </w:r>
-      <w:r>
-        <w:rPr>
-          <w:rFonts w:ascii="Book Antiqua" w:hAnsi="Book Antiqua"/>
-          <w:b/>
-          <w:sz w:val="22"/>
-          <w:szCs w:val="22"/>
-        </w:rPr>
-        <w:t xml:space="preserve"> </w:t>
-      </w:r>
-      <w:r>
-        <w:rPr>
-          <w:rFonts w:ascii="Book Antiqua" w:hAnsi="Book Antiqua"/>
-          <w:sz w:val="22"/>
-          <w:szCs w:val="22"/>
-        </w:rPr>
-        <w:t xml:space="preserve">(2011). </w:t>
-      </w:r>
-      <w:r>
-        <w:rPr>
-          <w:rFonts w:ascii="Book Antiqua" w:hAnsi="Book Antiqua"/>
-          <w:sz w:val="22"/>
-          <w:szCs w:val="22"/>
-        </w:rPr>
-        <w:t>Power analysis for anticipated non-response in randomized block experimental designs. Poster presented at the Society for Research on Educational Effectiveness Conference, March 3-5, 2011 in Washington, D.C.</w:t>
-      </w:r>
-    </w:p>
-    <w:p>
-      <w:pPr>
-        <w:spacing w:after="240"/>
-        <w:rPr>
-          <w:rFonts w:ascii="Book Antiqua" w:hAnsi="Book Antiqua"/>
-          <w:sz w:val="22"/>
-          <w:szCs w:val="22"/>
-        </w:rPr>
-      </w:pPr>
-      <w:r>
-        <w:rPr>
-          <w:rFonts w:ascii="Book Antiqua" w:hAnsi="Book Antiqua"/>
-          <w:b/>
-          <w:sz w:val="22"/>
-          <w:szCs w:val="22"/>
-        </w:rPr>
-        <w:t xml:space="preserve">Pustejovsky, </w:t>
-      </w:r>
-      <w:r>
-        <w:rPr>
-          <w:rFonts w:ascii="Book Antiqua" w:hAnsi="Book Antiqua"/>
-          <w:b/>
-          <w:sz w:val="22"/>
-          <w:szCs w:val="22"/>
-        </w:rPr>
-        <w:t>J. E.</w:t>
-      </w:r>
-      <w:r>
-        <w:rPr>
-          <w:rFonts w:ascii="Book Antiqua" w:hAnsi="Book Antiqua"/>
-          <w:b/>
-          <w:sz w:val="22"/>
-          <w:szCs w:val="22"/>
-        </w:rPr>
-        <w:t xml:space="preserve"> </w:t>
-      </w:r>
-      <w:r>
-        <w:rPr>
-          <w:rFonts w:ascii="Book Antiqua" w:hAnsi="Book Antiqua"/>
-          <w:sz w:val="22"/>
-          <w:szCs w:val="22"/>
-        </w:rPr>
-        <w:t xml:space="preserve">(2010). </w:t>
-      </w:r>
-      <w:r>
-        <w:rPr>
-          <w:rFonts w:ascii="Book Antiqua" w:hAnsi="Book Antiqua"/>
-          <w:sz w:val="22"/>
-          <w:szCs w:val="22"/>
-        </w:rPr>
-        <w:t>Power analysis for anticipated non-response in simple experimental designs. Poster presented at the Institute for Education Sciences Conference, June 28-30, 2010 in Washington, D.C.</w:t>
+        <w:t>ADVISING</w:t>
       </w:r>
     </w:p>
     <w:p>
@@ -6191,35 +6017,49 @@
           <w:tab w:val="left" w:pos="12000"/>
         </w:tabs>
         <w:spacing w:after="240"/>
-        <w:ind w:left="-840" w:right="-360"/>
-        <w:rPr>
-          <w:rFonts w:ascii="Book Antiqua" w:hAnsi="Book Antiqua"/>
-          <w:b/>
-          <w:sz w:val="22"/>
-          <w:szCs w:val="22"/>
-        </w:rPr>
-      </w:pPr>
-      <w:r>
-        <w:rPr>
-          <w:rFonts w:ascii="Book Antiqua" w:hAnsi="Book Antiqua"/>
-          <w:b/>
-          <w:sz w:val="22"/>
-          <w:szCs w:val="22"/>
-        </w:rPr>
-        <w:br/>
-      </w:r>
-      <w:r>
-        <w:rPr>
-          <w:rFonts w:ascii="Book Antiqua" w:hAnsi="Book Antiqua"/>
-          <w:b/>
-          <w:sz w:val="22"/>
-          <w:szCs w:val="22"/>
-        </w:rPr>
-        <w:t>INVITED PRESENTATIONS</w:t>
-      </w:r>
-    </w:p>
-    <w:p>
-      <w:pPr>
+        <w:ind w:right="-360"/>
+        <w:rPr>
+          <w:rFonts w:ascii="Book Antiqua" w:hAnsi="Book Antiqua"/>
+          <w:i/>
+          <w:sz w:val="22"/>
+          <w:szCs w:val="22"/>
+        </w:rPr>
+      </w:pPr>
+      <w:r>
+        <w:rPr>
+          <w:rFonts w:ascii="Book Antiqua" w:hAnsi="Book Antiqua"/>
+          <w:i/>
+          <w:sz w:val="22"/>
+          <w:szCs w:val="22"/>
+        </w:rPr>
+        <w:t>Doctoral dissertation supervis</w:t>
+      </w:r>
+      <w:r>
+        <w:rPr>
+          <w:rFonts w:ascii="Book Antiqua" w:hAnsi="Book Antiqua"/>
+          <w:i/>
+          <w:sz w:val="22"/>
+          <w:szCs w:val="22"/>
+        </w:rPr>
+        <w:t>ion</w:t>
+      </w:r>
+      <w:r>
+        <w:rPr>
+          <w:rFonts w:ascii="Book Antiqua" w:hAnsi="Book Antiqua"/>
+          <w:i/>
+          <w:sz w:val="22"/>
+          <w:szCs w:val="22"/>
+        </w:rPr>
+        <w:t>:</w:t>
+      </w:r>
+    </w:p>
+    <w:p>
+      <w:pPr>
+        <w:pStyle w:val="ListParagraph"/>
+        <w:numPr>
+          <w:ilvl w:val="0"/>
+          <w:numId w:val="6"/>
+        </w:numPr>
         <w:tabs>
           <w:tab w:val="left" w:pos="-1440"/>
           <w:tab w:val="left" w:pos="-840"/>
@@ -6246,35 +6086,29 @@
           <w:tab w:val="left" w:pos="12000"/>
         </w:tabs>
         <w:spacing w:after="240"/>
-        <w:ind w:left="-840" w:right="-360"/>
-        <w:rPr>
-          <w:rFonts w:ascii="Book Antiqua" w:hAnsi="Book Antiqua"/>
-          <w:b/>
-          <w:sz w:val="22"/>
-          <w:szCs w:val="22"/>
-        </w:rPr>
-      </w:pPr>
-      <w:r>
-        <w:rPr>
-          <w:rFonts w:ascii="Book Antiqua" w:hAnsi="Book Antiqua"/>
-          <w:b/>
-          <w:sz w:val="22"/>
-          <w:szCs w:val="22"/>
-        </w:rPr>
-        <w:br/>
-      </w:r>
-      <w:r>
-        <w:rPr>
-          <w:rFonts w:ascii="Book Antiqua" w:hAnsi="Book Antiqua"/>
-          <w:b/>
-          <w:sz w:val="22"/>
-          <w:szCs w:val="22"/>
-        </w:rPr>
-        <w:t>ADVISING</w:t>
-      </w:r>
-    </w:p>
-    <w:p>
-      <w:pPr>
+        <w:ind w:right="-360"/>
+        <w:rPr>
+          <w:rFonts w:ascii="Book Antiqua" w:hAnsi="Book Antiqua"/>
+          <w:sz w:val="22"/>
+          <w:szCs w:val="22"/>
+        </w:rPr>
+      </w:pPr>
+      <w:r>
+        <w:rPr>
+          <w:rFonts w:ascii="Book Antiqua" w:hAnsi="Book Antiqua"/>
+          <w:sz w:val="22"/>
+          <w:szCs w:val="22"/>
+        </w:rPr>
+        <w:t>Man Chen (current, UW Madison, Quantitative Methods)</w:t>
+      </w:r>
+    </w:p>
+    <w:p>
+      <w:pPr>
+        <w:pStyle w:val="ListParagraph"/>
+        <w:numPr>
+          <w:ilvl w:val="0"/>
+          <w:numId w:val="6"/>
+        </w:numPr>
         <w:tabs>
           <w:tab w:val="left" w:pos="-1440"/>
           <w:tab w:val="left" w:pos="-840"/>
@@ -6304,37 +6138,41 @@
         <w:ind w:right="-360"/>
         <w:rPr>
           <w:rFonts w:ascii="Book Antiqua" w:hAnsi="Book Antiqua"/>
-          <w:i/>
-          <w:sz w:val="22"/>
-          <w:szCs w:val="22"/>
-        </w:rPr>
-      </w:pPr>
-      <w:r>
-        <w:rPr>
-          <w:rFonts w:ascii="Book Antiqua" w:hAnsi="Book Antiqua"/>
-          <w:i/>
-          <w:sz w:val="22"/>
-          <w:szCs w:val="22"/>
-        </w:rPr>
-        <w:t>Doctoral dissertation supervis</w:t>
-      </w:r>
-      <w:r>
-        <w:rPr>
-          <w:rFonts w:ascii="Book Antiqua" w:hAnsi="Book Antiqua"/>
-          <w:i/>
-          <w:sz w:val="22"/>
-          <w:szCs w:val="22"/>
-        </w:rPr>
-        <w:t>ion</w:t>
-      </w:r>
-      <w:r>
-        <w:rPr>
-          <w:rFonts w:ascii="Book Antiqua" w:hAnsi="Book Antiqua"/>
-          <w:i/>
-          <w:sz w:val="22"/>
-          <w:szCs w:val="22"/>
-        </w:rPr>
-        <w:t>:</w:t>
+          <w:sz w:val="22"/>
+          <w:szCs w:val="22"/>
+        </w:rPr>
+      </w:pPr>
+      <w:r>
+        <w:rPr>
+          <w:rFonts w:ascii="Book Antiqua" w:hAnsi="Book Antiqua"/>
+          <w:sz w:val="22"/>
+          <w:szCs w:val="22"/>
+        </w:rPr>
+        <w:t>Bethany Hamilton</w:t>
+      </w:r>
+      <w:r>
+        <w:rPr>
+          <w:rFonts w:ascii="Book Antiqua" w:hAnsi="Book Antiqua"/>
+          <w:sz w:val="22"/>
+          <w:szCs w:val="22"/>
+        </w:rPr>
+        <w:t xml:space="preserve"> (current, UT Austin, Quantitative Methods</w:t>
+      </w:r>
+      <w:r>
+        <w:rPr>
+          <w:rFonts w:ascii="Book Antiqua" w:hAnsi="Book Antiqua"/>
+          <w:sz w:val="22"/>
+          <w:szCs w:val="22"/>
+        </w:rPr>
+        <w:t>, co-supervised with Tasha Beretvas</w:t>
+      </w:r>
+      <w:r>
+        <w:rPr>
+          <w:rFonts w:ascii="Book Antiqua" w:hAnsi="Book Antiqua"/>
+          <w:sz w:val="22"/>
+          <w:szCs w:val="22"/>
+        </w:rPr>
+        <w:t>)</w:t>
       </w:r>
     </w:p>
     <w:p>
@@ -6383,7 +6221,39 @@
           <w:sz w:val="22"/>
           <w:szCs w:val="22"/>
         </w:rPr>
-        <w:t>Man Chen (current, UW Madison, Quantitative Methods)</w:t>
+        <w:t xml:space="preserve">Melissa Rodgers (current, </w:t>
+      </w:r>
+      <w:r>
+        <w:rPr>
+          <w:rFonts w:ascii="Book Antiqua" w:hAnsi="Book Antiqua"/>
+          <w:sz w:val="22"/>
+          <w:szCs w:val="22"/>
+        </w:rPr>
+        <w:t xml:space="preserve">UT Austin, </w:t>
+      </w:r>
+      <w:r>
+        <w:rPr>
+          <w:rFonts w:ascii="Book Antiqua" w:hAnsi="Book Antiqua"/>
+          <w:sz w:val="22"/>
+          <w:szCs w:val="22"/>
+        </w:rPr>
+        <w:t>Quantitative Methods</w:t>
+      </w:r>
+      <w:r>
+        <w:rPr>
+          <w:rFonts w:ascii="Book Antiqua" w:hAnsi="Book Antiqua"/>
+          <w:sz w:val="22"/>
+          <w:szCs w:val="22"/>
+        </w:rPr>
+        <w:t>, co-supervised with Tasha Beretvas</w:t>
+      </w:r>
+      <w:r>
+        <w:rPr>
+          <w:rFonts w:ascii="Book Antiqua" w:hAnsi="Book Antiqua"/>
+          <w:sz w:val="22"/>
+          <w:szCs w:val="22"/>
+        </w:rPr>
+        <w:t>)</w:t>
       </w:r>
     </w:p>
     <w:p>
@@ -6432,15 +6302,23 @@
           <w:sz w:val="22"/>
           <w:szCs w:val="22"/>
         </w:rPr>
-        <w:t>Bethany Hamilton</w:t>
-      </w:r>
-      <w:r>
-        <w:rPr>
-          <w:rFonts w:ascii="Book Antiqua" w:hAnsi="Book Antiqua"/>
-          <w:sz w:val="22"/>
-          <w:szCs w:val="22"/>
-        </w:rPr>
-        <w:t xml:space="preserve"> (current, UT Austin, Quantitative Methods</w:t>
+        <w:t>Young Ri Lee (</w:t>
+      </w:r>
+      <w:r>
+        <w:rPr>
+          <w:rFonts w:ascii="Book Antiqua" w:hAnsi="Book Antiqua"/>
+          <w:sz w:val="22"/>
+          <w:szCs w:val="22"/>
+        </w:rPr>
+        <w:t>2023</w:t>
+      </w:r>
+      <w:r>
+        <w:rPr>
+          <w:rFonts w:ascii="Book Antiqua" w:hAnsi="Book Antiqua"/>
+          <w:sz w:val="22"/>
+          <w:szCs w:val="22"/>
+        </w:rPr>
+        <w:t>, UT Austin, Quantitative Methods</w:t>
       </w:r>
       <w:r>
         <w:rPr>
@@ -6505,7 +6383,23 @@
           <w:sz w:val="22"/>
           <w:szCs w:val="22"/>
         </w:rPr>
-        <w:t xml:space="preserve">Melissa Rodgers (current, </w:t>
+        <w:t>Gleb Furman (</w:t>
+      </w:r>
+      <w:r>
+        <w:rPr>
+          <w:rFonts w:ascii="Book Antiqua" w:hAnsi="Book Antiqua"/>
+          <w:sz w:val="22"/>
+          <w:szCs w:val="22"/>
+        </w:rPr>
+        <w:t>2023</w:t>
+      </w:r>
+      <w:r>
+        <w:rPr>
+          <w:rFonts w:ascii="Book Antiqua" w:hAnsi="Book Antiqua"/>
+          <w:sz w:val="22"/>
+          <w:szCs w:val="22"/>
+        </w:rPr>
+        <w:t xml:space="preserve">, </w:t>
       </w:r>
       <w:r>
         <w:rPr>
@@ -6521,23 +6415,7 @@
           <w:sz w:val="22"/>
           <w:szCs w:val="22"/>
         </w:rPr>
-        <w:t>Quantitative Methods</w:t>
-      </w:r>
-      <w:r>
-        <w:rPr>
-          <w:rFonts w:ascii="Book Antiqua" w:hAnsi="Book Antiqua"/>
-          <w:sz w:val="22"/>
-          <w:szCs w:val="22"/>
-        </w:rPr>
-        <w:t>, co-supervised with Tasha Beretvas</w:t>
-      </w:r>
-      <w:r>
-        <w:rPr>
-          <w:rFonts w:ascii="Book Antiqua" w:hAnsi="Book Antiqua"/>
-          <w:sz w:val="22"/>
-          <w:szCs w:val="22"/>
-        </w:rPr>
-        <w:t>)</w:t>
+        <w:t>Quantitative Methods)</w:t>
       </w:r>
     </w:p>
     <w:p>
@@ -6586,7 +6464,15 @@
           <w:sz w:val="22"/>
           <w:szCs w:val="22"/>
         </w:rPr>
-        <w:t>Young Ri Lee (</w:t>
+        <w:t>Nichole Baker</w:t>
+      </w:r>
+      <w:r>
+        <w:rPr>
+          <w:rFonts w:ascii="Book Antiqua" w:hAnsi="Book Antiqua"/>
+          <w:sz w:val="22"/>
+          <w:szCs w:val="22"/>
+        </w:rPr>
+        <w:t xml:space="preserve"> (</w:t>
       </w:r>
       <w:r>
         <w:rPr>
@@ -6602,15 +6488,15 @@
           <w:sz w:val="22"/>
           <w:szCs w:val="22"/>
         </w:rPr>
-        <w:t>, UT Austin, Quantitative Methods</w:t>
-      </w:r>
-      <w:r>
-        <w:rPr>
-          <w:rFonts w:ascii="Book Antiqua" w:hAnsi="Book Antiqua"/>
-          <w:sz w:val="22"/>
-          <w:szCs w:val="22"/>
-        </w:rPr>
-        <w:t>, co-supervised with Tasha Beretvas</w:t>
+        <w:t>, UT Austin, School Psychology</w:t>
+      </w:r>
+      <w:r>
+        <w:rPr>
+          <w:rFonts w:ascii="Book Antiqua" w:hAnsi="Book Antiqua"/>
+          <w:sz w:val="22"/>
+          <w:szCs w:val="22"/>
+        </w:rPr>
+        <w:t>, co-supervised with Sarah-Kate Bearman</w:t>
       </w:r>
       <w:r>
         <w:rPr>
@@ -6667,39 +6553,39 @@
           <w:sz w:val="22"/>
           <w:szCs w:val="22"/>
         </w:rPr>
-        <w:t>Gleb Furman (</w:t>
-      </w:r>
-      <w:r>
-        <w:rPr>
-          <w:rFonts w:ascii="Book Antiqua" w:hAnsi="Book Antiqua"/>
-          <w:sz w:val="22"/>
-          <w:szCs w:val="22"/>
-        </w:rPr>
-        <w:t>2023</w:t>
-      </w:r>
-      <w:r>
-        <w:rPr>
-          <w:rFonts w:ascii="Book Antiqua" w:hAnsi="Book Antiqua"/>
-          <w:sz w:val="22"/>
-          <w:szCs w:val="22"/>
-        </w:rPr>
-        <w:t xml:space="preserve">, </w:t>
-      </w:r>
-      <w:r>
-        <w:rPr>
-          <w:rFonts w:ascii="Book Antiqua" w:hAnsi="Book Antiqua"/>
-          <w:sz w:val="22"/>
-          <w:szCs w:val="22"/>
-        </w:rPr>
-        <w:t xml:space="preserve">UT Austin, </w:t>
-      </w:r>
-      <w:r>
-        <w:rPr>
-          <w:rFonts w:ascii="Book Antiqua" w:hAnsi="Book Antiqua"/>
-          <w:sz w:val="22"/>
-          <w:szCs w:val="22"/>
-        </w:rPr>
-        <w:t>Quantitative Methods)</w:t>
+        <w:t>Megha Joshi (</w:t>
+      </w:r>
+      <w:r>
+        <w:rPr>
+          <w:rFonts w:ascii="Book Antiqua" w:hAnsi="Book Antiqua"/>
+          <w:sz w:val="22"/>
+          <w:szCs w:val="22"/>
+        </w:rPr>
+        <w:t>2021</w:t>
+      </w:r>
+      <w:r>
+        <w:rPr>
+          <w:rFonts w:ascii="Book Antiqua" w:hAnsi="Book Antiqua"/>
+          <w:sz w:val="22"/>
+          <w:szCs w:val="22"/>
+        </w:rPr>
+        <w:t>, UT Austin, Quantitative Methods</w:t>
+      </w:r>
+      <w:r>
+        <w:rPr>
+          <w:rFonts w:ascii="Book Antiqua" w:hAnsi="Book Antiqua"/>
+          <w:sz w:val="22"/>
+          <w:szCs w:val="22"/>
+        </w:rPr>
+        <w:t>, co-supervised with Tasha Beretvas</w:t>
+      </w:r>
+      <w:r>
+        <w:rPr>
+          <w:rFonts w:ascii="Book Antiqua" w:hAnsi="Book Antiqua"/>
+          <w:sz w:val="22"/>
+          <w:szCs w:val="22"/>
+        </w:rPr>
+        <w:t>)</w:t>
       </w:r>
     </w:p>
     <w:p>
@@ -6748,39 +6634,39 @@
           <w:sz w:val="22"/>
           <w:szCs w:val="22"/>
         </w:rPr>
-        <w:t>Nichole Baker</w:t>
-      </w:r>
-      <w:r>
-        <w:rPr>
-          <w:rFonts w:ascii="Book Antiqua" w:hAnsi="Book Antiqua"/>
-          <w:sz w:val="22"/>
-          <w:szCs w:val="22"/>
-        </w:rPr>
-        <w:t xml:space="preserve"> (</w:t>
-      </w:r>
-      <w:r>
-        <w:rPr>
-          <w:rFonts w:ascii="Book Antiqua" w:hAnsi="Book Antiqua"/>
-          <w:sz w:val="22"/>
-          <w:szCs w:val="22"/>
-        </w:rPr>
-        <w:t>2023</w:t>
-      </w:r>
-      <w:r>
-        <w:rPr>
-          <w:rFonts w:ascii="Book Antiqua" w:hAnsi="Book Antiqua"/>
-          <w:sz w:val="22"/>
-          <w:szCs w:val="22"/>
-        </w:rPr>
-        <w:t>, UT Austin, School Psychology</w:t>
-      </w:r>
-      <w:r>
-        <w:rPr>
-          <w:rFonts w:ascii="Book Antiqua" w:hAnsi="Book Antiqua"/>
-          <w:sz w:val="22"/>
-          <w:szCs w:val="22"/>
-        </w:rPr>
-        <w:t>, co-supervised with Sarah-Kate Bearman</w:t>
+        <w:t>Christopher R. Runyon (</w:t>
+      </w:r>
+      <w:r>
+        <w:rPr>
+          <w:rFonts w:ascii="Book Antiqua" w:hAnsi="Book Antiqua"/>
+          <w:sz w:val="22"/>
+          <w:szCs w:val="22"/>
+        </w:rPr>
+        <w:t>2020</w:t>
+      </w:r>
+      <w:r>
+        <w:rPr>
+          <w:rFonts w:ascii="Book Antiqua" w:hAnsi="Book Antiqua"/>
+          <w:sz w:val="22"/>
+          <w:szCs w:val="22"/>
+        </w:rPr>
+        <w:t xml:space="preserve">, </w:t>
+      </w:r>
+      <w:r>
+        <w:rPr>
+          <w:rFonts w:ascii="Book Antiqua" w:hAnsi="Book Antiqua"/>
+          <w:sz w:val="22"/>
+          <w:szCs w:val="22"/>
+        </w:rPr>
+        <w:t xml:space="preserve">UT Austin, </w:t>
+      </w:r>
+      <w:r>
+        <w:rPr>
+          <w:rFonts w:ascii="Book Antiqua" w:hAnsi="Book Antiqua"/>
+          <w:sz w:val="22"/>
+          <w:szCs w:val="22"/>
+        </w:rPr>
+        <w:t>Quantitative Methods</w:t>
       </w:r>
       <w:r>
         <w:rPr>
@@ -6837,48 +6723,43 @@
           <w:sz w:val="22"/>
           <w:szCs w:val="22"/>
         </w:rPr>
-        <w:t>Megha Joshi (</w:t>
-      </w:r>
-      <w:r>
-        <w:rPr>
-          <w:rFonts w:ascii="Book Antiqua" w:hAnsi="Book Antiqua"/>
-          <w:sz w:val="22"/>
-          <w:szCs w:val="22"/>
-        </w:rPr>
-        <w:t>2021</w:t>
-      </w:r>
-      <w:r>
-        <w:rPr>
-          <w:rFonts w:ascii="Book Antiqua" w:hAnsi="Book Antiqua"/>
-          <w:sz w:val="22"/>
-          <w:szCs w:val="22"/>
-        </w:rPr>
-        <w:t>, UT Austin, Quantitative Methods</w:t>
-      </w:r>
-      <w:r>
-        <w:rPr>
-          <w:rFonts w:ascii="Book Antiqua" w:hAnsi="Book Antiqua"/>
-          <w:sz w:val="22"/>
-          <w:szCs w:val="22"/>
-        </w:rPr>
-        <w:t>, co-supervised with Tasha Beretvas</w:t>
-      </w:r>
-      <w:r>
-        <w:rPr>
-          <w:rFonts w:ascii="Book Antiqua" w:hAnsi="Book Antiqua"/>
-          <w:sz w:val="22"/>
-          <w:szCs w:val="22"/>
-        </w:rPr>
-        <w:t>)</w:t>
-      </w:r>
-    </w:p>
-    <w:p>
-      <w:pPr>
-        <w:pStyle w:val="ListParagraph"/>
-        <w:numPr>
-          <w:ilvl w:val="0"/>
-          <w:numId w:val="6"/>
-        </w:numPr>
+        <w:t>Daniel M. Swan (</w:t>
+      </w:r>
+      <w:r>
+        <w:rPr>
+          <w:rFonts w:ascii="Book Antiqua" w:hAnsi="Book Antiqua"/>
+          <w:sz w:val="22"/>
+          <w:szCs w:val="22"/>
+        </w:rPr>
+        <w:t>2019</w:t>
+      </w:r>
+      <w:r>
+        <w:rPr>
+          <w:rFonts w:ascii="Book Antiqua" w:hAnsi="Book Antiqua"/>
+          <w:sz w:val="22"/>
+          <w:szCs w:val="22"/>
+        </w:rPr>
+        <w:t xml:space="preserve">, </w:t>
+      </w:r>
+      <w:r>
+        <w:rPr>
+          <w:rFonts w:ascii="Book Antiqua" w:hAnsi="Book Antiqua"/>
+          <w:sz w:val="22"/>
+          <w:szCs w:val="22"/>
+        </w:rPr>
+        <w:t xml:space="preserve">UT Austin, </w:t>
+      </w:r>
+      <w:r>
+        <w:rPr>
+          <w:rFonts w:ascii="Book Antiqua" w:hAnsi="Book Antiqua"/>
+          <w:sz w:val="22"/>
+          <w:szCs w:val="22"/>
+        </w:rPr>
+        <w:t>Quantitative Methods)</w:t>
+      </w:r>
+    </w:p>
+    <w:p>
+      <w:pPr>
         <w:tabs>
           <w:tab w:val="left" w:pos="-1440"/>
           <w:tab w:val="left" w:pos="-840"/>
@@ -6908,57 +6789,28 @@
         <w:ind w:right="-360"/>
         <w:rPr>
           <w:rFonts w:ascii="Book Antiqua" w:hAnsi="Book Antiqua"/>
-          <w:sz w:val="22"/>
-          <w:szCs w:val="22"/>
-        </w:rPr>
-      </w:pPr>
-      <w:r>
-        <w:rPr>
-          <w:rFonts w:ascii="Book Antiqua" w:hAnsi="Book Antiqua"/>
-          <w:sz w:val="22"/>
-          <w:szCs w:val="22"/>
-        </w:rPr>
-        <w:t>Christopher R. Runyon (</w:t>
-      </w:r>
-      <w:r>
-        <w:rPr>
-          <w:rFonts w:ascii="Book Antiqua" w:hAnsi="Book Antiqua"/>
-          <w:sz w:val="22"/>
-          <w:szCs w:val="22"/>
-        </w:rPr>
-        <w:t>2020</w:t>
-      </w:r>
-      <w:r>
-        <w:rPr>
-          <w:rFonts w:ascii="Book Antiqua" w:hAnsi="Book Antiqua"/>
-          <w:sz w:val="22"/>
-          <w:szCs w:val="22"/>
-        </w:rPr>
-        <w:t xml:space="preserve">, </w:t>
-      </w:r>
-      <w:r>
-        <w:rPr>
-          <w:rFonts w:ascii="Book Antiqua" w:hAnsi="Book Antiqua"/>
-          <w:sz w:val="22"/>
-          <w:szCs w:val="22"/>
-        </w:rPr>
-        <w:t xml:space="preserve">UT Austin, </w:t>
-      </w:r>
-      <w:r>
-        <w:rPr>
-          <w:rFonts w:ascii="Book Antiqua" w:hAnsi="Book Antiqua"/>
-          <w:sz w:val="22"/>
-          <w:szCs w:val="22"/>
-        </w:rPr>
-        <w:t>Quantitative Methods</w:t>
-      </w:r>
-      <w:r>
-        <w:rPr>
-          <w:rFonts w:ascii="Book Antiqua" w:hAnsi="Book Antiqua"/>
-          <w:sz w:val="22"/>
-          <w:szCs w:val="22"/>
-        </w:rPr>
-        <w:t>)</w:t>
+          <w:i/>
+          <w:sz w:val="22"/>
+          <w:szCs w:val="22"/>
+        </w:rPr>
+      </w:pPr>
+      <w:r>
+        <w:rPr>
+          <w:rFonts w:ascii="Book Antiqua" w:hAnsi="Book Antiqua"/>
+          <w:i/>
+          <w:sz w:val="22"/>
+          <w:szCs w:val="22"/>
+        </w:rPr>
+        <w:t>Doctoral dissertation committee</w:t>
+      </w:r>
+      <w:r>
+        <w:rPr>
+          <w:rFonts w:ascii="Book Antiqua" w:hAnsi="Book Antiqua"/>
+          <w:i/>
+          <w:sz w:val="22"/>
+          <w:szCs w:val="22"/>
+        </w:rPr>
+        <w:t>:</w:t>
       </w:r>
     </w:p>
     <w:p>
@@ -6966,7 +6818,7 @@
         <w:pStyle w:val="ListParagraph"/>
         <w:numPr>
           <w:ilvl w:val="0"/>
-          <w:numId w:val="6"/>
+          <w:numId w:val="7"/>
         </w:numPr>
         <w:tabs>
           <w:tab w:val="left" w:pos="-1440"/>
@@ -7007,43 +6859,16 @@
           <w:sz w:val="22"/>
           <w:szCs w:val="22"/>
         </w:rPr>
-        <w:t>Daniel M. Swan (</w:t>
-      </w:r>
-      <w:r>
-        <w:rPr>
-          <w:rFonts w:ascii="Book Antiqua" w:hAnsi="Book Antiqua"/>
-          <w:sz w:val="22"/>
-          <w:szCs w:val="22"/>
-        </w:rPr>
-        <w:t>2019</w:t>
-      </w:r>
-      <w:r>
-        <w:rPr>
-          <w:rFonts w:ascii="Book Antiqua" w:hAnsi="Book Antiqua"/>
-          <w:sz w:val="22"/>
-          <w:szCs w:val="22"/>
-        </w:rPr>
-        <w:t xml:space="preserve">, </w:t>
-      </w:r>
-      <w:r>
-        <w:rPr>
-          <w:rFonts w:ascii="Book Antiqua" w:hAnsi="Book Antiqua"/>
-          <w:sz w:val="22"/>
-          <w:szCs w:val="22"/>
-        </w:rPr>
-        <w:t xml:space="preserve">UT Austin, </w:t>
-      </w:r>
-      <w:r>
-        <w:rPr>
-          <w:rFonts w:ascii="Book Antiqua" w:hAnsi="Book Antiqua"/>
-          <w:sz w:val="22"/>
-          <w:szCs w:val="22"/>
-        </w:rPr>
-        <w:t>Quantitative Methods)</w:t>
-      </w:r>
-    </w:p>
-    <w:p>
-      <w:pPr>
+        <w:t>Jessica Kim (current, UW Madison, School Psychology)</w:t>
+      </w:r>
+    </w:p>
+    <w:p>
+      <w:pPr>
+        <w:pStyle w:val="ListParagraph"/>
+        <w:numPr>
+          <w:ilvl w:val="0"/>
+          <w:numId w:val="7"/>
+        </w:numPr>
         <w:tabs>
           <w:tab w:val="left" w:pos="-1440"/>
           <w:tab w:val="left" w:pos="-840"/>
@@ -7073,28 +6898,17 @@
         <w:ind w:right="-360"/>
         <w:rPr>
           <w:rFonts w:ascii="Book Antiqua" w:hAnsi="Book Antiqua"/>
-          <w:i/>
-          <w:sz w:val="22"/>
-          <w:szCs w:val="22"/>
-        </w:rPr>
-      </w:pPr>
-      <w:r>
-        <w:rPr>
-          <w:rFonts w:ascii="Book Antiqua" w:hAnsi="Book Antiqua"/>
-          <w:i/>
-          <w:sz w:val="22"/>
-          <w:szCs w:val="22"/>
-        </w:rPr>
-        <w:t>Doctoral dissertation committee</w:t>
-      </w:r>
-      <w:r>
-        <w:rPr>
-          <w:rFonts w:ascii="Book Antiqua" w:hAnsi="Book Antiqua"/>
-          <w:i/>
-          <w:sz w:val="22"/>
-          <w:szCs w:val="22"/>
-        </w:rPr>
-        <w:t>:</w:t>
+          <w:sz w:val="22"/>
+          <w:szCs w:val="22"/>
+        </w:rPr>
+      </w:pPr>
+      <w:r>
+        <w:rPr>
+          <w:rFonts w:ascii="Book Antiqua" w:hAnsi="Book Antiqua"/>
+          <w:sz w:val="22"/>
+          <w:szCs w:val="22"/>
+        </w:rPr>
+        <w:t>Xining Liao (current, UW Madison, School of Journalism and Mass Communication)</w:t>
       </w:r>
     </w:p>
     <w:p>
@@ -7143,7 +6957,7 @@
           <w:sz w:val="22"/>
           <w:szCs w:val="22"/>
         </w:rPr>
-        <w:t>Jessica Kim (current, UW Madison, School Psychology)</w:t>
+        <w:t>Shanna Bodenhamer (2024, Texas A&amp;M University, Special Education)</w:t>
       </w:r>
     </w:p>
     <w:p>
@@ -7192,7 +7006,7 @@
           <w:sz w:val="22"/>
           <w:szCs w:val="22"/>
         </w:rPr>
-        <w:t>Xining Liao (current, UW Madison, School of Journalism and Mass Communication)</w:t>
+        <w:t>Diego Gonzalez Campos (2024, University of Oslo, Educational Measurement)</w:t>
       </w:r>
     </w:p>
     <w:p>
@@ -7241,7 +7055,23 @@
           <w:sz w:val="22"/>
           <w:szCs w:val="22"/>
         </w:rPr>
-        <w:t>Shanna Bodenhamer (2024, Texas A&amp;M University, Special Education)</w:t>
+        <w:t>Alexander Latham (</w:t>
+      </w:r>
+      <w:r>
+        <w:rPr>
+          <w:rFonts w:ascii="Book Antiqua" w:hAnsi="Book Antiqua"/>
+          <w:sz w:val="22"/>
+          <w:szCs w:val="22"/>
+        </w:rPr>
+        <w:t>2024</w:t>
+      </w:r>
+      <w:r>
+        <w:rPr>
+          <w:rFonts w:ascii="Book Antiqua" w:hAnsi="Book Antiqua"/>
+          <w:sz w:val="22"/>
+          <w:szCs w:val="22"/>
+        </w:rPr>
+        <w:t>, UW Madison, School Psychology)</w:t>
       </w:r>
     </w:p>
     <w:p>
@@ -7290,7 +7120,7 @@
           <w:sz w:val="22"/>
           <w:szCs w:val="22"/>
         </w:rPr>
-        <w:t>Diego Gonzalez Campos (2024, University of Oslo, Educational Measurement)</w:t>
+        <w:t>Valerie Odeh-Couvertier (2024, UW Madison, Industrial and Systems Engineering)</w:t>
       </w:r>
     </w:p>
     <w:p>
@@ -7339,23 +7169,7 @@
           <w:sz w:val="22"/>
           <w:szCs w:val="22"/>
         </w:rPr>
-        <w:t>Alexander Latham (</w:t>
-      </w:r>
-      <w:r>
-        <w:rPr>
-          <w:rFonts w:ascii="Book Antiqua" w:hAnsi="Book Antiqua"/>
-          <w:sz w:val="22"/>
-          <w:szCs w:val="22"/>
-        </w:rPr>
-        <w:t>2024</w:t>
-      </w:r>
-      <w:r>
-        <w:rPr>
-          <w:rFonts w:ascii="Book Antiqua" w:hAnsi="Book Antiqua"/>
-          <w:sz w:val="22"/>
-          <w:szCs w:val="22"/>
-        </w:rPr>
-        <w:t>, UW Madison, School Psychology)</w:t>
+        <w:t>Kelly Gregus (2023, UW Madison, School Psychology)</w:t>
       </w:r>
     </w:p>
     <w:p>
@@ -7404,7 +7218,23 @@
           <w:sz w:val="22"/>
           <w:szCs w:val="22"/>
         </w:rPr>
-        <w:t>Valerie Odeh-Couvertier (2024, UW Madison, Industrial and Systems Engineering)</w:t>
+        <w:t>Soobin Im (</w:t>
+      </w:r>
+      <w:r>
+        <w:rPr>
+          <w:rFonts w:ascii="Book Antiqua" w:hAnsi="Book Antiqua"/>
+          <w:sz w:val="22"/>
+          <w:szCs w:val="22"/>
+        </w:rPr>
+        <w:t>2023</w:t>
+      </w:r>
+      <w:r>
+        <w:rPr>
+          <w:rFonts w:ascii="Book Antiqua" w:hAnsi="Book Antiqua"/>
+          <w:sz w:val="22"/>
+          <w:szCs w:val="22"/>
+        </w:rPr>
+        <w:t>, UW Madison, School Psychology)</w:t>
       </w:r>
     </w:p>
     <w:p>
@@ -7453,7 +7283,15 @@
           <w:sz w:val="22"/>
           <w:szCs w:val="22"/>
         </w:rPr>
-        <w:t>Kelly Gregus (2023, UW Madison, School Psychology)</w:t>
+        <w:t>Pragya Shrestha</w:t>
+      </w:r>
+      <w:r>
+        <w:rPr>
+          <w:rFonts w:ascii="Book Antiqua" w:hAnsi="Book Antiqua"/>
+          <w:sz w:val="22"/>
+          <w:szCs w:val="22"/>
+        </w:rPr>
+        <w:t xml:space="preserve"> (2023, University of Delaware, Quantitative Methods)</w:t>
       </w:r>
     </w:p>
     <w:p>
@@ -7502,8 +7340,7 @@
           <w:sz w:val="22"/>
           <w:szCs w:val="22"/>
         </w:rPr>
-        <w:lastRenderedPageBreak/>
-        <w:t>Soobin Im (</w:t>
+        <w:t>Shiyu Yang (</w:t>
       </w:r>
       <w:r>
         <w:rPr>
@@ -7519,7 +7356,7 @@
           <w:sz w:val="22"/>
           <w:szCs w:val="22"/>
         </w:rPr>
-        <w:t>, UW Madison, School Psychology)</w:t>
+        <w:t>, UW Madison, Life Sciences Communication)</w:t>
       </w:r>
     </w:p>
     <w:p>
@@ -7568,15 +7405,23 @@
           <w:sz w:val="22"/>
           <w:szCs w:val="22"/>
         </w:rPr>
-        <w:t>Pragya Shrestha</w:t>
-      </w:r>
-      <w:r>
-        <w:rPr>
-          <w:rFonts w:ascii="Book Antiqua" w:hAnsi="Book Antiqua"/>
-          <w:sz w:val="22"/>
-          <w:szCs w:val="22"/>
-        </w:rPr>
-        <w:t xml:space="preserve"> (2023, University of Delaware, Quantitative Methods)</w:t>
+        <w:t>Nana Kim (</w:t>
+      </w:r>
+      <w:r>
+        <w:rPr>
+          <w:rFonts w:ascii="Book Antiqua" w:hAnsi="Book Antiqua"/>
+          <w:sz w:val="22"/>
+          <w:szCs w:val="22"/>
+        </w:rPr>
+        <w:t>2022</w:t>
+      </w:r>
+      <w:r>
+        <w:rPr>
+          <w:rFonts w:ascii="Book Antiqua" w:hAnsi="Book Antiqua"/>
+          <w:sz w:val="22"/>
+          <w:szCs w:val="22"/>
+        </w:rPr>
+        <w:t>, UW Madison, Quantitative Methods)</w:t>
       </w:r>
     </w:p>
     <w:p>
@@ -7625,23 +7470,23 @@
           <w:sz w:val="22"/>
           <w:szCs w:val="22"/>
         </w:rPr>
-        <w:t>Shiyu Yang (</w:t>
-      </w:r>
-      <w:r>
-        <w:rPr>
-          <w:rFonts w:ascii="Book Antiqua" w:hAnsi="Book Antiqua"/>
-          <w:sz w:val="22"/>
-          <w:szCs w:val="22"/>
-        </w:rPr>
-        <w:t>2023</w:t>
-      </w:r>
-      <w:r>
-        <w:rPr>
-          <w:rFonts w:ascii="Book Antiqua" w:hAnsi="Book Antiqua"/>
-          <w:sz w:val="22"/>
-          <w:szCs w:val="22"/>
-        </w:rPr>
-        <w:t>, UW Madison, Life Sciences Communication)</w:t>
+        <w:t>Rebecca Woo (</w:t>
+      </w:r>
+      <w:r>
+        <w:rPr>
+          <w:rFonts w:ascii="Book Antiqua" w:hAnsi="Book Antiqua"/>
+          <w:sz w:val="22"/>
+          <w:szCs w:val="22"/>
+        </w:rPr>
+        <w:t>2022</w:t>
+      </w:r>
+      <w:r>
+        <w:rPr>
+          <w:rFonts w:ascii="Book Antiqua" w:hAnsi="Book Antiqua"/>
+          <w:sz w:val="22"/>
+          <w:szCs w:val="22"/>
+        </w:rPr>
+        <w:t>, UT Austin, School Psychology)</w:t>
       </w:r>
     </w:p>
     <w:p>
@@ -7690,23 +7535,23 @@
           <w:sz w:val="22"/>
           <w:szCs w:val="22"/>
         </w:rPr>
-        <w:t>Nana Kim (</w:t>
-      </w:r>
-      <w:r>
-        <w:rPr>
-          <w:rFonts w:ascii="Book Antiqua" w:hAnsi="Book Antiqua"/>
-          <w:sz w:val="22"/>
-          <w:szCs w:val="22"/>
-        </w:rPr>
-        <w:t>2022</w:t>
-      </w:r>
-      <w:r>
-        <w:rPr>
-          <w:rFonts w:ascii="Book Antiqua" w:hAnsi="Book Antiqua"/>
-          <w:sz w:val="22"/>
-          <w:szCs w:val="22"/>
-        </w:rPr>
-        <w:t>, UW Madison, Quantitative Methods)</w:t>
+        <w:t>Lisa Moore (</w:t>
+      </w:r>
+      <w:r>
+        <w:rPr>
+          <w:rFonts w:ascii="Book Antiqua" w:hAnsi="Book Antiqua"/>
+          <w:sz w:val="22"/>
+          <w:szCs w:val="22"/>
+        </w:rPr>
+        <w:t>2021</w:t>
+      </w:r>
+      <w:r>
+        <w:rPr>
+          <w:rFonts w:ascii="Book Antiqua" w:hAnsi="Book Antiqua"/>
+          <w:sz w:val="22"/>
+          <w:szCs w:val="22"/>
+        </w:rPr>
+        <w:t>, UW Madison, School Psychology)</w:t>
       </w:r>
     </w:p>
     <w:p>
@@ -7755,23 +7600,39 @@
           <w:sz w:val="22"/>
           <w:szCs w:val="22"/>
         </w:rPr>
-        <w:t>Rebecca Woo (</w:t>
-      </w:r>
-      <w:r>
-        <w:rPr>
-          <w:rFonts w:ascii="Book Antiqua" w:hAnsi="Book Antiqua"/>
-          <w:sz w:val="22"/>
-          <w:szCs w:val="22"/>
-        </w:rPr>
-        <w:t>2022</w:t>
-      </w:r>
-      <w:r>
-        <w:rPr>
-          <w:rFonts w:ascii="Book Antiqua" w:hAnsi="Book Antiqua"/>
-          <w:sz w:val="22"/>
-          <w:szCs w:val="22"/>
-        </w:rPr>
-        <w:t>, UT Austin, School Psychology)</w:t>
+        <w:t>Christy R. Austin (</w:t>
+      </w:r>
+      <w:r>
+        <w:rPr>
+          <w:rFonts w:ascii="Book Antiqua" w:hAnsi="Book Antiqua"/>
+          <w:sz w:val="22"/>
+          <w:szCs w:val="22"/>
+        </w:rPr>
+        <w:t>2019</w:t>
+      </w:r>
+      <w:r>
+        <w:rPr>
+          <w:rFonts w:ascii="Book Antiqua" w:hAnsi="Book Antiqua"/>
+          <w:sz w:val="22"/>
+          <w:szCs w:val="22"/>
+        </w:rPr>
+        <w:t xml:space="preserve">, </w:t>
+      </w:r>
+      <w:r>
+        <w:rPr>
+          <w:rFonts w:ascii="Book Antiqua" w:hAnsi="Book Antiqua"/>
+          <w:sz w:val="22"/>
+          <w:szCs w:val="22"/>
+        </w:rPr>
+        <w:t xml:space="preserve">UT Austin, </w:t>
+      </w:r>
+      <w:r>
+        <w:rPr>
+          <w:rFonts w:ascii="Book Antiqua" w:hAnsi="Book Antiqua"/>
+          <w:sz w:val="22"/>
+          <w:szCs w:val="22"/>
+        </w:rPr>
+        <w:t>Special Education)</w:t>
       </w:r>
     </w:p>
     <w:p>
@@ -7820,23 +7681,40 @@
           <w:sz w:val="22"/>
           <w:szCs w:val="22"/>
         </w:rPr>
-        <w:t>Lisa Moore (</w:t>
-      </w:r>
-      <w:r>
-        <w:rPr>
-          <w:rFonts w:ascii="Book Antiqua" w:hAnsi="Book Antiqua"/>
-          <w:sz w:val="22"/>
-          <w:szCs w:val="22"/>
-        </w:rPr>
-        <w:t>2021</w:t>
-      </w:r>
-      <w:r>
-        <w:rPr>
-          <w:rFonts w:ascii="Book Antiqua" w:hAnsi="Book Antiqua"/>
-          <w:sz w:val="22"/>
-          <w:szCs w:val="22"/>
-        </w:rPr>
-        <w:t>, UW Madison, School Psychology)</w:t>
+        <w:lastRenderedPageBreak/>
+        <w:t>Kejin Lee (</w:t>
+      </w:r>
+      <w:r>
+        <w:rPr>
+          <w:rFonts w:ascii="Book Antiqua" w:hAnsi="Book Antiqua"/>
+          <w:sz w:val="22"/>
+          <w:szCs w:val="22"/>
+        </w:rPr>
+        <w:t>2019</w:t>
+      </w:r>
+      <w:r>
+        <w:rPr>
+          <w:rFonts w:ascii="Book Antiqua" w:hAnsi="Book Antiqua"/>
+          <w:sz w:val="22"/>
+          <w:szCs w:val="22"/>
+        </w:rPr>
+        <w:t xml:space="preserve">, </w:t>
+      </w:r>
+      <w:r>
+        <w:rPr>
+          <w:rFonts w:ascii="Book Antiqua" w:hAnsi="Book Antiqua"/>
+          <w:sz w:val="22"/>
+          <w:szCs w:val="22"/>
+        </w:rPr>
+        <w:t xml:space="preserve">UT Austin, </w:t>
+      </w:r>
+      <w:r>
+        <w:rPr>
+          <w:rFonts w:ascii="Book Antiqua" w:hAnsi="Book Antiqua"/>
+          <w:sz w:val="22"/>
+          <w:szCs w:val="22"/>
+        </w:rPr>
+        <w:t>Quantitative Methods)</w:t>
       </w:r>
     </w:p>
     <w:p>
@@ -7885,7 +7763,15 @@
           <w:sz w:val="22"/>
           <w:szCs w:val="22"/>
         </w:rPr>
-        <w:t>Christy R. Austin (</w:t>
+        <w:t>Michael J. Balsan</w:t>
+      </w:r>
+      <w:r>
+        <w:rPr>
+          <w:rFonts w:ascii="Book Antiqua" w:hAnsi="Book Antiqua"/>
+          <w:sz w:val="22"/>
+          <w:szCs w:val="22"/>
+        </w:rPr>
+        <w:t xml:space="preserve"> (</w:t>
       </w:r>
       <w:r>
         <w:rPr>
@@ -7917,7 +7803,7 @@
           <w:sz w:val="22"/>
           <w:szCs w:val="22"/>
         </w:rPr>
-        <w:t>Special Education)</w:t>
+        <w:t>Counseling Psychology)</w:t>
       </w:r>
     </w:p>
     <w:p>
@@ -7966,23 +7852,7 @@
           <w:sz w:val="22"/>
           <w:szCs w:val="22"/>
         </w:rPr>
-        <w:t>Kejin Lee (</w:t>
-      </w:r>
-      <w:r>
-        <w:rPr>
-          <w:rFonts w:ascii="Book Antiqua" w:hAnsi="Book Antiqua"/>
-          <w:sz w:val="22"/>
-          <w:szCs w:val="22"/>
-        </w:rPr>
-        <w:t>2019</w:t>
-      </w:r>
-      <w:r>
-        <w:rPr>
-          <w:rFonts w:ascii="Book Antiqua" w:hAnsi="Book Antiqua"/>
-          <w:sz w:val="22"/>
-          <w:szCs w:val="22"/>
-        </w:rPr>
-        <w:t xml:space="preserve">, </w:t>
+        <w:t xml:space="preserve">Abigail Mitchell (2019, </w:t>
       </w:r>
       <w:r>
         <w:rPr>
@@ -7998,7 +7868,7 @@
           <w:sz w:val="22"/>
           <w:szCs w:val="22"/>
         </w:rPr>
-        <w:t>Quantitative Methods)</w:t>
+        <w:t>School Psychology)</w:t>
       </w:r>
     </w:p>
     <w:p>
@@ -8047,23 +7917,15 @@
           <w:sz w:val="22"/>
           <w:szCs w:val="22"/>
         </w:rPr>
-        <w:t>Michael J. Balsan</w:t>
-      </w:r>
-      <w:r>
-        <w:rPr>
-          <w:rFonts w:ascii="Book Antiqua" w:hAnsi="Book Antiqua"/>
-          <w:sz w:val="22"/>
-          <w:szCs w:val="22"/>
-        </w:rPr>
-        <w:t xml:space="preserve"> (</w:t>
-      </w:r>
-      <w:r>
-        <w:rPr>
-          <w:rFonts w:ascii="Book Antiqua" w:hAnsi="Book Antiqua"/>
-          <w:sz w:val="22"/>
-          <w:szCs w:val="22"/>
-        </w:rPr>
-        <w:t>2019</w:t>
+        <w:t>Miranda Nadeau (</w:t>
+      </w:r>
+      <w:r>
+        <w:rPr>
+          <w:rFonts w:ascii="Book Antiqua" w:hAnsi="Book Antiqua"/>
+          <w:sz w:val="22"/>
+          <w:szCs w:val="22"/>
+        </w:rPr>
+        <w:t>2018</w:t>
       </w:r>
       <w:r>
         <w:rPr>
@@ -8136,7 +7998,23 @@
           <w:sz w:val="22"/>
           <w:szCs w:val="22"/>
         </w:rPr>
-        <w:t xml:space="preserve">Abigail Mitchell (2019, </w:t>
+        <w:t>Man Yang (</w:t>
+      </w:r>
+      <w:r>
+        <w:rPr>
+          <w:rFonts w:ascii="Book Antiqua" w:hAnsi="Book Antiqua"/>
+          <w:sz w:val="22"/>
+          <w:szCs w:val="22"/>
+        </w:rPr>
+        <w:t>2018</w:t>
+      </w:r>
+      <w:r>
+        <w:rPr>
+          <w:rFonts w:ascii="Book Antiqua" w:hAnsi="Book Antiqua"/>
+          <w:sz w:val="22"/>
+          <w:szCs w:val="22"/>
+        </w:rPr>
+        <w:t xml:space="preserve">, </w:t>
       </w:r>
       <w:r>
         <w:rPr>
@@ -8152,7 +8030,7 @@
           <w:sz w:val="22"/>
           <w:szCs w:val="22"/>
         </w:rPr>
-        <w:t>School Psychology)</w:t>
+        <w:t>Special Education)</w:t>
       </w:r>
     </w:p>
     <w:p>
@@ -8201,23 +8079,7 @@
           <w:sz w:val="22"/>
           <w:szCs w:val="22"/>
         </w:rPr>
-        <w:t>Miranda Nadeau (</w:t>
-      </w:r>
-      <w:r>
-        <w:rPr>
-          <w:rFonts w:ascii="Book Antiqua" w:hAnsi="Book Antiqua"/>
-          <w:sz w:val="22"/>
-          <w:szCs w:val="22"/>
-        </w:rPr>
-        <w:t>2018</w:t>
-      </w:r>
-      <w:r>
-        <w:rPr>
-          <w:rFonts w:ascii="Book Antiqua" w:hAnsi="Book Antiqua"/>
-          <w:sz w:val="22"/>
-          <w:szCs w:val="22"/>
-        </w:rPr>
-        <w:t xml:space="preserve">, </w:t>
+        <w:t xml:space="preserve">Erica Wendel (2018, </w:t>
       </w:r>
       <w:r>
         <w:rPr>
@@ -8233,7 +8095,7 @@
           <w:sz w:val="22"/>
           <w:szCs w:val="22"/>
         </w:rPr>
-        <w:t>Counseling Psychology)</w:t>
+        <w:t>Human Development, Culture, and Learning Sciences)</w:t>
       </w:r>
     </w:p>
     <w:p>
@@ -8282,15 +8144,15 @@
           <w:sz w:val="22"/>
           <w:szCs w:val="22"/>
         </w:rPr>
-        <w:t>Man Yang (</w:t>
-      </w:r>
-      <w:r>
-        <w:rPr>
-          <w:rFonts w:ascii="Book Antiqua" w:hAnsi="Book Antiqua"/>
-          <w:sz w:val="22"/>
-          <w:szCs w:val="22"/>
-        </w:rPr>
-        <w:t>2018</w:t>
+        <w:t>Sophia Yang Hooper (201</w:t>
+      </w:r>
+      <w:r>
+        <w:rPr>
+          <w:rFonts w:ascii="Book Antiqua" w:hAnsi="Book Antiqua"/>
+          <w:sz w:val="22"/>
+          <w:szCs w:val="22"/>
+        </w:rPr>
+        <w:t>8</w:t>
       </w:r>
       <w:r>
         <w:rPr>
@@ -8314,7 +8176,7 @@
           <w:sz w:val="22"/>
           <w:szCs w:val="22"/>
         </w:rPr>
-        <w:t>Special Education)</w:t>
+        <w:t>Human Development, Culture, and Learning Sciences)</w:t>
       </w:r>
     </w:p>
     <w:p>
@@ -8363,7 +8225,23 @@
           <w:sz w:val="22"/>
           <w:szCs w:val="22"/>
         </w:rPr>
-        <w:t xml:space="preserve">Erica Wendel (2018, </w:t>
+        <w:t>Sunyoung Park (</w:t>
+      </w:r>
+      <w:r>
+        <w:rPr>
+          <w:rFonts w:ascii="Book Antiqua" w:hAnsi="Book Antiqua"/>
+          <w:sz w:val="22"/>
+          <w:szCs w:val="22"/>
+        </w:rPr>
+        <w:t>2018</w:t>
+      </w:r>
+      <w:r>
+        <w:rPr>
+          <w:rFonts w:ascii="Book Antiqua" w:hAnsi="Book Antiqua"/>
+          <w:sz w:val="22"/>
+          <w:szCs w:val="22"/>
+        </w:rPr>
+        <w:t xml:space="preserve">, </w:t>
       </w:r>
       <w:r>
         <w:rPr>
@@ -8379,7 +8257,7 @@
           <w:sz w:val="22"/>
           <w:szCs w:val="22"/>
         </w:rPr>
-        <w:t>Human Development, Culture, and Learning Sciences)</w:t>
+        <w:t>Quantitative Methods)</w:t>
       </w:r>
     </w:p>
     <w:p>
@@ -8418,25 +8296,34 @@
         <w:ind w:right="-360"/>
         <w:rPr>
           <w:rFonts w:ascii="Book Antiqua" w:hAnsi="Book Antiqua"/>
-          <w:sz w:val="22"/>
-          <w:szCs w:val="22"/>
-        </w:rPr>
-      </w:pPr>
-      <w:r>
-        <w:rPr>
-          <w:rFonts w:ascii="Book Antiqua" w:hAnsi="Book Antiqua"/>
-          <w:sz w:val="22"/>
-          <w:szCs w:val="22"/>
-        </w:rPr>
-        <w:t>Sophia Yang Hooper (201</w:t>
-      </w:r>
-      <w:r>
-        <w:rPr>
-          <w:rFonts w:ascii="Book Antiqua" w:hAnsi="Book Antiqua"/>
-          <w:sz w:val="22"/>
-          <w:szCs w:val="22"/>
-        </w:rPr>
-        <w:t>8</w:t>
+          <w:i/>
+          <w:sz w:val="22"/>
+          <w:szCs w:val="22"/>
+        </w:rPr>
+      </w:pPr>
+      <w:r>
+        <w:rPr>
+          <w:rFonts w:ascii="Book Antiqua" w:hAnsi="Book Antiqua"/>
+          <w:sz w:val="22"/>
+          <w:szCs w:val="22"/>
+        </w:rPr>
+        <w:t>David Osman</w:t>
+      </w:r>
+      <w:r>
+        <w:rPr>
+          <w:rFonts w:ascii="Book Antiqua" w:hAnsi="Book Antiqua"/>
+          <w:sz w:val="22"/>
+          <w:szCs w:val="22"/>
+        </w:rPr>
+        <w:t xml:space="preserve"> (</w:t>
+      </w:r>
+      <w:r>
+        <w:rPr>
+          <w:rFonts w:ascii="Book Antiqua" w:hAnsi="Book Antiqua"/>
+          <w:sz w:val="22"/>
+          <w:szCs w:val="22"/>
+        </w:rPr>
+        <w:t>2017</w:t>
       </w:r>
       <w:r>
         <w:rPr>
@@ -8509,15 +8396,23 @@
           <w:sz w:val="22"/>
           <w:szCs w:val="22"/>
         </w:rPr>
-        <w:t>Sunyoung Park (</w:t>
-      </w:r>
-      <w:r>
-        <w:rPr>
-          <w:rFonts w:ascii="Book Antiqua" w:hAnsi="Book Antiqua"/>
-          <w:sz w:val="22"/>
-          <w:szCs w:val="22"/>
-        </w:rPr>
-        <w:t>2018</w:t>
+        <w:t>Meaghann Wheelis</w:t>
+      </w:r>
+      <w:r>
+        <w:rPr>
+          <w:rFonts w:ascii="Book Antiqua" w:hAnsi="Book Antiqua"/>
+          <w:sz w:val="22"/>
+          <w:szCs w:val="22"/>
+        </w:rPr>
+        <w:t xml:space="preserve"> (</w:t>
+      </w:r>
+      <w:r>
+        <w:rPr>
+          <w:rFonts w:ascii="Book Antiqua" w:hAnsi="Book Antiqua"/>
+          <w:sz w:val="22"/>
+          <w:szCs w:val="22"/>
+        </w:rPr>
+        <w:t>2017</w:t>
       </w:r>
       <w:r>
         <w:rPr>
@@ -8580,34 +8475,25 @@
         <w:ind w:right="-360"/>
         <w:rPr>
           <w:rFonts w:ascii="Book Antiqua" w:hAnsi="Book Antiqua"/>
-          <w:i/>
-          <w:sz w:val="22"/>
-          <w:szCs w:val="22"/>
-        </w:rPr>
-      </w:pPr>
-      <w:r>
-        <w:rPr>
-          <w:rFonts w:ascii="Book Antiqua" w:hAnsi="Book Antiqua"/>
-          <w:sz w:val="22"/>
-          <w:szCs w:val="22"/>
-        </w:rPr>
-        <w:t>David Osman</w:t>
-      </w:r>
-      <w:r>
-        <w:rPr>
-          <w:rFonts w:ascii="Book Antiqua" w:hAnsi="Book Antiqua"/>
-          <w:sz w:val="22"/>
-          <w:szCs w:val="22"/>
-        </w:rPr>
-        <w:t xml:space="preserve"> (</w:t>
-      </w:r>
-      <w:r>
-        <w:rPr>
-          <w:rFonts w:ascii="Book Antiqua" w:hAnsi="Book Antiqua"/>
-          <w:sz w:val="22"/>
-          <w:szCs w:val="22"/>
-        </w:rPr>
-        <w:t>2017</w:t>
+          <w:sz w:val="22"/>
+          <w:szCs w:val="22"/>
+        </w:rPr>
+      </w:pPr>
+      <w:r>
+        <w:rPr>
+          <w:rFonts w:ascii="Book Antiqua" w:hAnsi="Book Antiqua"/>
+          <w:sz w:val="22"/>
+          <w:szCs w:val="22"/>
+        </w:rPr>
+        <w:t>Kelly Banneyer (</w:t>
+      </w:r>
+      <w:r>
+        <w:rPr>
+          <w:rFonts w:ascii="Book Antiqua" w:hAnsi="Book Antiqua"/>
+          <w:sz w:val="22"/>
+          <w:szCs w:val="22"/>
+        </w:rPr>
+        <w:t>2016</w:t>
       </w:r>
       <w:r>
         <w:rPr>
@@ -8631,16 +8517,11 @@
           <w:sz w:val="22"/>
           <w:szCs w:val="22"/>
         </w:rPr>
-        <w:t>Human Development, Culture, and Learning Sciences)</w:t>
-      </w:r>
-    </w:p>
-    <w:p>
-      <w:pPr>
-        <w:pStyle w:val="ListParagraph"/>
-        <w:numPr>
-          <w:ilvl w:val="0"/>
-          <w:numId w:val="7"/>
-        </w:numPr>
+        <w:t>School Psychology)</w:t>
+      </w:r>
+    </w:p>
+    <w:p>
+      <w:pPr>
         <w:tabs>
           <w:tab w:val="left" w:pos="-1440"/>
           <w:tab w:val="left" w:pos="-840"/>
@@ -8670,57 +8551,37 @@
         <w:ind w:right="-360"/>
         <w:rPr>
           <w:rFonts w:ascii="Book Antiqua" w:hAnsi="Book Antiqua"/>
-          <w:sz w:val="22"/>
-          <w:szCs w:val="22"/>
-        </w:rPr>
-      </w:pPr>
-      <w:r>
-        <w:rPr>
-          <w:rFonts w:ascii="Book Antiqua" w:hAnsi="Book Antiqua"/>
-          <w:sz w:val="22"/>
-          <w:szCs w:val="22"/>
-        </w:rPr>
-        <w:t>Meaghann Wheelis</w:t>
-      </w:r>
-      <w:r>
-        <w:rPr>
-          <w:rFonts w:ascii="Book Antiqua" w:hAnsi="Book Antiqua"/>
-          <w:sz w:val="22"/>
-          <w:szCs w:val="22"/>
-        </w:rPr>
-        <w:t xml:space="preserve"> (</w:t>
-      </w:r>
-      <w:r>
-        <w:rPr>
-          <w:rFonts w:ascii="Book Antiqua" w:hAnsi="Book Antiqua"/>
-          <w:sz w:val="22"/>
-          <w:szCs w:val="22"/>
-        </w:rPr>
-        <w:t>2017</w:t>
-      </w:r>
-      <w:r>
-        <w:rPr>
-          <w:rFonts w:ascii="Book Antiqua" w:hAnsi="Book Antiqua"/>
-          <w:sz w:val="22"/>
-          <w:szCs w:val="22"/>
-        </w:rPr>
-        <w:t xml:space="preserve">, </w:t>
-      </w:r>
-      <w:r>
-        <w:rPr>
-          <w:rFonts w:ascii="Book Antiqua" w:hAnsi="Book Antiqua"/>
-          <w:sz w:val="22"/>
-          <w:szCs w:val="22"/>
-        </w:rPr>
-        <w:t xml:space="preserve">UT Austin, </w:t>
-      </w:r>
-      <w:r>
-        <w:rPr>
-          <w:rFonts w:ascii="Book Antiqua" w:hAnsi="Book Antiqua"/>
-          <w:sz w:val="22"/>
-          <w:szCs w:val="22"/>
-        </w:rPr>
-        <w:t>Quantitative Methods)</w:t>
+          <w:i/>
+          <w:sz w:val="22"/>
+          <w:szCs w:val="22"/>
+        </w:rPr>
+      </w:pPr>
+      <w:r>
+        <w:rPr>
+          <w:rFonts w:ascii="Book Antiqua" w:hAnsi="Book Antiqua"/>
+          <w:i/>
+          <w:sz w:val="22"/>
+          <w:szCs w:val="22"/>
+        </w:rPr>
+        <w:t>Doctoral qualifying process supervis</w:t>
+      </w:r>
+      <w:r>
+        <w:rPr>
+          <w:rFonts w:ascii="Book Antiqua" w:hAnsi="Book Antiqua"/>
+          <w:i/>
+          <w:sz w:val="22"/>
+          <w:szCs w:val="22"/>
+        </w:rPr>
+        <w:t>ion</w:t>
+      </w:r>
+      <w:r>
+        <w:rPr>
+          <w:rFonts w:ascii="Book Antiqua" w:hAnsi="Book Antiqua"/>
+          <w:i/>
+          <w:sz w:val="22"/>
+          <w:szCs w:val="22"/>
+        </w:rPr>
+        <w:t>:</w:t>
       </w:r>
     </w:p>
     <w:p>
@@ -8728,7 +8589,7 @@
         <w:pStyle w:val="ListParagraph"/>
         <w:numPr>
           <w:ilvl w:val="0"/>
-          <w:numId w:val="7"/>
+          <w:numId w:val="9"/>
         </w:numPr>
         <w:tabs>
           <w:tab w:val="left" w:pos="-1440"/>
@@ -8763,21 +8624,22 @@
           <w:szCs w:val="22"/>
         </w:rPr>
       </w:pPr>
-      <w:r>
-        <w:rPr>
-          <w:rFonts w:ascii="Book Antiqua" w:hAnsi="Book Antiqua"/>
-          <w:sz w:val="22"/>
-          <w:szCs w:val="22"/>
-        </w:rPr>
-        <w:t>Kelly Banneyer (</w:t>
-      </w:r>
-      <w:r>
-        <w:rPr>
-          <w:rFonts w:ascii="Book Antiqua" w:hAnsi="Book Antiqua"/>
-          <w:sz w:val="22"/>
-          <w:szCs w:val="22"/>
-        </w:rPr>
-        <w:t>2016</w:t>
+      <w:bookmarkStart w:id="0" w:name="_Hlk30405235"/>
+      <w:r>
+        <w:rPr>
+          <w:rFonts w:ascii="Book Antiqua" w:hAnsi="Book Antiqua"/>
+          <w:sz w:val="22"/>
+          <w:szCs w:val="22"/>
+        </w:rPr>
+        <w:t>Young Ri Lee (</w:t>
+      </w:r>
+      <w:r>
+        <w:rPr>
+          <w:rFonts w:ascii="Book Antiqua" w:hAnsi="Book Antiqua"/>
+          <w:sz w:val="22"/>
+          <w:szCs w:val="22"/>
+        </w:rPr>
+        <w:t>2020</w:t>
       </w:r>
       <w:r>
         <w:rPr>
@@ -8801,11 +8663,16 @@
           <w:sz w:val="22"/>
           <w:szCs w:val="22"/>
         </w:rPr>
-        <w:t>School Psychology)</w:t>
-      </w:r>
-    </w:p>
-    <w:p>
-      <w:pPr>
+        <w:t>Quantitative Methods)</w:t>
+      </w:r>
+    </w:p>
+    <w:p>
+      <w:pPr>
+        <w:pStyle w:val="ListParagraph"/>
+        <w:numPr>
+          <w:ilvl w:val="0"/>
+          <w:numId w:val="9"/>
+        </w:numPr>
         <w:tabs>
           <w:tab w:val="left" w:pos="-1440"/>
           <w:tab w:val="left" w:pos="-840"/>
@@ -8835,37 +8702,33 @@
         <w:ind w:right="-360"/>
         <w:rPr>
           <w:rFonts w:ascii="Book Antiqua" w:hAnsi="Book Antiqua"/>
-          <w:i/>
-          <w:sz w:val="22"/>
-          <w:szCs w:val="22"/>
-        </w:rPr>
-      </w:pPr>
-      <w:r>
-        <w:rPr>
-          <w:rFonts w:ascii="Book Antiqua" w:hAnsi="Book Antiqua"/>
-          <w:i/>
-          <w:sz w:val="22"/>
-          <w:szCs w:val="22"/>
-        </w:rPr>
-        <w:t>Doctoral qualifying process supervis</w:t>
-      </w:r>
-      <w:r>
-        <w:rPr>
-          <w:rFonts w:ascii="Book Antiqua" w:hAnsi="Book Antiqua"/>
-          <w:i/>
-          <w:sz w:val="22"/>
-          <w:szCs w:val="22"/>
-        </w:rPr>
-        <w:t>ion</w:t>
-      </w:r>
-      <w:r>
-        <w:rPr>
-          <w:rFonts w:ascii="Book Antiqua" w:hAnsi="Book Antiqua"/>
-          <w:i/>
-          <w:sz w:val="22"/>
-          <w:szCs w:val="22"/>
-        </w:rPr>
-        <w:t>:</w:t>
+          <w:sz w:val="22"/>
+          <w:szCs w:val="22"/>
+        </w:rPr>
+      </w:pPr>
+      <w:r>
+        <w:rPr>
+          <w:rFonts w:ascii="Book Antiqua" w:hAnsi="Book Antiqua"/>
+          <w:sz w:val="22"/>
+          <w:szCs w:val="22"/>
+        </w:rPr>
+        <w:t xml:space="preserve">Megha Joshi (2019, </w:t>
+      </w:r>
+      <w:r>
+        <w:rPr>
+          <w:rFonts w:ascii="Book Antiqua" w:hAnsi="Book Antiqua"/>
+          <w:sz w:val="22"/>
+          <w:szCs w:val="22"/>
+        </w:rPr>
+        <w:t xml:space="preserve">UT Austin, </w:t>
+      </w:r>
+      <w:r>
+        <w:rPr>
+          <w:rFonts w:ascii="Book Antiqua" w:hAnsi="Book Antiqua"/>
+          <w:sz w:val="22"/>
+          <w:szCs w:val="22"/>
+        </w:rPr>
+        <w:t>Quantitative Methods)</w:t>
       </w:r>
     </w:p>
     <w:p>
@@ -8908,30 +8771,37 @@
           <w:szCs w:val="22"/>
         </w:rPr>
       </w:pPr>
-      <w:bookmarkStart w:id="0" w:name="_Hlk30405235"/>
-      <w:r>
-        <w:rPr>
-          <w:rFonts w:ascii="Book Antiqua" w:hAnsi="Book Antiqua"/>
-          <w:sz w:val="22"/>
-          <w:szCs w:val="22"/>
-        </w:rPr>
-        <w:t>Young Ri Lee (</w:t>
-      </w:r>
-      <w:r>
-        <w:rPr>
-          <w:rFonts w:ascii="Book Antiqua" w:hAnsi="Book Antiqua"/>
-          <w:sz w:val="22"/>
-          <w:szCs w:val="22"/>
-        </w:rPr>
-        <w:t>2020</w:t>
-      </w:r>
-      <w:r>
-        <w:rPr>
-          <w:rFonts w:ascii="Book Antiqua" w:hAnsi="Book Antiqua"/>
-          <w:sz w:val="22"/>
-          <w:szCs w:val="22"/>
-        </w:rPr>
-        <w:t xml:space="preserve">, </w:t>
+      <w:r>
+        <w:rPr>
+          <w:rFonts w:ascii="Book Antiqua" w:hAnsi="Book Antiqua"/>
+          <w:sz w:val="22"/>
+          <w:szCs w:val="22"/>
+        </w:rPr>
+        <w:t>Melissa Rodgers</w:t>
+      </w:r>
+      <w:r>
+        <w:rPr>
+          <w:rFonts w:ascii="Book Antiqua" w:hAnsi="Book Antiqua"/>
+          <w:sz w:val="22"/>
+          <w:szCs w:val="22"/>
+        </w:rPr>
+        <w:t xml:space="preserve"> (2018</w:t>
+      </w:r>
+      <w:r>
+        <w:rPr>
+          <w:rFonts w:ascii="Book Antiqua" w:hAnsi="Book Antiqua"/>
+          <w:sz w:val="22"/>
+          <w:szCs w:val="22"/>
+        </w:rPr>
+        <w:t>,</w:t>
+      </w:r>
+      <w:r>
+        <w:rPr>
+          <w:rFonts w:ascii="Book Antiqua" w:hAnsi="Book Antiqua"/>
+          <w:sz w:val="22"/>
+          <w:szCs w:val="22"/>
+        </w:rPr>
+        <w:t xml:space="preserve"> </w:t>
       </w:r>
       <w:r>
         <w:rPr>
@@ -8947,7 +8817,15 @@
           <w:sz w:val="22"/>
           <w:szCs w:val="22"/>
         </w:rPr>
-        <w:t>Quantitative Methods)</w:t>
+        <w:t>Quantitative Methods</w:t>
+      </w:r>
+      <w:r>
+        <w:rPr>
+          <w:rFonts w:ascii="Book Antiqua" w:hAnsi="Book Antiqua"/>
+          <w:sz w:val="22"/>
+          <w:szCs w:val="22"/>
+        </w:rPr>
+        <w:t>)</w:t>
       </w:r>
     </w:p>
     <w:p>
@@ -8996,7 +8874,23 @@
           <w:sz w:val="22"/>
           <w:szCs w:val="22"/>
         </w:rPr>
-        <w:t xml:space="preserve">Megha Joshi (2019, </w:t>
+        <w:t>Gleb Furman</w:t>
+      </w:r>
+      <w:r>
+        <w:rPr>
+          <w:rFonts w:ascii="Book Antiqua" w:hAnsi="Book Antiqua"/>
+          <w:sz w:val="22"/>
+          <w:szCs w:val="22"/>
+        </w:rPr>
+        <w:t xml:space="preserve"> (2017</w:t>
+      </w:r>
+      <w:r>
+        <w:rPr>
+          <w:rFonts w:ascii="Book Antiqua" w:hAnsi="Book Antiqua"/>
+          <w:sz w:val="22"/>
+          <w:szCs w:val="22"/>
+        </w:rPr>
+        <w:t xml:space="preserve">, </w:t>
       </w:r>
       <w:r>
         <w:rPr>
@@ -9012,7 +8906,15 @@
           <w:sz w:val="22"/>
           <w:szCs w:val="22"/>
         </w:rPr>
-        <w:t>Quantitative Methods)</w:t>
+        <w:t>Quantitative Methods</w:t>
+      </w:r>
+      <w:r>
+        <w:rPr>
+          <w:rFonts w:ascii="Book Antiqua" w:hAnsi="Book Antiqua"/>
+          <w:sz w:val="22"/>
+          <w:szCs w:val="22"/>
+        </w:rPr>
+        <w:t>)</w:t>
       </w:r>
     </w:p>
     <w:p>
@@ -9061,31 +8963,23 @@
           <w:sz w:val="22"/>
           <w:szCs w:val="22"/>
         </w:rPr>
-        <w:t>Melissa Rodgers</w:t>
-      </w:r>
-      <w:r>
-        <w:rPr>
-          <w:rFonts w:ascii="Book Antiqua" w:hAnsi="Book Antiqua"/>
-          <w:sz w:val="22"/>
-          <w:szCs w:val="22"/>
-        </w:rPr>
-        <w:t xml:space="preserve"> (2018</w:t>
-      </w:r>
-      <w:r>
-        <w:rPr>
-          <w:rFonts w:ascii="Book Antiqua" w:hAnsi="Book Antiqua"/>
-          <w:sz w:val="22"/>
-          <w:szCs w:val="22"/>
-        </w:rPr>
-        <w:t>,</w:t>
-      </w:r>
-      <w:r>
-        <w:rPr>
-          <w:rFonts w:ascii="Book Antiqua" w:hAnsi="Book Antiqua"/>
-          <w:sz w:val="22"/>
-          <w:szCs w:val="22"/>
-        </w:rPr>
-        <w:t xml:space="preserve"> </w:t>
+        <w:t>Daniel M. Swan</w:t>
+      </w:r>
+      <w:r>
+        <w:rPr>
+          <w:rFonts w:ascii="Book Antiqua" w:hAnsi="Book Antiqua"/>
+          <w:sz w:val="22"/>
+          <w:szCs w:val="22"/>
+        </w:rPr>
+        <w:t xml:space="preserve"> (2016</w:t>
+      </w:r>
+      <w:r>
+        <w:rPr>
+          <w:rFonts w:ascii="Book Antiqua" w:hAnsi="Book Antiqua"/>
+          <w:sz w:val="22"/>
+          <w:szCs w:val="22"/>
+        </w:rPr>
+        <w:t xml:space="preserve">, </w:t>
       </w:r>
       <w:r>
         <w:rPr>
@@ -9111,14 +9005,10 @@
         </w:rPr>
         <w:t>)</w:t>
       </w:r>
-    </w:p>
-    <w:p>
-      <w:pPr>
-        <w:pStyle w:val="ListParagraph"/>
-        <w:numPr>
-          <w:ilvl w:val="0"/>
-          <w:numId w:val="9"/>
-        </w:numPr>
+      <w:bookmarkEnd w:id="0"/>
+    </w:p>
+    <w:p>
+      <w:pPr>
         <w:tabs>
           <w:tab w:val="left" w:pos="-1440"/>
           <w:tab w:val="left" w:pos="-840"/>
@@ -9148,57 +9038,37 @@
         <w:ind w:right="-360"/>
         <w:rPr>
           <w:rFonts w:ascii="Book Antiqua" w:hAnsi="Book Antiqua"/>
-          <w:sz w:val="22"/>
-          <w:szCs w:val="22"/>
-        </w:rPr>
-      </w:pPr>
-      <w:r>
-        <w:rPr>
-          <w:rFonts w:ascii="Book Antiqua" w:hAnsi="Book Antiqua"/>
-          <w:sz w:val="22"/>
-          <w:szCs w:val="22"/>
-        </w:rPr>
-        <w:t>Gleb Furman</w:t>
-      </w:r>
-      <w:r>
-        <w:rPr>
-          <w:rFonts w:ascii="Book Antiqua" w:hAnsi="Book Antiqua"/>
-          <w:sz w:val="22"/>
-          <w:szCs w:val="22"/>
-        </w:rPr>
-        <w:t xml:space="preserve"> (2017</w:t>
-      </w:r>
-      <w:r>
-        <w:rPr>
-          <w:rFonts w:ascii="Book Antiqua" w:hAnsi="Book Antiqua"/>
-          <w:sz w:val="22"/>
-          <w:szCs w:val="22"/>
-        </w:rPr>
-        <w:t xml:space="preserve">, </w:t>
-      </w:r>
-      <w:r>
-        <w:rPr>
-          <w:rFonts w:ascii="Book Antiqua" w:hAnsi="Book Antiqua"/>
-          <w:sz w:val="22"/>
-          <w:szCs w:val="22"/>
-        </w:rPr>
-        <w:t xml:space="preserve">UT Austin, </w:t>
-      </w:r>
-      <w:r>
-        <w:rPr>
-          <w:rFonts w:ascii="Book Antiqua" w:hAnsi="Book Antiqua"/>
-          <w:sz w:val="22"/>
-          <w:szCs w:val="22"/>
-        </w:rPr>
-        <w:t>Quantitative Methods</w:t>
-      </w:r>
-      <w:r>
-        <w:rPr>
-          <w:rFonts w:ascii="Book Antiqua" w:hAnsi="Book Antiqua"/>
-          <w:sz w:val="22"/>
-          <w:szCs w:val="22"/>
-        </w:rPr>
-        <w:t>)</w:t>
+          <w:i/>
+          <w:sz w:val="22"/>
+          <w:szCs w:val="22"/>
+        </w:rPr>
+      </w:pPr>
+      <w:r>
+        <w:rPr>
+          <w:rFonts w:ascii="Book Antiqua" w:hAnsi="Book Antiqua"/>
+          <w:i/>
+          <w:sz w:val="22"/>
+          <w:szCs w:val="22"/>
+        </w:rPr>
+        <w:t>Masters thesis supervis</w:t>
+      </w:r>
+      <w:r>
+        <w:rPr>
+          <w:rFonts w:ascii="Book Antiqua" w:hAnsi="Book Antiqua"/>
+          <w:i/>
+          <w:sz w:val="22"/>
+          <w:szCs w:val="22"/>
+        </w:rPr>
+        <w:t>ion</w:t>
+      </w:r>
+      <w:r>
+        <w:rPr>
+          <w:rFonts w:ascii="Book Antiqua" w:hAnsi="Book Antiqua"/>
+          <w:i/>
+          <w:sz w:val="22"/>
+          <w:szCs w:val="22"/>
+        </w:rPr>
+        <w:t>:</w:t>
       </w:r>
     </w:p>
     <w:p>
@@ -9206,7 +9076,7 @@
         <w:pStyle w:val="ListParagraph"/>
         <w:numPr>
           <w:ilvl w:val="0"/>
-          <w:numId w:val="9"/>
+          <w:numId w:val="8"/>
         </w:numPr>
         <w:tabs>
           <w:tab w:val="left" w:pos="-1440"/>
@@ -9247,39 +9117,15 @@
           <w:sz w:val="22"/>
           <w:szCs w:val="22"/>
         </w:rPr>
-        <w:t>Daniel M. Swan</w:t>
-      </w:r>
-      <w:r>
-        <w:rPr>
-          <w:rFonts w:ascii="Book Antiqua" w:hAnsi="Book Antiqua"/>
-          <w:sz w:val="22"/>
-          <w:szCs w:val="22"/>
-        </w:rPr>
-        <w:t xml:space="preserve"> (2016</w:t>
-      </w:r>
-      <w:r>
-        <w:rPr>
-          <w:rFonts w:ascii="Book Antiqua" w:hAnsi="Book Antiqua"/>
-          <w:sz w:val="22"/>
-          <w:szCs w:val="22"/>
-        </w:rPr>
-        <w:t xml:space="preserve">, </w:t>
-      </w:r>
-      <w:r>
-        <w:rPr>
-          <w:rFonts w:ascii="Book Antiqua" w:hAnsi="Book Antiqua"/>
-          <w:sz w:val="22"/>
-          <w:szCs w:val="22"/>
-        </w:rPr>
-        <w:t xml:space="preserve">UT Austin, </w:t>
-      </w:r>
-      <w:r>
-        <w:rPr>
-          <w:rFonts w:ascii="Book Antiqua" w:hAnsi="Book Antiqua"/>
-          <w:sz w:val="22"/>
-          <w:szCs w:val="22"/>
-        </w:rPr>
-        <w:t>Quantitative Methods</w:t>
+        <w:t>Michael J. Balsan (2017</w:t>
+      </w:r>
+      <w:r>
+        <w:rPr>
+          <w:rFonts w:ascii="Book Antiqua" w:hAnsi="Book Antiqua"/>
+          <w:sz w:val="22"/>
+          <w:szCs w:val="22"/>
+        </w:rPr>
+        <w:t>, Program Evaluation</w:t>
       </w:r>
       <w:r>
         <w:rPr>
@@ -9289,10 +9135,14 @@
         </w:rPr>
         <w:t>)</w:t>
       </w:r>
-      <w:bookmarkEnd w:id="0"/>
-    </w:p>
-    <w:p>
-      <w:pPr>
+    </w:p>
+    <w:p>
+      <w:pPr>
+        <w:pStyle w:val="ListParagraph"/>
+        <w:numPr>
+          <w:ilvl w:val="0"/>
+          <w:numId w:val="8"/>
+        </w:numPr>
         <w:tabs>
           <w:tab w:val="left" w:pos="-1440"/>
           <w:tab w:val="left" w:pos="-840"/>
@@ -9322,46 +9172,45 @@
         <w:ind w:right="-360"/>
         <w:rPr>
           <w:rFonts w:ascii="Book Antiqua" w:hAnsi="Book Antiqua"/>
-          <w:i/>
-          <w:sz w:val="22"/>
-          <w:szCs w:val="22"/>
-        </w:rPr>
-      </w:pPr>
-      <w:r>
-        <w:rPr>
-          <w:rFonts w:ascii="Book Antiqua" w:hAnsi="Book Antiqua"/>
-          <w:i/>
-          <w:sz w:val="22"/>
-          <w:szCs w:val="22"/>
-        </w:rPr>
-        <w:t>Masters thesis supervis</w:t>
-      </w:r>
-      <w:r>
-        <w:rPr>
-          <w:rFonts w:ascii="Book Antiqua" w:hAnsi="Book Antiqua"/>
-          <w:i/>
-          <w:sz w:val="22"/>
-          <w:szCs w:val="22"/>
-        </w:rPr>
-        <w:t>ion</w:t>
-      </w:r>
-      <w:r>
-        <w:rPr>
-          <w:rFonts w:ascii="Book Antiqua" w:hAnsi="Book Antiqua"/>
-          <w:i/>
-          <w:sz w:val="22"/>
-          <w:szCs w:val="22"/>
-        </w:rPr>
-        <w:t>:</w:t>
-      </w:r>
-    </w:p>
-    <w:p>
-      <w:pPr>
-        <w:pStyle w:val="ListParagraph"/>
-        <w:numPr>
-          <w:ilvl w:val="0"/>
-          <w:numId w:val="8"/>
-        </w:numPr>
+          <w:sz w:val="22"/>
+          <w:szCs w:val="22"/>
+        </w:rPr>
+      </w:pPr>
+      <w:r>
+        <w:rPr>
+          <w:rFonts w:ascii="Book Antiqua" w:hAnsi="Book Antiqua"/>
+          <w:sz w:val="22"/>
+          <w:szCs w:val="22"/>
+        </w:rPr>
+        <w:t>Weiwei Xu</w:t>
+      </w:r>
+      <w:r>
+        <w:rPr>
+          <w:rFonts w:ascii="Book Antiqua" w:hAnsi="Book Antiqua"/>
+          <w:sz w:val="22"/>
+          <w:szCs w:val="22"/>
+        </w:rPr>
+        <w:t xml:space="preserve"> (2014</w:t>
+      </w:r>
+      <w:r>
+        <w:rPr>
+          <w:rFonts w:ascii="Book Antiqua" w:hAnsi="Book Antiqua"/>
+          <w:sz w:val="22"/>
+          <w:szCs w:val="22"/>
+        </w:rPr>
+        <w:t>, Statistics</w:t>
+      </w:r>
+      <w:r>
+        <w:rPr>
+          <w:rFonts w:ascii="Book Antiqua" w:hAnsi="Book Antiqua"/>
+          <w:sz w:val="22"/>
+          <w:szCs w:val="22"/>
+        </w:rPr>
+        <w:t>)</w:t>
+      </w:r>
+    </w:p>
+    <w:p>
+      <w:pPr>
         <w:tabs>
           <w:tab w:val="left" w:pos="-1440"/>
           <w:tab w:val="left" w:pos="-840"/>
@@ -9388,45 +9237,26 @@
           <w:tab w:val="left" w:pos="12000"/>
         </w:tabs>
         <w:spacing w:after="240"/>
-        <w:ind w:right="-360"/>
-        <w:rPr>
-          <w:rFonts w:ascii="Book Antiqua" w:hAnsi="Book Antiqua"/>
-          <w:sz w:val="22"/>
-          <w:szCs w:val="22"/>
-        </w:rPr>
-      </w:pPr>
-      <w:r>
-        <w:rPr>
-          <w:rFonts w:ascii="Book Antiqua" w:hAnsi="Book Antiqua"/>
-          <w:sz w:val="22"/>
-          <w:szCs w:val="22"/>
-        </w:rPr>
-        <w:t>Michael J. Balsan (2017</w:t>
-      </w:r>
-      <w:r>
-        <w:rPr>
-          <w:rFonts w:ascii="Book Antiqua" w:hAnsi="Book Antiqua"/>
-          <w:sz w:val="22"/>
-          <w:szCs w:val="22"/>
-        </w:rPr>
-        <w:t>, Program Evaluation</w:t>
-      </w:r>
-      <w:r>
-        <w:rPr>
-          <w:rFonts w:ascii="Book Antiqua" w:hAnsi="Book Antiqua"/>
-          <w:sz w:val="22"/>
-          <w:szCs w:val="22"/>
-        </w:rPr>
-        <w:t>)</w:t>
-      </w:r>
-    </w:p>
-    <w:p>
-      <w:pPr>
-        <w:pStyle w:val="ListParagraph"/>
-        <w:numPr>
-          <w:ilvl w:val="0"/>
-          <w:numId w:val="8"/>
-        </w:numPr>
+        <w:ind w:left="-840" w:right="-360"/>
+        <w:rPr>
+          <w:rFonts w:ascii="Book Antiqua" w:hAnsi="Book Antiqua"/>
+          <w:b/>
+          <w:sz w:val="22"/>
+          <w:szCs w:val="22"/>
+        </w:rPr>
+      </w:pPr>
+      <w:r>
+        <w:rPr>
+          <w:rFonts w:ascii="Book Antiqua" w:hAnsi="Book Antiqua"/>
+          <w:b/>
+          <w:sz w:val="22"/>
+          <w:szCs w:val="22"/>
+        </w:rPr>
+        <w:t>SERVICE</w:t>
+      </w:r>
+    </w:p>
+    <w:p>
+      <w:pPr>
         <w:tabs>
           <w:tab w:val="left" w:pos="-1440"/>
           <w:tab w:val="left" w:pos="-840"/>
@@ -9456,45 +9286,36 @@
         <w:ind w:right="-360"/>
         <w:rPr>
           <w:rFonts w:ascii="Book Antiqua" w:hAnsi="Book Antiqua"/>
-          <w:sz w:val="22"/>
-          <w:szCs w:val="22"/>
-        </w:rPr>
-      </w:pPr>
-      <w:r>
-        <w:rPr>
-          <w:rFonts w:ascii="Book Antiqua" w:hAnsi="Book Antiqua"/>
-          <w:sz w:val="22"/>
-          <w:szCs w:val="22"/>
-        </w:rPr>
-        <w:t>Weiwei Xu</w:t>
-      </w:r>
-      <w:r>
-        <w:rPr>
-          <w:rFonts w:ascii="Book Antiqua" w:hAnsi="Book Antiqua"/>
-          <w:sz w:val="22"/>
-          <w:szCs w:val="22"/>
-        </w:rPr>
-        <w:t xml:space="preserve"> (2014</w:t>
-      </w:r>
-      <w:r>
-        <w:rPr>
-          <w:rFonts w:ascii="Book Antiqua" w:hAnsi="Book Antiqua"/>
-          <w:sz w:val="22"/>
-          <w:szCs w:val="22"/>
-        </w:rPr>
-        <w:t>, Statistics</w:t>
-      </w:r>
-      <w:r>
-        <w:rPr>
-          <w:rFonts w:ascii="Book Antiqua" w:hAnsi="Book Antiqua"/>
-          <w:sz w:val="22"/>
-          <w:szCs w:val="22"/>
-        </w:rPr>
-        <w:t>)</w:t>
-      </w:r>
-    </w:p>
-    <w:p>
-      <w:pPr>
+          <w:i/>
+          <w:sz w:val="22"/>
+          <w:szCs w:val="22"/>
+        </w:rPr>
+      </w:pPr>
+      <w:r>
+        <w:rPr>
+          <w:rFonts w:ascii="Book Antiqua" w:hAnsi="Book Antiqua"/>
+          <w:i/>
+          <w:sz w:val="22"/>
+          <w:szCs w:val="22"/>
+        </w:rPr>
+        <w:t>Leadership</w:t>
+      </w:r>
+      <w:r>
+        <w:rPr>
+          <w:rFonts w:ascii="Book Antiqua" w:hAnsi="Book Antiqua"/>
+          <w:i/>
+          <w:sz w:val="22"/>
+          <w:szCs w:val="22"/>
+        </w:rPr>
+        <w:t>:</w:t>
+      </w:r>
+    </w:p>
+    <w:p>
+      <w:pPr>
+        <w:numPr>
+          <w:ilvl w:val="0"/>
+          <w:numId w:val="4"/>
+        </w:numPr>
         <w:tabs>
           <w:tab w:val="left" w:pos="-1440"/>
           <w:tab w:val="left" w:pos="-840"/>
@@ -9520,27 +9341,29 @@
           <w:tab w:val="left" w:pos="11400"/>
           <w:tab w:val="left" w:pos="12000"/>
         </w:tabs>
-        <w:spacing w:after="240"/>
-        <w:ind w:left="-840" w:right="-360"/>
-        <w:rPr>
-          <w:rFonts w:ascii="Book Antiqua" w:hAnsi="Book Antiqua"/>
-          <w:b/>
-          <w:sz w:val="22"/>
-          <w:szCs w:val="22"/>
-        </w:rPr>
-      </w:pPr>
-      <w:r>
-        <w:rPr>
-          <w:rFonts w:ascii="Book Antiqua" w:hAnsi="Book Antiqua"/>
-          <w:b/>
-          <w:sz w:val="22"/>
-          <w:szCs w:val="22"/>
-        </w:rPr>
-        <w:t>SERVICE</w:t>
-      </w:r>
-    </w:p>
-    <w:p>
-      <w:pPr>
+        <w:ind w:right="-360"/>
+        <w:rPr>
+          <w:rFonts w:ascii="Book Antiqua" w:hAnsi="Book Antiqua"/>
+          <w:i/>
+          <w:sz w:val="22"/>
+          <w:szCs w:val="22"/>
+        </w:rPr>
+      </w:pPr>
+      <w:r>
+        <w:rPr>
+          <w:rFonts w:ascii="Book Antiqua" w:hAnsi="Book Antiqua"/>
+          <w:sz w:val="22"/>
+          <w:szCs w:val="22"/>
+        </w:rPr>
+        <w:t xml:space="preserve">AERA Special Interest Group on Systematic Reviews and Meta-Analysis </w:t>
+      </w:r>
+    </w:p>
+    <w:p>
+      <w:pPr>
+        <w:numPr>
+          <w:ilvl w:val="1"/>
+          <w:numId w:val="4"/>
+        </w:numPr>
         <w:tabs>
           <w:tab w:val="left" w:pos="-1440"/>
           <w:tab w:val="left" w:pos="-840"/>
@@ -9566,38 +9389,34 @@
           <w:tab w:val="left" w:pos="11400"/>
           <w:tab w:val="left" w:pos="12000"/>
         </w:tabs>
-        <w:spacing w:after="240"/>
         <w:ind w:right="-360"/>
         <w:rPr>
           <w:rFonts w:ascii="Book Antiqua" w:hAnsi="Book Antiqua"/>
-          <w:i/>
-          <w:sz w:val="22"/>
-          <w:szCs w:val="22"/>
-        </w:rPr>
-      </w:pPr>
-      <w:r>
-        <w:rPr>
-          <w:rFonts w:ascii="Book Antiqua" w:hAnsi="Book Antiqua"/>
-          <w:i/>
-          <w:sz w:val="22"/>
-          <w:szCs w:val="22"/>
-        </w:rPr>
-        <w:t>Leadership</w:t>
-      </w:r>
-      <w:r>
-        <w:rPr>
-          <w:rFonts w:ascii="Book Antiqua" w:hAnsi="Book Antiqua"/>
-          <w:i/>
-          <w:sz w:val="22"/>
-          <w:szCs w:val="22"/>
-        </w:rPr>
-        <w:t>:</w:t>
+          <w:sz w:val="22"/>
+          <w:szCs w:val="22"/>
+        </w:rPr>
+      </w:pPr>
+      <w:r>
+        <w:rPr>
+          <w:rFonts w:ascii="Book Antiqua" w:hAnsi="Book Antiqua"/>
+          <w:sz w:val="22"/>
+          <w:szCs w:val="22"/>
+        </w:rPr>
+        <w:t>Chair</w:t>
+      </w:r>
+      <w:r>
+        <w:rPr>
+          <w:rFonts w:ascii="Book Antiqua" w:hAnsi="Book Antiqua"/>
+          <w:sz w:val="22"/>
+          <w:szCs w:val="22"/>
+        </w:rPr>
+        <w:t xml:space="preserve"> (2021-present)</w:t>
       </w:r>
     </w:p>
     <w:p>
       <w:pPr>
         <w:numPr>
-          <w:ilvl w:val="0"/>
+          <w:ilvl w:val="1"/>
           <w:numId w:val="4"/>
         </w:numPr>
         <w:tabs>
@@ -9639,15 +9458,52 @@
           <w:sz w:val="22"/>
           <w:szCs w:val="22"/>
         </w:rPr>
-        <w:t xml:space="preserve">AERA Special Interest Group on Systematic Reviews and Meta-Analysis </w:t>
-      </w:r>
-    </w:p>
-    <w:p>
-      <w:pPr>
-        <w:numPr>
-          <w:ilvl w:val="1"/>
-          <w:numId w:val="4"/>
-        </w:numPr>
+        <w:t xml:space="preserve">Program co-chair </w:t>
+      </w:r>
+      <w:r>
+        <w:rPr>
+          <w:rFonts w:ascii="Book Antiqua" w:hAnsi="Book Antiqua"/>
+          <w:sz w:val="22"/>
+          <w:szCs w:val="22"/>
+        </w:rPr>
+        <w:t>(</w:t>
+      </w:r>
+      <w:r>
+        <w:rPr>
+          <w:rFonts w:ascii="Book Antiqua" w:hAnsi="Book Antiqua"/>
+          <w:sz w:val="22"/>
+          <w:szCs w:val="22"/>
+        </w:rPr>
+        <w:t>2018-</w:t>
+      </w:r>
+      <w:r>
+        <w:rPr>
+          <w:rFonts w:ascii="Book Antiqua" w:hAnsi="Book Antiqua"/>
+          <w:sz w:val="22"/>
+          <w:szCs w:val="22"/>
+        </w:rPr>
+        <w:t>2021</w:t>
+      </w:r>
+      <w:r>
+        <w:rPr>
+          <w:rFonts w:ascii="Book Antiqua" w:hAnsi="Book Antiqua"/>
+          <w:sz w:val="22"/>
+          <w:szCs w:val="22"/>
+        </w:rPr>
+        <w:t>)</w:t>
+      </w:r>
+      <w:r>
+        <w:rPr>
+          <w:rFonts w:ascii="Book Antiqua" w:hAnsi="Book Antiqua"/>
+          <w:i/>
+          <w:sz w:val="22"/>
+          <w:szCs w:val="22"/>
+        </w:rPr>
+        <w:br/>
+      </w:r>
+    </w:p>
+    <w:p>
+      <w:pPr>
         <w:tabs>
           <w:tab w:val="left" w:pos="-1440"/>
           <w:tab w:val="left" w:pos="-840"/>
@@ -9673,34 +9529,29 @@
           <w:tab w:val="left" w:pos="11400"/>
           <w:tab w:val="left" w:pos="12000"/>
         </w:tabs>
+        <w:spacing w:after="240"/>
         <w:ind w:right="-360"/>
         <w:rPr>
           <w:rFonts w:ascii="Book Antiqua" w:hAnsi="Book Antiqua"/>
-          <w:sz w:val="22"/>
-          <w:szCs w:val="22"/>
-        </w:rPr>
-      </w:pPr>
-      <w:r>
-        <w:rPr>
-          <w:rFonts w:ascii="Book Antiqua" w:hAnsi="Book Antiqua"/>
-          <w:sz w:val="22"/>
-          <w:szCs w:val="22"/>
-        </w:rPr>
-        <w:t>Chair</w:t>
-      </w:r>
-      <w:r>
-        <w:rPr>
-          <w:rFonts w:ascii="Book Antiqua" w:hAnsi="Book Antiqua"/>
-          <w:sz w:val="22"/>
-          <w:szCs w:val="22"/>
-        </w:rPr>
-        <w:t xml:space="preserve"> (2021-present)</w:t>
+          <w:i/>
+          <w:sz w:val="22"/>
+          <w:szCs w:val="22"/>
+        </w:rPr>
+      </w:pPr>
+      <w:r>
+        <w:rPr>
+          <w:rFonts w:ascii="Book Antiqua" w:hAnsi="Book Antiqua"/>
+          <w:i/>
+          <w:sz w:val="22"/>
+          <w:szCs w:val="22"/>
+        </w:rPr>
+        <w:t>Teaching:</w:t>
       </w:r>
     </w:p>
     <w:p>
       <w:pPr>
         <w:numPr>
-          <w:ilvl w:val="1"/>
+          <w:ilvl w:val="0"/>
           <w:numId w:val="4"/>
         </w:numPr>
         <w:tabs>
@@ -9742,39 +9593,7 @@
           <w:sz w:val="22"/>
           <w:szCs w:val="22"/>
         </w:rPr>
-        <w:t xml:space="preserve">Program co-chair </w:t>
-      </w:r>
-      <w:r>
-        <w:rPr>
-          <w:rFonts w:ascii="Book Antiqua" w:hAnsi="Book Antiqua"/>
-          <w:sz w:val="22"/>
-          <w:szCs w:val="22"/>
-        </w:rPr>
-        <w:t>(</w:t>
-      </w:r>
-      <w:r>
-        <w:rPr>
-          <w:rFonts w:ascii="Book Antiqua" w:hAnsi="Book Antiqua"/>
-          <w:sz w:val="22"/>
-          <w:szCs w:val="22"/>
-        </w:rPr>
-        <w:t>2018-</w:t>
-      </w:r>
-      <w:r>
-        <w:rPr>
-          <w:rFonts w:ascii="Book Antiqua" w:hAnsi="Book Antiqua"/>
-          <w:sz w:val="22"/>
-          <w:szCs w:val="22"/>
-        </w:rPr>
-        <w:t>2021</w:t>
-      </w:r>
-      <w:r>
-        <w:rPr>
-          <w:rFonts w:ascii="Book Antiqua" w:hAnsi="Book Antiqua"/>
-          <w:sz w:val="22"/>
-          <w:szCs w:val="22"/>
-        </w:rPr>
-        <w:t>)</w:t>
+        <w:t xml:space="preserve">Instructor, </w:t>
       </w:r>
       <w:r>
         <w:rPr>
@@ -9783,11 +9602,39 @@
           <w:sz w:val="22"/>
           <w:szCs w:val="22"/>
         </w:rPr>
-        <w:br/>
-      </w:r>
-    </w:p>
-    <w:p>
-      <w:pPr>
+        <w:t>Designing Simulations for Power Analysis (and Other Things): A Hands-on Workshop Series Using R</w:t>
+      </w:r>
+      <w:r>
+        <w:rPr>
+          <w:rFonts w:ascii="Book Antiqua" w:hAnsi="Book Antiqua"/>
+          <w:sz w:val="22"/>
+          <w:szCs w:val="22"/>
+        </w:rPr>
+        <w:t xml:space="preserve">. Online workshop series sponsored by the Society for Research on Educational Effectiveness. May 20, May 27, June 3, </w:t>
+      </w:r>
+      <w:r>
+        <w:rPr>
+          <w:rFonts w:ascii="Book Antiqua" w:hAnsi="Book Antiqua"/>
+          <w:sz w:val="22"/>
+          <w:szCs w:val="22"/>
+        </w:rPr>
+        <w:t xml:space="preserve">&amp; </w:t>
+      </w:r>
+      <w:r>
+        <w:rPr>
+          <w:rFonts w:ascii="Book Antiqua" w:hAnsi="Book Antiqua"/>
+          <w:sz w:val="22"/>
+          <w:szCs w:val="22"/>
+        </w:rPr>
+        <w:t>June 10, 2021 (online).</w:t>
+      </w:r>
+    </w:p>
+    <w:p>
+      <w:pPr>
+        <w:numPr>
+          <w:ilvl w:val="0"/>
+          <w:numId w:val="4"/>
+        </w:numPr>
         <w:tabs>
           <w:tab w:val="left" w:pos="-1440"/>
           <w:tab w:val="left" w:pos="-840"/>
@@ -9813,7 +9660,6 @@
           <w:tab w:val="left" w:pos="11400"/>
           <w:tab w:val="left" w:pos="12000"/>
         </w:tabs>
-        <w:spacing w:after="240"/>
         <w:ind w:right="-360"/>
         <w:rPr>
           <w:rFonts w:ascii="Book Antiqua" w:hAnsi="Book Antiqua"/>
@@ -9822,15 +9668,72 @@
           <w:szCs w:val="22"/>
         </w:rPr>
       </w:pPr>
-      <w:r>
-        <w:rPr>
-          <w:rFonts w:ascii="Book Antiqua" w:hAnsi="Book Antiqua"/>
-          <w:i/>
-          <w:sz w:val="22"/>
-          <w:szCs w:val="22"/>
-        </w:rPr>
-        <w:t>Teaching:</w:t>
-      </w:r>
+      <w:bookmarkStart w:id="1" w:name="_Hlk114515532"/>
+      <w:r>
+        <w:rPr>
+          <w:rFonts w:ascii="Book Antiqua" w:hAnsi="Book Antiqua"/>
+          <w:sz w:val="22"/>
+          <w:szCs w:val="22"/>
+        </w:rPr>
+        <w:t>Instructor, Institute of Education Sciences Summer Research Training Institute on Single-Case Intervention Design and Analysis. Madison, WI</w:t>
+      </w:r>
+      <w:r>
+        <w:rPr>
+          <w:rFonts w:ascii="Book Antiqua" w:hAnsi="Book Antiqua"/>
+          <w:sz w:val="22"/>
+          <w:szCs w:val="22"/>
+        </w:rPr>
+        <w:t xml:space="preserve"> (</w:t>
+      </w:r>
+      <w:r>
+        <w:rPr>
+          <w:rFonts w:ascii="Book Antiqua" w:hAnsi="Book Antiqua"/>
+          <w:sz w:val="22"/>
+          <w:szCs w:val="22"/>
+        </w:rPr>
+        <w:t>June 4-8, 2018</w:t>
+      </w:r>
+      <w:r>
+        <w:rPr>
+          <w:rFonts w:ascii="Book Antiqua" w:hAnsi="Book Antiqua"/>
+          <w:sz w:val="22"/>
+          <w:szCs w:val="22"/>
+        </w:rPr>
+        <w:t>; June 18-22, 2019</w:t>
+      </w:r>
+      <w:r>
+        <w:rPr>
+          <w:rFonts w:ascii="Book Antiqua" w:hAnsi="Book Antiqua"/>
+          <w:sz w:val="22"/>
+          <w:szCs w:val="22"/>
+        </w:rPr>
+        <w:t>; July 12-16, 2022</w:t>
+      </w:r>
+      <w:r>
+        <w:rPr>
+          <w:rFonts w:ascii="Book Antiqua" w:hAnsi="Book Antiqua"/>
+          <w:sz w:val="22"/>
+          <w:szCs w:val="22"/>
+        </w:rPr>
+        <w:t>, July 25-29, 2023</w:t>
+      </w:r>
+      <w:r>
+        <w:rPr>
+          <w:rFonts w:ascii="Book Antiqua" w:hAnsi="Book Antiqua"/>
+          <w:sz w:val="22"/>
+          <w:szCs w:val="22"/>
+        </w:rPr>
+        <w:t>)</w:t>
+      </w:r>
+      <w:r>
+        <w:rPr>
+          <w:rFonts w:ascii="Book Antiqua" w:hAnsi="Book Antiqua"/>
+          <w:sz w:val="22"/>
+          <w:szCs w:val="22"/>
+        </w:rPr>
+        <w:t>.</w:t>
+      </w:r>
+      <w:bookmarkEnd w:id="1"/>
     </w:p>
     <w:p>
       <w:pPr>
@@ -9877,57 +9780,27 @@
           <w:sz w:val="22"/>
           <w:szCs w:val="22"/>
         </w:rPr>
-        <w:t xml:space="preserve">Instructor, </w:t>
-      </w:r>
-      <w:r>
-        <w:rPr>
-          <w:rFonts w:ascii="Book Antiqua" w:hAnsi="Book Antiqua"/>
-          <w:i/>
-          <w:sz w:val="22"/>
-          <w:szCs w:val="22"/>
-        </w:rPr>
-        <w:t>Designing Simulations for Power Analysis (and Other Things): A Hands-on Workshop Series Using R</w:t>
-      </w:r>
-      <w:r>
-        <w:rPr>
-          <w:rFonts w:ascii="Book Antiqua" w:hAnsi="Book Antiqua"/>
-          <w:sz w:val="22"/>
-          <w:szCs w:val="22"/>
-        </w:rPr>
-        <w:t xml:space="preserve">. Online workshop series sponsored by the Society for </w:t>
-      </w:r>
-      <w:r>
-        <w:rPr>
-          <w:rFonts w:ascii="Book Antiqua" w:hAnsi="Book Antiqua"/>
-          <w:sz w:val="22"/>
-          <w:szCs w:val="22"/>
-        </w:rPr>
-        <w:lastRenderedPageBreak/>
-        <w:t xml:space="preserve">Research on Educational Effectiveness. May 20, May 27, June 3, </w:t>
-      </w:r>
-      <w:r>
-        <w:rPr>
-          <w:rFonts w:ascii="Book Antiqua" w:hAnsi="Book Antiqua"/>
-          <w:sz w:val="22"/>
-          <w:szCs w:val="22"/>
-        </w:rPr>
-        <w:t xml:space="preserve">&amp; </w:t>
-      </w:r>
-      <w:r>
-        <w:rPr>
-          <w:rFonts w:ascii="Book Antiqua" w:hAnsi="Book Antiqua"/>
-          <w:sz w:val="22"/>
-          <w:szCs w:val="22"/>
-        </w:rPr>
-        <w:t>June 10, 2021 (online).</w:t>
-      </w:r>
-    </w:p>
-    <w:p>
-      <w:pPr>
-        <w:numPr>
-          <w:ilvl w:val="0"/>
-          <w:numId w:val="4"/>
-        </w:numPr>
+        <w:t>Instructor, American Psychological Association</w:t>
+      </w:r>
+      <w:r>
+        <w:rPr>
+          <w:rFonts w:ascii="Book Antiqua" w:hAnsi="Book Antiqua"/>
+          <w:sz w:val="22"/>
+          <w:szCs w:val="22"/>
+        </w:rPr>
+        <w:t xml:space="preserve"> Advanced Training Institute on </w:t>
+      </w:r>
+      <w:r>
+        <w:rPr>
+          <w:rFonts w:ascii="Book Antiqua" w:hAnsi="Book Antiqua"/>
+          <w:sz w:val="22"/>
+          <w:szCs w:val="22"/>
+        </w:rPr>
+        <w:t>Single-Case Intervention Research. Madison, WI, June 27-July 1, 2016.</w:t>
+      </w:r>
+    </w:p>
+    <w:p>
+      <w:pPr>
         <w:tabs>
           <w:tab w:val="left" w:pos="-1440"/>
           <w:tab w:val="left" w:pos="-840"/>
@@ -9953,7 +9826,7 @@
           <w:tab w:val="left" w:pos="11400"/>
           <w:tab w:val="left" w:pos="12000"/>
         </w:tabs>
-        <w:ind w:right="-360"/>
+        <w:ind w:left="720" w:right="-360"/>
         <w:rPr>
           <w:rFonts w:ascii="Book Antiqua" w:hAnsi="Book Antiqua"/>
           <w:i/>
@@ -9961,79 +9834,9 @@
           <w:szCs w:val="22"/>
         </w:rPr>
       </w:pPr>
-      <w:bookmarkStart w:id="1" w:name="_Hlk114515532"/>
-      <w:r>
-        <w:rPr>
-          <w:rFonts w:ascii="Book Antiqua" w:hAnsi="Book Antiqua"/>
-          <w:sz w:val="22"/>
-          <w:szCs w:val="22"/>
-        </w:rPr>
-        <w:t>Instructor, Institute of Education Sciences Summer Research Training Institute on Single-Case Intervention Design and Analysis. Madison, WI</w:t>
-      </w:r>
-      <w:r>
-        <w:rPr>
-          <w:rFonts w:ascii="Book Antiqua" w:hAnsi="Book Antiqua"/>
-          <w:sz w:val="22"/>
-          <w:szCs w:val="22"/>
-        </w:rPr>
-        <w:t xml:space="preserve"> (</w:t>
-      </w:r>
-      <w:r>
-        <w:rPr>
-          <w:rFonts w:ascii="Book Antiqua" w:hAnsi="Book Antiqua"/>
-          <w:sz w:val="22"/>
-          <w:szCs w:val="22"/>
-        </w:rPr>
-        <w:t>June 4-8, 2018</w:t>
-      </w:r>
-      <w:r>
-        <w:rPr>
-          <w:rFonts w:ascii="Book Antiqua" w:hAnsi="Book Antiqua"/>
-          <w:sz w:val="22"/>
-          <w:szCs w:val="22"/>
-        </w:rPr>
-        <w:t>; June 18-22, 2019</w:t>
-      </w:r>
-      <w:r>
-        <w:rPr>
-          <w:rFonts w:ascii="Book Antiqua" w:hAnsi="Book Antiqua"/>
-          <w:sz w:val="22"/>
-          <w:szCs w:val="22"/>
-        </w:rPr>
-        <w:t>; July 12-16, 2022</w:t>
-      </w:r>
-      <w:r>
-        <w:rPr>
-          <w:rFonts w:ascii="Book Antiqua" w:hAnsi="Book Antiqua"/>
-          <w:sz w:val="22"/>
-          <w:szCs w:val="22"/>
-        </w:rPr>
-        <w:t>, July 25-29, 2023</w:t>
-      </w:r>
-      <w:r>
-        <w:rPr>
-          <w:rFonts w:ascii="Book Antiqua" w:hAnsi="Book Antiqua"/>
-          <w:sz w:val="22"/>
-          <w:szCs w:val="22"/>
-        </w:rPr>
-        <w:t>)</w:t>
-      </w:r>
-      <w:r>
-        <w:rPr>
-          <w:rFonts w:ascii="Book Antiqua" w:hAnsi="Book Antiqua"/>
-          <w:sz w:val="22"/>
-          <w:szCs w:val="22"/>
-        </w:rPr>
-        <w:t>.</w:t>
-      </w:r>
-      <w:bookmarkEnd w:id="1"/>
-    </w:p>
-    <w:p>
-      <w:pPr>
-        <w:numPr>
-          <w:ilvl w:val="0"/>
-          <w:numId w:val="4"/>
-        </w:numPr>
+    </w:p>
+    <w:p>
+      <w:pPr>
         <w:tabs>
           <w:tab w:val="left" w:pos="-1440"/>
           <w:tab w:val="left" w:pos="-840"/>
@@ -10059,6 +9862,7 @@
           <w:tab w:val="left" w:pos="11400"/>
           <w:tab w:val="left" w:pos="12000"/>
         </w:tabs>
+        <w:spacing w:after="240"/>
         <w:ind w:right="-360"/>
         <w:rPr>
           <w:rFonts w:ascii="Book Antiqua" w:hAnsi="Book Antiqua"/>
@@ -10070,30 +9874,20 @@
       <w:r>
         <w:rPr>
           <w:rFonts w:ascii="Book Antiqua" w:hAnsi="Book Antiqua"/>
-          <w:sz w:val="22"/>
-          <w:szCs w:val="22"/>
-        </w:rPr>
-        <w:t>Instructor, American Psychological Association</w:t>
-      </w:r>
-      <w:r>
-        <w:rPr>
-          <w:rFonts w:ascii="Book Antiqua" w:hAnsi="Book Antiqua"/>
-          <w:sz w:val="22"/>
-          <w:szCs w:val="22"/>
-        </w:rPr>
-        <w:t xml:space="preserve"> Advanced Training Institute on </w:t>
-      </w:r>
-      <w:r>
-        <w:rPr>
-          <w:rFonts w:ascii="Book Antiqua" w:hAnsi="Book Antiqua"/>
-          <w:sz w:val="22"/>
-          <w:szCs w:val="22"/>
-        </w:rPr>
-        <w:t>Single-Case Intervention Research. Madison, WI, June 27-July 1, 2016.</w:t>
-      </w:r>
-    </w:p>
-    <w:p>
-      <w:pPr>
+          <w:i/>
+          <w:sz w:val="22"/>
+          <w:szCs w:val="22"/>
+        </w:rPr>
+        <w:t>Grant review</w:t>
+      </w:r>
+    </w:p>
+    <w:p>
+      <w:pPr>
+        <w:pStyle w:val="ListParagraph"/>
+        <w:numPr>
+          <w:ilvl w:val="0"/>
+          <w:numId w:val="10"/>
+        </w:numPr>
         <w:tabs>
           <w:tab w:val="left" w:pos="-1440"/>
           <w:tab w:val="left" w:pos="-840"/>
@@ -10119,7 +9913,8 @@
           <w:tab w:val="left" w:pos="11400"/>
           <w:tab w:val="left" w:pos="12000"/>
         </w:tabs>
-        <w:ind w:left="720" w:right="-360"/>
+        <w:spacing w:after="240"/>
+        <w:ind w:right="-360"/>
         <w:rPr>
           <w:rFonts w:ascii="Book Antiqua" w:hAnsi="Book Antiqua"/>
           <w:i/>
@@ -10127,9 +9922,54 @@
           <w:szCs w:val="22"/>
         </w:rPr>
       </w:pPr>
-    </w:p>
-    <w:p>
-      <w:pPr>
+      <w:r>
+        <w:rPr>
+          <w:rFonts w:ascii="Book Antiqua" w:hAnsi="Book Antiqua"/>
+          <w:sz w:val="22"/>
+          <w:szCs w:val="22"/>
+        </w:rPr>
+        <w:t xml:space="preserve">Institute of Education Sciences </w:t>
+      </w:r>
+      <w:r>
+        <w:rPr>
+          <w:rFonts w:ascii="Book Antiqua" w:hAnsi="Book Antiqua"/>
+          <w:sz w:val="22"/>
+          <w:szCs w:val="22"/>
+        </w:rPr>
+        <w:t>grant review panel</w:t>
+      </w:r>
+      <w:r>
+        <w:rPr>
+          <w:rFonts w:ascii="Book Antiqua" w:hAnsi="Book Antiqua"/>
+          <w:sz w:val="22"/>
+          <w:szCs w:val="22"/>
+        </w:rPr>
+        <w:t xml:space="preserve"> (2017, 2019</w:t>
+      </w:r>
+      <w:r>
+        <w:rPr>
+          <w:rFonts w:ascii="Book Antiqua" w:hAnsi="Book Antiqua"/>
+          <w:sz w:val="22"/>
+          <w:szCs w:val="22"/>
+        </w:rPr>
+        <w:t>-2021</w:t>
+      </w:r>
+      <w:r>
+        <w:rPr>
+          <w:rFonts w:ascii="Book Antiqua" w:hAnsi="Book Antiqua"/>
+          <w:sz w:val="22"/>
+          <w:szCs w:val="22"/>
+        </w:rPr>
+        <w:t>).</w:t>
+      </w:r>
+    </w:p>
+    <w:p>
+      <w:pPr>
+        <w:pStyle w:val="ListParagraph"/>
+        <w:numPr>
+          <w:ilvl w:val="0"/>
+          <w:numId w:val="10"/>
+        </w:numPr>
         <w:tabs>
           <w:tab w:val="left" w:pos="-1440"/>
           <w:tab w:val="left" w:pos="-840"/>
@@ -10159,19 +9999,17 @@
         <w:ind w:right="-360"/>
         <w:rPr>
           <w:rFonts w:ascii="Book Antiqua" w:hAnsi="Book Antiqua"/>
-          <w:i/>
-          <w:sz w:val="22"/>
-          <w:szCs w:val="22"/>
-        </w:rPr>
-      </w:pPr>
-      <w:r>
-        <w:rPr>
-          <w:rFonts w:ascii="Book Antiqua" w:hAnsi="Book Antiqua"/>
-          <w:i/>
-          <w:sz w:val="22"/>
-          <w:szCs w:val="22"/>
-        </w:rPr>
-        <w:t>Grant review</w:t>
+          <w:sz w:val="22"/>
+          <w:szCs w:val="22"/>
+        </w:rPr>
+      </w:pPr>
+      <w:r>
+        <w:rPr>
+          <w:rFonts w:ascii="Book Antiqua" w:hAnsi="Book Antiqua"/>
+          <w:sz w:val="22"/>
+          <w:szCs w:val="22"/>
+        </w:rPr>
+        <w:t>National Science Foundation grant review panel (2023).</w:t>
       </w:r>
     </w:p>
     <w:p>
@@ -10210,42 +10048,25 @@
         <w:ind w:right="-360"/>
         <w:rPr>
           <w:rFonts w:ascii="Book Antiqua" w:hAnsi="Book Antiqua"/>
-          <w:i/>
-          <w:sz w:val="22"/>
-          <w:szCs w:val="22"/>
-        </w:rPr>
-      </w:pPr>
-      <w:r>
-        <w:rPr>
-          <w:rFonts w:ascii="Book Antiqua" w:hAnsi="Book Antiqua"/>
-          <w:sz w:val="22"/>
-          <w:szCs w:val="22"/>
-        </w:rPr>
-        <w:t xml:space="preserve">Institute of Education Sciences </w:t>
-      </w:r>
-      <w:r>
-        <w:rPr>
-          <w:rFonts w:ascii="Book Antiqua" w:hAnsi="Book Antiqua"/>
-          <w:sz w:val="22"/>
-          <w:szCs w:val="22"/>
-        </w:rPr>
-        <w:t>grant review panel</w:t>
-      </w:r>
-      <w:r>
-        <w:rPr>
-          <w:rFonts w:ascii="Book Antiqua" w:hAnsi="Book Antiqua"/>
-          <w:sz w:val="22"/>
-          <w:szCs w:val="22"/>
-        </w:rPr>
-        <w:t xml:space="preserve"> (2017, 2019</w:t>
-      </w:r>
-      <w:r>
-        <w:rPr>
-          <w:rFonts w:ascii="Book Antiqua" w:hAnsi="Book Antiqua"/>
-          <w:sz w:val="22"/>
-          <w:szCs w:val="22"/>
-        </w:rPr>
-        <w:t>-2021</w:t>
+          <w:sz w:val="22"/>
+          <w:szCs w:val="22"/>
+        </w:rPr>
+      </w:pPr>
+      <w:r>
+        <w:rPr>
+          <w:rFonts w:ascii="Book Antiqua" w:hAnsi="Book Antiqua"/>
+          <w:sz w:val="22"/>
+          <w:szCs w:val="22"/>
+        </w:rPr>
+        <w:t>National Science Foundation ad hoc grant review (2019</w:t>
+      </w:r>
+      <w:r>
+        <w:rPr>
+          <w:rFonts w:ascii="Book Antiqua" w:hAnsi="Book Antiqua"/>
+          <w:sz w:val="22"/>
+          <w:szCs w:val="22"/>
+        </w:rPr>
+        <w:t>, 2021</w:t>
       </w:r>
       <w:r>
         <w:rPr>
@@ -10258,11 +10079,6 @@
     </w:p>
     <w:p>
       <w:pPr>
-        <w:pStyle w:val="ListParagraph"/>
-        <w:numPr>
-          <w:ilvl w:val="0"/>
-          <w:numId w:val="10"/>
-        </w:numPr>
         <w:tabs>
           <w:tab w:val="left" w:pos="-1440"/>
           <w:tab w:val="left" w:pos="-840"/>
@@ -10292,17 +10108,19 @@
         <w:ind w:right="-360"/>
         <w:rPr>
           <w:rFonts w:ascii="Book Antiqua" w:hAnsi="Book Antiqua"/>
-          <w:sz w:val="22"/>
-          <w:szCs w:val="22"/>
-        </w:rPr>
-      </w:pPr>
-      <w:r>
-        <w:rPr>
-          <w:rFonts w:ascii="Book Antiqua" w:hAnsi="Book Antiqua"/>
-          <w:sz w:val="22"/>
-          <w:szCs w:val="22"/>
-        </w:rPr>
-        <w:t>National Science Foundation grant review panel (2023).</w:t>
+          <w:i/>
+          <w:sz w:val="22"/>
+          <w:szCs w:val="22"/>
+        </w:rPr>
+      </w:pPr>
+      <w:r>
+        <w:rPr>
+          <w:rFonts w:ascii="Book Antiqua" w:hAnsi="Book Antiqua"/>
+          <w:i/>
+          <w:sz w:val="22"/>
+          <w:szCs w:val="22"/>
+        </w:rPr>
+        <w:t>Editorial appointments:</w:t>
       </w:r>
     </w:p>
     <w:p>
@@ -10310,7 +10128,7 @@
         <w:pStyle w:val="ListParagraph"/>
         <w:numPr>
           <w:ilvl w:val="0"/>
-          <w:numId w:val="10"/>
+          <w:numId w:val="11"/>
         </w:numPr>
         <w:tabs>
           <w:tab w:val="left" w:pos="-1440"/>
@@ -10341,33 +10159,42 @@
         <w:ind w:right="-360"/>
         <w:rPr>
           <w:rFonts w:ascii="Book Antiqua" w:hAnsi="Book Antiqua"/>
-          <w:sz w:val="22"/>
-          <w:szCs w:val="22"/>
-        </w:rPr>
-      </w:pPr>
-      <w:r>
-        <w:rPr>
-          <w:rFonts w:ascii="Book Antiqua" w:hAnsi="Book Antiqua"/>
-          <w:sz w:val="22"/>
-          <w:szCs w:val="22"/>
-        </w:rPr>
-        <w:t>National Science Foundation ad hoc grant review (2019</w:t>
-      </w:r>
-      <w:r>
-        <w:rPr>
-          <w:rFonts w:ascii="Book Antiqua" w:hAnsi="Book Antiqua"/>
-          <w:sz w:val="22"/>
-          <w:szCs w:val="22"/>
-        </w:rPr>
-        <w:t>, 2021</w:t>
-      </w:r>
-      <w:r>
-        <w:rPr>
-          <w:rFonts w:ascii="Book Antiqua" w:hAnsi="Book Antiqua"/>
-          <w:sz w:val="22"/>
-          <w:szCs w:val="22"/>
-        </w:rPr>
-        <w:t>).</w:t>
+          <w:i/>
+          <w:sz w:val="22"/>
+          <w:szCs w:val="22"/>
+        </w:rPr>
+      </w:pPr>
+      <w:r>
+        <w:rPr>
+          <w:rFonts w:ascii="Book Antiqua" w:hAnsi="Book Antiqua"/>
+          <w:sz w:val="22"/>
+          <w:szCs w:val="22"/>
+        </w:rPr>
+        <w:t>Psychological Bulletin, associate editor (2020</w:t>
+      </w:r>
+      <w:r>
+        <w:rPr>
+          <w:rFonts w:ascii="Book Antiqua" w:hAnsi="Book Antiqua"/>
+          <w:sz w:val="22"/>
+          <w:szCs w:val="22"/>
+        </w:rPr>
+        <w:t xml:space="preserve"> </w:t>
+      </w:r>
+      <w:r>
+        <w:rPr>
+          <w:rFonts w:ascii="Book Antiqua" w:hAnsi="Book Antiqua"/>
+          <w:sz w:val="22"/>
+          <w:szCs w:val="22"/>
+        </w:rPr>
+        <w:t>- present</w:t>
+      </w:r>
+      <w:r>
+        <w:rPr>
+          <w:rFonts w:ascii="Book Antiqua" w:hAnsi="Book Antiqua"/>
+          <w:sz w:val="22"/>
+          <w:szCs w:val="22"/>
+        </w:rPr>
+        <w:t>)</w:t>
       </w:r>
     </w:p>
     <w:p>
@@ -10413,15 +10240,32 @@
           <w:sz w:val="22"/>
           <w:szCs w:val="22"/>
         </w:rPr>
-        <w:t>Editorial appointments:</w:t>
-      </w:r>
-    </w:p>
-    <w:p>
-      <w:pPr>
-        <w:pStyle w:val="ListParagraph"/>
+        <w:t>Editorial board</w:t>
+      </w:r>
+      <w:r>
+        <w:rPr>
+          <w:rFonts w:ascii="Book Antiqua" w:hAnsi="Book Antiqua"/>
+          <w:i/>
+          <w:sz w:val="22"/>
+          <w:szCs w:val="22"/>
+        </w:rPr>
+        <w:t>s</w:t>
+      </w:r>
+      <w:r>
+        <w:rPr>
+          <w:rFonts w:ascii="Book Antiqua" w:hAnsi="Book Antiqua"/>
+          <w:i/>
+          <w:sz w:val="22"/>
+          <w:szCs w:val="22"/>
+        </w:rPr>
+        <w:t>:</w:t>
+      </w:r>
+    </w:p>
+    <w:p>
+      <w:pPr>
         <w:numPr>
           <w:ilvl w:val="0"/>
-          <w:numId w:val="11"/>
+          <w:numId w:val="4"/>
         </w:numPr>
         <w:tabs>
           <w:tab w:val="left" w:pos="-1440"/>
@@ -10448,50 +10292,28 @@
           <w:tab w:val="left" w:pos="11400"/>
           <w:tab w:val="left" w:pos="12000"/>
         </w:tabs>
-        <w:spacing w:after="240"/>
         <w:ind w:right="-360"/>
         <w:rPr>
           <w:rFonts w:ascii="Book Antiqua" w:hAnsi="Book Antiqua"/>
-          <w:i/>
-          <w:sz w:val="22"/>
-          <w:szCs w:val="22"/>
-        </w:rPr>
-      </w:pPr>
-      <w:r>
-        <w:rPr>
-          <w:rFonts w:ascii="Book Antiqua" w:hAnsi="Book Antiqua"/>
-          <w:sz w:val="22"/>
-          <w:szCs w:val="22"/>
-        </w:rPr>
-        <w:t>Psychological Bulletin, associate editor (2020</w:t>
-      </w:r>
-      <w:r>
-        <w:rPr>
-          <w:rFonts w:ascii="Book Antiqua" w:hAnsi="Book Antiqua"/>
-          <w:sz w:val="22"/>
-          <w:szCs w:val="22"/>
-        </w:rPr>
-        <w:t xml:space="preserve"> </w:t>
-      </w:r>
-      <w:r>
-        <w:rPr>
-          <w:rFonts w:ascii="Book Antiqua" w:hAnsi="Book Antiqua"/>
-          <w:sz w:val="22"/>
-          <w:szCs w:val="22"/>
-        </w:rPr>
-        <w:t>- present</w:t>
-      </w:r>
-      <w:r>
-        <w:rPr>
-          <w:rFonts w:ascii="Book Antiqua" w:hAnsi="Book Antiqua"/>
-          <w:sz w:val="22"/>
-          <w:szCs w:val="22"/>
-        </w:rPr>
-        <w:t>)</w:t>
-      </w:r>
-    </w:p>
-    <w:p>
-      <w:pPr>
+          <w:sz w:val="22"/>
+          <w:szCs w:val="22"/>
+        </w:rPr>
+      </w:pPr>
+      <w:r>
+        <w:rPr>
+          <w:rFonts w:ascii="Book Antiqua" w:hAnsi="Book Antiqua"/>
+          <w:sz w:val="22"/>
+          <w:szCs w:val="22"/>
+        </w:rPr>
+        <w:t>Research Synthesis Methods (2019 – present)</w:t>
+      </w:r>
+    </w:p>
+    <w:p>
+      <w:pPr>
+        <w:numPr>
+          <w:ilvl w:val="0"/>
+          <w:numId w:val="4"/>
+        </w:numPr>
         <w:tabs>
           <w:tab w:val="left" w:pos="-1440"/>
           <w:tab w:val="left" w:pos="-840"/>
@@ -10517,41 +10339,20 @@
           <w:tab w:val="left" w:pos="11400"/>
           <w:tab w:val="left" w:pos="12000"/>
         </w:tabs>
-        <w:spacing w:after="240"/>
         <w:ind w:right="-360"/>
         <w:rPr>
           <w:rFonts w:ascii="Book Antiqua" w:hAnsi="Book Antiqua"/>
-          <w:i/>
-          <w:sz w:val="22"/>
-          <w:szCs w:val="22"/>
-        </w:rPr>
-      </w:pPr>
-      <w:r>
-        <w:rPr>
-          <w:rFonts w:ascii="Book Antiqua" w:hAnsi="Book Antiqua"/>
-          <w:i/>
-          <w:sz w:val="22"/>
-          <w:szCs w:val="22"/>
-        </w:rPr>
-        <w:t>Editorial board</w:t>
-      </w:r>
-      <w:r>
-        <w:rPr>
-          <w:rFonts w:ascii="Book Antiqua" w:hAnsi="Book Antiqua"/>
-          <w:i/>
-          <w:sz w:val="22"/>
-          <w:szCs w:val="22"/>
-        </w:rPr>
-        <w:t>s</w:t>
-      </w:r>
-      <w:r>
-        <w:rPr>
-          <w:rFonts w:ascii="Book Antiqua" w:hAnsi="Book Antiqua"/>
-          <w:i/>
-          <w:sz w:val="22"/>
-          <w:szCs w:val="22"/>
-        </w:rPr>
-        <w:t>:</w:t>
+          <w:sz w:val="22"/>
+          <w:szCs w:val="22"/>
+        </w:rPr>
+      </w:pPr>
+      <w:r>
+        <w:rPr>
+          <w:rFonts w:ascii="Book Antiqua" w:hAnsi="Book Antiqua"/>
+          <w:sz w:val="22"/>
+          <w:szCs w:val="22"/>
+        </w:rPr>
+        <w:t>Journal of Educational and Behavioral Statistics (2019 – present)</w:t>
       </w:r>
     </w:p>
     <w:p>
@@ -10588,17 +10389,18 @@
         <w:ind w:right="-360"/>
         <w:rPr>
           <w:rFonts w:ascii="Book Antiqua" w:hAnsi="Book Antiqua"/>
-          <w:sz w:val="22"/>
-          <w:szCs w:val="22"/>
-        </w:rPr>
-      </w:pPr>
-      <w:r>
-        <w:rPr>
-          <w:rFonts w:ascii="Book Antiqua" w:hAnsi="Book Antiqua"/>
-          <w:sz w:val="22"/>
-          <w:szCs w:val="22"/>
-        </w:rPr>
-        <w:t>Research Synthesis Methods (2019 – present)</w:t>
+          <w:i/>
+          <w:sz w:val="22"/>
+          <w:szCs w:val="22"/>
+        </w:rPr>
+      </w:pPr>
+      <w:r>
+        <w:rPr>
+          <w:rFonts w:ascii="Book Antiqua" w:hAnsi="Book Antiqua"/>
+          <w:sz w:val="22"/>
+          <w:szCs w:val="22"/>
+        </w:rPr>
+        <w:t>Topics in Early Childhood Special Education (2016 – present)</w:t>
       </w:r>
     </w:p>
     <w:p>
@@ -10635,25 +10437,38 @@
         <w:ind w:right="-360"/>
         <w:rPr>
           <w:rFonts w:ascii="Book Antiqua" w:hAnsi="Book Antiqua"/>
-          <w:sz w:val="22"/>
-          <w:szCs w:val="22"/>
-        </w:rPr>
-      </w:pPr>
-      <w:r>
-        <w:rPr>
-          <w:rFonts w:ascii="Book Antiqua" w:hAnsi="Book Antiqua"/>
-          <w:sz w:val="22"/>
-          <w:szCs w:val="22"/>
-        </w:rPr>
-        <w:t>Journal of Educational and Behavioral Statistics (2019 – present)</w:t>
-      </w:r>
-    </w:p>
-    <w:p>
-      <w:pPr>
-        <w:numPr>
-          <w:ilvl w:val="0"/>
-          <w:numId w:val="4"/>
-        </w:numPr>
+          <w:i/>
+          <w:sz w:val="22"/>
+          <w:szCs w:val="22"/>
+        </w:rPr>
+      </w:pPr>
+      <w:r>
+        <w:rPr>
+          <w:rFonts w:ascii="Book Antiqua" w:hAnsi="Book Antiqua"/>
+          <w:sz w:val="22"/>
+          <w:szCs w:val="22"/>
+        </w:rPr>
+        <w:t>Psychological Bulletin (2015—</w:t>
+      </w:r>
+      <w:r>
+        <w:rPr>
+          <w:rFonts w:ascii="Book Antiqua" w:hAnsi="Book Antiqua"/>
+          <w:sz w:val="22"/>
+          <w:szCs w:val="22"/>
+        </w:rPr>
+        <w:t>2019</w:t>
+      </w:r>
+      <w:r>
+        <w:rPr>
+          <w:rFonts w:ascii="Book Antiqua" w:hAnsi="Book Antiqua"/>
+          <w:sz w:val="22"/>
+          <w:szCs w:val="22"/>
+        </w:rPr>
+        <w:t>)</w:t>
+      </w:r>
+    </w:p>
+    <w:p>
+      <w:pPr>
         <w:tabs>
           <w:tab w:val="left" w:pos="-1440"/>
           <w:tab w:val="left" w:pos="-840"/>
@@ -10687,21 +10502,9 @@
           <w:szCs w:val="22"/>
         </w:rPr>
       </w:pPr>
-      <w:r>
-        <w:rPr>
-          <w:rFonts w:ascii="Book Antiqua" w:hAnsi="Book Antiqua"/>
-          <w:sz w:val="22"/>
-          <w:szCs w:val="22"/>
-        </w:rPr>
-        <w:t>Topics in Early Childhood Special Education (2016 – present)</w:t>
-      </w:r>
-    </w:p>
-    <w:p>
-      <w:pPr>
-        <w:numPr>
-          <w:ilvl w:val="0"/>
-          <w:numId w:val="4"/>
-        </w:numPr>
+    </w:p>
+    <w:p>
+      <w:pPr>
         <w:tabs>
           <w:tab w:val="left" w:pos="-1440"/>
           <w:tab w:val="left" w:pos="-840"/>
@@ -10727,6 +10530,7 @@
           <w:tab w:val="left" w:pos="11400"/>
           <w:tab w:val="left" w:pos="12000"/>
         </w:tabs>
+        <w:spacing w:after="240"/>
         <w:ind w:right="-360"/>
         <w:rPr>
           <w:rFonts w:ascii="Book Antiqua" w:hAnsi="Book Antiqua"/>
@@ -10738,30 +10542,19 @@
       <w:r>
         <w:rPr>
           <w:rFonts w:ascii="Book Antiqua" w:hAnsi="Book Antiqua"/>
-          <w:sz w:val="22"/>
-          <w:szCs w:val="22"/>
-        </w:rPr>
-        <w:t>Psychological Bulletin (2015—</w:t>
-      </w:r>
-      <w:r>
-        <w:rPr>
-          <w:rFonts w:ascii="Book Antiqua" w:hAnsi="Book Antiqua"/>
-          <w:sz w:val="22"/>
-          <w:szCs w:val="22"/>
-        </w:rPr>
-        <w:t>2019</w:t>
-      </w:r>
-      <w:r>
-        <w:rPr>
-          <w:rFonts w:ascii="Book Antiqua" w:hAnsi="Book Antiqua"/>
-          <w:sz w:val="22"/>
-          <w:szCs w:val="22"/>
-        </w:rPr>
-        <w:t>)</w:t>
-      </w:r>
-    </w:p>
-    <w:p>
-      <w:pPr>
+          <w:i/>
+          <w:sz w:val="22"/>
+          <w:szCs w:val="22"/>
+        </w:rPr>
+        <w:t>Referee service:</w:t>
+      </w:r>
+    </w:p>
+    <w:p>
+      <w:pPr>
+        <w:numPr>
+          <w:ilvl w:val="0"/>
+          <w:numId w:val="2"/>
+        </w:numPr>
         <w:tabs>
           <w:tab w:val="left" w:pos="-1440"/>
           <w:tab w:val="left" w:pos="-840"/>
@@ -10790,14 +10583,57 @@
         <w:ind w:right="-360"/>
         <w:rPr>
           <w:rFonts w:ascii="Book Antiqua" w:hAnsi="Book Antiqua"/>
-          <w:i/>
-          <w:sz w:val="22"/>
-          <w:szCs w:val="22"/>
-        </w:rPr>
-      </w:pPr>
-    </w:p>
-    <w:p>
-      <w:pPr>
+          <w:sz w:val="22"/>
+          <w:szCs w:val="22"/>
+        </w:rPr>
+      </w:pPr>
+      <w:r>
+        <w:rPr>
+          <w:rFonts w:ascii="Book Antiqua" w:hAnsi="Book Antiqua"/>
+          <w:sz w:val="22"/>
+          <w:szCs w:val="22"/>
+        </w:rPr>
+        <w:t xml:space="preserve">Methodological referee, </w:t>
+      </w:r>
+      <w:r>
+        <w:rPr>
+          <w:rFonts w:ascii="Book Antiqua" w:hAnsi="Book Antiqua"/>
+          <w:sz w:val="22"/>
+          <w:szCs w:val="22"/>
+        </w:rPr>
+        <w:t>Campbe</w:t>
+      </w:r>
+      <w:r>
+        <w:rPr>
+          <w:rFonts w:ascii="Book Antiqua" w:hAnsi="Book Antiqua"/>
+          <w:sz w:val="22"/>
+          <w:szCs w:val="22"/>
+        </w:rPr>
+        <w:t>ll Collaboration (2011—</w:t>
+      </w:r>
+      <w:r>
+        <w:rPr>
+          <w:rFonts w:ascii="Book Antiqua" w:hAnsi="Book Antiqua"/>
+          <w:sz w:val="22"/>
+          <w:szCs w:val="22"/>
+        </w:rPr>
+        <w:t>2016</w:t>
+      </w:r>
+      <w:r>
+        <w:rPr>
+          <w:rFonts w:ascii="Book Antiqua" w:hAnsi="Book Antiqua"/>
+          <w:sz w:val="22"/>
+          <w:szCs w:val="22"/>
+        </w:rPr>
+        <w:t>)</w:t>
+      </w:r>
+    </w:p>
+    <w:p>
+      <w:pPr>
+        <w:numPr>
+          <w:ilvl w:val="0"/>
+          <w:numId w:val="2"/>
+        </w:numPr>
         <w:tabs>
           <w:tab w:val="left" w:pos="-1440"/>
           <w:tab w:val="left" w:pos="-840"/>
@@ -10823,29 +10659,42 @@
           <w:tab w:val="left" w:pos="11400"/>
           <w:tab w:val="left" w:pos="12000"/>
         </w:tabs>
-        <w:spacing w:after="240"/>
         <w:ind w:right="-360"/>
         <w:rPr>
           <w:rFonts w:ascii="Book Antiqua" w:hAnsi="Book Antiqua"/>
-          <w:i/>
-          <w:sz w:val="22"/>
-          <w:szCs w:val="22"/>
-        </w:rPr>
-      </w:pPr>
-      <w:r>
-        <w:rPr>
-          <w:rFonts w:ascii="Book Antiqua" w:hAnsi="Book Antiqua"/>
-          <w:i/>
-          <w:sz w:val="22"/>
-          <w:szCs w:val="22"/>
-        </w:rPr>
-        <w:t>Referee service:</w:t>
+          <w:sz w:val="22"/>
+          <w:szCs w:val="22"/>
+        </w:rPr>
+      </w:pPr>
+      <w:r>
+        <w:rPr>
+          <w:rFonts w:ascii="Book Antiqua" w:hAnsi="Book Antiqua"/>
+          <w:sz w:val="22"/>
+          <w:szCs w:val="22"/>
+        </w:rPr>
+        <w:t>Proposal review</w:t>
+      </w:r>
+      <w:r>
+        <w:rPr>
+          <w:rFonts w:ascii="Book Antiqua" w:hAnsi="Book Antiqua"/>
+          <w:sz w:val="22"/>
+          <w:szCs w:val="22"/>
+        </w:rPr>
+        <w:t>s for:</w:t>
+      </w:r>
+      <w:r>
+        <w:rPr>
+          <w:rFonts w:ascii="Book Antiqua" w:hAnsi="Book Antiqua"/>
+          <w:sz w:val="22"/>
+          <w:szCs w:val="22"/>
+        </w:rPr>
+        <w:t xml:space="preserve"> </w:t>
       </w:r>
     </w:p>
     <w:p>
       <w:pPr>
         <w:numPr>
-          <w:ilvl w:val="0"/>
+          <w:ilvl w:val="1"/>
           <w:numId w:val="2"/>
         </w:numPr>
         <w:tabs>
@@ -10873,44 +10722,36 @@
           <w:tab w:val="left" w:pos="11400"/>
           <w:tab w:val="left" w:pos="12000"/>
         </w:tabs>
-        <w:ind w:right="-360"/>
-        <w:rPr>
-          <w:rFonts w:ascii="Book Antiqua" w:hAnsi="Book Antiqua"/>
-          <w:sz w:val="22"/>
-          <w:szCs w:val="22"/>
-        </w:rPr>
-      </w:pPr>
-      <w:r>
-        <w:rPr>
-          <w:rFonts w:ascii="Book Antiqua" w:hAnsi="Book Antiqua"/>
-          <w:sz w:val="22"/>
-          <w:szCs w:val="22"/>
-        </w:rPr>
-        <w:t xml:space="preserve">Methodological referee, </w:t>
-      </w:r>
-      <w:r>
-        <w:rPr>
-          <w:rFonts w:ascii="Book Antiqua" w:hAnsi="Book Antiqua"/>
-          <w:sz w:val="22"/>
-          <w:szCs w:val="22"/>
-        </w:rPr>
-        <w:t>Campbe</w:t>
-      </w:r>
-      <w:r>
-        <w:rPr>
-          <w:rFonts w:ascii="Book Antiqua" w:hAnsi="Book Antiqua"/>
-          <w:sz w:val="22"/>
-          <w:szCs w:val="22"/>
-        </w:rPr>
-        <w:t>ll Collaboration (2011—</w:t>
-      </w:r>
-      <w:r>
-        <w:rPr>
-          <w:rFonts w:ascii="Book Antiqua" w:hAnsi="Book Antiqua"/>
-          <w:sz w:val="22"/>
-          <w:szCs w:val="22"/>
-        </w:rPr>
-        <w:t>2016</w:t>
+        <w:ind w:left="1224" w:right="-144" w:hanging="504"/>
+        <w:rPr>
+          <w:rFonts w:ascii="Book Antiqua" w:hAnsi="Book Antiqua"/>
+          <w:sz w:val="22"/>
+          <w:szCs w:val="22"/>
+        </w:rPr>
+      </w:pPr>
+      <w:r>
+        <w:rPr>
+          <w:rFonts w:ascii="Book Antiqua" w:hAnsi="Book Antiqua"/>
+          <w:sz w:val="22"/>
+          <w:szCs w:val="22"/>
+        </w:rPr>
+        <w:t>Society for Research on Educational Effectiveness (2012</w:t>
+      </w:r>
+      <w:r>
+        <w:rPr>
+          <w:rFonts w:ascii="Book Antiqua" w:hAnsi="Book Antiqua"/>
+          <w:sz w:val="22"/>
+          <w:szCs w:val="22"/>
+        </w:rPr>
+        <w:t>, 201</w:t>
+      </w:r>
+      <w:r>
+        <w:rPr>
+          <w:rFonts w:ascii="Book Antiqua" w:hAnsi="Book Antiqua"/>
+          <w:sz w:val="22"/>
+          <w:szCs w:val="22"/>
+        </w:rPr>
+        <w:t>6-2019</w:t>
       </w:r>
       <w:r>
         <w:rPr>
@@ -10924,7 +10765,7 @@
     <w:p>
       <w:pPr>
         <w:numPr>
-          <w:ilvl w:val="0"/>
+          <w:ilvl w:val="1"/>
           <w:numId w:val="2"/>
         </w:numPr>
         <w:tabs>
@@ -10952,42 +10793,42 @@
           <w:tab w:val="left" w:pos="11400"/>
           <w:tab w:val="left" w:pos="12000"/>
         </w:tabs>
-        <w:ind w:right="-360"/>
-        <w:rPr>
-          <w:rFonts w:ascii="Book Antiqua" w:hAnsi="Book Antiqua"/>
-          <w:sz w:val="22"/>
-          <w:szCs w:val="22"/>
-        </w:rPr>
-      </w:pPr>
-      <w:r>
-        <w:rPr>
-          <w:rFonts w:ascii="Book Antiqua" w:hAnsi="Book Antiqua"/>
-          <w:sz w:val="22"/>
-          <w:szCs w:val="22"/>
-        </w:rPr>
-        <w:t>Proposal review</w:t>
-      </w:r>
-      <w:r>
-        <w:rPr>
-          <w:rFonts w:ascii="Book Antiqua" w:hAnsi="Book Antiqua"/>
-          <w:sz w:val="22"/>
-          <w:szCs w:val="22"/>
-        </w:rPr>
-        <w:t>s for:</w:t>
-      </w:r>
-      <w:r>
-        <w:rPr>
-          <w:rFonts w:ascii="Book Antiqua" w:hAnsi="Book Antiqua"/>
-          <w:sz w:val="22"/>
-          <w:szCs w:val="22"/>
-        </w:rPr>
-        <w:t xml:space="preserve"> </w:t>
+        <w:ind w:left="1224" w:right="-144" w:hanging="504"/>
+        <w:rPr>
+          <w:rFonts w:ascii="Book Antiqua" w:hAnsi="Book Antiqua"/>
+          <w:sz w:val="22"/>
+          <w:szCs w:val="22"/>
+        </w:rPr>
+      </w:pPr>
+      <w:r>
+        <w:rPr>
+          <w:rFonts w:ascii="Book Antiqua" w:hAnsi="Book Antiqua"/>
+          <w:sz w:val="22"/>
+          <w:szCs w:val="22"/>
+        </w:rPr>
+        <w:t>American Educational Research Association Systematic Reviews &amp; Meta-Analysis SIG (2016-201</w:t>
+      </w:r>
+      <w:r>
+        <w:rPr>
+          <w:rFonts w:ascii="Book Antiqua" w:hAnsi="Book Antiqua"/>
+          <w:sz w:val="22"/>
+          <w:szCs w:val="22"/>
+        </w:rPr>
+        <w:t>8</w:t>
+      </w:r>
+      <w:r>
+        <w:rPr>
+          <w:rFonts w:ascii="Book Antiqua" w:hAnsi="Book Antiqua"/>
+          <w:sz w:val="22"/>
+          <w:szCs w:val="22"/>
+        </w:rPr>
+        <w:t>)</w:t>
       </w:r>
     </w:p>
     <w:p>
       <w:pPr>
         <w:numPr>
-          <w:ilvl w:val="1"/>
+          <w:ilvl w:val="0"/>
           <w:numId w:val="2"/>
         </w:numPr>
         <w:tabs>
@@ -11015,44 +10856,28 @@
           <w:tab w:val="left" w:pos="11400"/>
           <w:tab w:val="left" w:pos="12000"/>
         </w:tabs>
-        <w:ind w:left="1224" w:right="-144" w:hanging="504"/>
-        <w:rPr>
-          <w:rFonts w:ascii="Book Antiqua" w:hAnsi="Book Antiqua"/>
-          <w:sz w:val="22"/>
-          <w:szCs w:val="22"/>
-        </w:rPr>
-      </w:pPr>
-      <w:r>
-        <w:rPr>
-          <w:rFonts w:ascii="Book Antiqua" w:hAnsi="Book Antiqua"/>
-          <w:sz w:val="22"/>
-          <w:szCs w:val="22"/>
-        </w:rPr>
-        <w:t>Society for Research on Educational Effectiveness (2012</w:t>
-      </w:r>
-      <w:r>
-        <w:rPr>
-          <w:rFonts w:ascii="Book Antiqua" w:hAnsi="Book Antiqua"/>
-          <w:sz w:val="22"/>
-          <w:szCs w:val="22"/>
-        </w:rPr>
-        <w:t>, 201</w:t>
-      </w:r>
-      <w:r>
-        <w:rPr>
-          <w:rFonts w:ascii="Book Antiqua" w:hAnsi="Book Antiqua"/>
-          <w:sz w:val="22"/>
-          <w:szCs w:val="22"/>
-        </w:rPr>
-        <w:t>6-2019</w:t>
-      </w:r>
-      <w:r>
-        <w:rPr>
-          <w:rFonts w:ascii="Book Antiqua" w:hAnsi="Book Antiqua"/>
-          <w:sz w:val="22"/>
-          <w:szCs w:val="22"/>
-        </w:rPr>
-        <w:t>)</w:t>
+        <w:ind w:right="-360"/>
+        <w:rPr>
+          <w:rFonts w:ascii="Book Antiqua" w:hAnsi="Book Antiqua"/>
+          <w:sz w:val="22"/>
+          <w:szCs w:val="22"/>
+        </w:rPr>
+      </w:pPr>
+      <w:r>
+        <w:rPr>
+          <w:rFonts w:ascii="Book Antiqua" w:hAnsi="Book Antiqua"/>
+          <w:sz w:val="22"/>
+          <w:szCs w:val="22"/>
+        </w:rPr>
+        <w:t>Ad-hoc reviews for:</w:t>
+      </w:r>
+      <w:r>
+        <w:rPr>
+          <w:rFonts w:ascii="Book Antiqua" w:hAnsi="Book Antiqua"/>
+          <w:sz w:val="22"/>
+          <w:szCs w:val="22"/>
+        </w:rPr>
+        <w:t xml:space="preserve"> </w:t>
       </w:r>
     </w:p>
     <w:p>
@@ -11099,29 +10924,13 @@
           <w:sz w:val="22"/>
           <w:szCs w:val="22"/>
         </w:rPr>
-        <w:t>American Educational Research Association Systematic Reviews &amp; Meta-Analysis SIG (2016-201</w:t>
-      </w:r>
-      <w:r>
-        <w:rPr>
-          <w:rFonts w:ascii="Book Antiqua" w:hAnsi="Book Antiqua"/>
-          <w:sz w:val="22"/>
-          <w:szCs w:val="22"/>
-        </w:rPr>
-        <w:t>8</w:t>
-      </w:r>
-      <w:r>
-        <w:rPr>
-          <w:rFonts w:ascii="Book Antiqua" w:hAnsi="Book Antiqua"/>
-          <w:sz w:val="22"/>
-          <w:szCs w:val="22"/>
-        </w:rPr>
-        <w:t>)</w:t>
+        <w:t>Behavior Research Methods</w:t>
       </w:r>
     </w:p>
     <w:p>
       <w:pPr>
         <w:numPr>
-          <w:ilvl w:val="0"/>
+          <w:ilvl w:val="1"/>
           <w:numId w:val="2"/>
         </w:numPr>
         <w:tabs>
@@ -11149,28 +10958,20 @@
           <w:tab w:val="left" w:pos="11400"/>
           <w:tab w:val="left" w:pos="12000"/>
         </w:tabs>
-        <w:ind w:right="-360"/>
-        <w:rPr>
-          <w:rFonts w:ascii="Book Antiqua" w:hAnsi="Book Antiqua"/>
-          <w:sz w:val="22"/>
-          <w:szCs w:val="22"/>
-        </w:rPr>
-      </w:pPr>
-      <w:r>
-        <w:rPr>
-          <w:rFonts w:ascii="Book Antiqua" w:hAnsi="Book Antiqua"/>
-          <w:sz w:val="22"/>
-          <w:szCs w:val="22"/>
-        </w:rPr>
-        <w:t>Ad-hoc reviews for:</w:t>
-      </w:r>
-      <w:r>
-        <w:rPr>
-          <w:rFonts w:ascii="Book Antiqua" w:hAnsi="Book Antiqua"/>
-          <w:sz w:val="22"/>
-          <w:szCs w:val="22"/>
-        </w:rPr>
-        <w:t xml:space="preserve"> </w:t>
+        <w:ind w:left="1224" w:right="-144" w:hanging="504"/>
+        <w:rPr>
+          <w:rFonts w:ascii="Book Antiqua" w:hAnsi="Book Antiqua"/>
+          <w:sz w:val="22"/>
+          <w:szCs w:val="22"/>
+        </w:rPr>
+      </w:pPr>
+      <w:r>
+        <w:rPr>
+          <w:rFonts w:ascii="Book Antiqua" w:hAnsi="Book Antiqua"/>
+          <w:sz w:val="22"/>
+          <w:szCs w:val="22"/>
+        </w:rPr>
+        <w:t>Computational Statistics and Data Analysis</w:t>
       </w:r>
     </w:p>
     <w:p>
@@ -11217,7 +11018,7 @@
           <w:sz w:val="22"/>
           <w:szCs w:val="22"/>
         </w:rPr>
-        <w:t>Behavior Research Methods</w:t>
+        <w:t>Developmental Neurorehabilitation</w:t>
       </w:r>
     </w:p>
     <w:p>
@@ -11264,7 +11065,7 @@
           <w:sz w:val="22"/>
           <w:szCs w:val="22"/>
         </w:rPr>
-        <w:t>Computational Statistics and Data Analysis</w:t>
+        <w:t>Education and Treatment of Children</w:t>
       </w:r>
     </w:p>
     <w:p>
@@ -11311,7 +11112,7 @@
           <w:sz w:val="22"/>
           <w:szCs w:val="22"/>
         </w:rPr>
-        <w:t>Developmental Neurorehabilitation</w:t>
+        <w:t>Evaluation Review</w:t>
       </w:r>
     </w:p>
     <w:p>
@@ -11358,7 +11159,7 @@
           <w:sz w:val="22"/>
           <w:szCs w:val="22"/>
         </w:rPr>
-        <w:t>Education and Treatment of Children</w:t>
+        <w:t>Field Methods</w:t>
       </w:r>
     </w:p>
     <w:p>
@@ -11405,7 +11206,7 @@
           <w:sz w:val="22"/>
           <w:szCs w:val="22"/>
         </w:rPr>
-        <w:t>Evaluation Review</w:t>
+        <w:t>International Journal of Research &amp; Method in Education</w:t>
       </w:r>
     </w:p>
     <w:p>
@@ -11452,7 +11253,7 @@
           <w:sz w:val="22"/>
           <w:szCs w:val="22"/>
         </w:rPr>
-        <w:t>Field Methods</w:t>
+        <w:t>Journal for Specialists in Group Work</w:t>
       </w:r>
     </w:p>
     <w:p>
@@ -11499,7 +11300,7 @@
           <w:sz w:val="22"/>
           <w:szCs w:val="22"/>
         </w:rPr>
-        <w:t>International Journal of Research &amp; Method in Education</w:t>
+        <w:t>Journal of Educational and Behavioral Statistics</w:t>
       </w:r>
     </w:p>
     <w:p>
@@ -11546,7 +11347,7 @@
           <w:sz w:val="22"/>
           <w:szCs w:val="22"/>
         </w:rPr>
-        <w:t>Journal for Specialists in Group Work</w:t>
+        <w:t>Journal of Educational Psychology</w:t>
       </w:r>
     </w:p>
     <w:p>
@@ -11593,7 +11394,7 @@
           <w:sz w:val="22"/>
           <w:szCs w:val="22"/>
         </w:rPr>
-        <w:t>Journal of Educational and Behavioral Statistics</w:t>
+        <w:t>Journal of Research on Educational Effectiveness</w:t>
       </w:r>
     </w:p>
     <w:p>
@@ -11640,7 +11441,7 @@
           <w:sz w:val="22"/>
           <w:szCs w:val="22"/>
         </w:rPr>
-        <w:t>Journal of Educational Psychology</w:t>
+        <w:t>Journal of School Psychology</w:t>
       </w:r>
     </w:p>
     <w:p>
@@ -11687,7 +11488,7 @@
           <w:sz w:val="22"/>
           <w:szCs w:val="22"/>
         </w:rPr>
-        <w:t>Journal of Research on Educational Effectiveness</w:t>
+        <w:t>Methodology: European Journal of Research Methods for the Behavioral and Social Sciences</w:t>
       </w:r>
     </w:p>
     <w:p>
@@ -11734,7 +11535,7 @@
           <w:sz w:val="22"/>
           <w:szCs w:val="22"/>
         </w:rPr>
-        <w:t>Journal of School Psychology</w:t>
+        <w:t>Multivariate Behavioral Research</w:t>
       </w:r>
     </w:p>
     <w:p>
@@ -11781,7 +11582,7 @@
           <w:sz w:val="22"/>
           <w:szCs w:val="22"/>
         </w:rPr>
-        <w:t>Methodology: European Journal of Research Methods for the Behavioral and Social Sciences</w:t>
+        <w:t>Psychological Methods</w:t>
       </w:r>
     </w:p>
     <w:p>
@@ -11828,8 +11629,7 @@
           <w:sz w:val="22"/>
           <w:szCs w:val="22"/>
         </w:rPr>
-        <w:lastRenderedPageBreak/>
-        <w:t>Multivariate Behavioral Research</w:t>
+        <w:t>Remedial and Special Education</w:t>
       </w:r>
     </w:p>
     <w:p>
@@ -11876,7 +11676,7 @@
           <w:sz w:val="22"/>
           <w:szCs w:val="22"/>
         </w:rPr>
-        <w:t>Psychological Methods</w:t>
+        <w:t>Research in Developmental Disabilities</w:t>
       </w:r>
     </w:p>
     <w:p>
@@ -11923,7 +11723,7 @@
           <w:sz w:val="22"/>
           <w:szCs w:val="22"/>
         </w:rPr>
-        <w:t>Remedial and Special Education</w:t>
+        <w:t>Research Synthesis Methods</w:t>
       </w:r>
     </w:p>
     <w:p>
@@ -11970,7 +11770,7 @@
           <w:sz w:val="22"/>
           <w:szCs w:val="22"/>
         </w:rPr>
-        <w:t>Research in Developmental Disabilities</w:t>
+        <w:t>Review of General Psychology</w:t>
       </w:r>
     </w:p>
     <w:p>
@@ -12017,7 +11817,7 @@
           <w:sz w:val="22"/>
           <w:szCs w:val="22"/>
         </w:rPr>
-        <w:t>Research Synthesis Methods</w:t>
+        <w:t>Social Networks</w:t>
       </w:r>
     </w:p>
     <w:p>
@@ -12064,100 +11864,7 @@
           <w:sz w:val="22"/>
           <w:szCs w:val="22"/>
         </w:rPr>
-        <w:t>Review of General Psychology</w:t>
-      </w:r>
-    </w:p>
-    <w:p>
-      <w:pPr>
-        <w:numPr>
-          <w:ilvl w:val="1"/>
-          <w:numId w:val="2"/>
-        </w:numPr>
-        <w:tabs>
-          <w:tab w:val="left" w:pos="-1440"/>
-          <w:tab w:val="left" w:pos="-840"/>
-          <w:tab w:val="left" w:pos="-240"/>
-          <w:tab w:val="left" w:pos="600"/>
-          <w:tab w:val="left" w:pos="1200"/>
-          <w:tab w:val="left" w:pos="1800"/>
-          <w:tab w:val="left" w:pos="2400"/>
-          <w:tab w:val="left" w:pos="3000"/>
-          <w:tab w:val="left" w:pos="3600"/>
-          <w:tab w:val="left" w:pos="4200"/>
-          <w:tab w:val="left" w:pos="4800"/>
-          <w:tab w:val="left" w:pos="5400"/>
-          <w:tab w:val="left" w:pos="6000"/>
-          <w:tab w:val="left" w:pos="6600"/>
-          <w:tab w:val="left" w:pos="7200"/>
-          <w:tab w:val="left" w:pos="7800"/>
-          <w:tab w:val="left" w:pos="8400"/>
-          <w:tab w:val="left" w:pos="9000"/>
-          <w:tab w:val="left" w:pos="9600"/>
-          <w:tab w:val="left" w:pos="10200"/>
-          <w:tab w:val="left" w:pos="10800"/>
-          <w:tab w:val="left" w:pos="11400"/>
-          <w:tab w:val="left" w:pos="12000"/>
-        </w:tabs>
-        <w:ind w:left="1224" w:right="-144" w:hanging="504"/>
-        <w:rPr>
-          <w:rFonts w:ascii="Book Antiqua" w:hAnsi="Book Antiqua"/>
-          <w:sz w:val="22"/>
-          <w:szCs w:val="22"/>
-        </w:rPr>
-      </w:pPr>
-      <w:r>
-        <w:rPr>
-          <w:rFonts w:ascii="Book Antiqua" w:hAnsi="Book Antiqua"/>
-          <w:sz w:val="22"/>
-          <w:szCs w:val="22"/>
-        </w:rPr>
-        <w:t>Social Networks</w:t>
-      </w:r>
-    </w:p>
-    <w:p>
-      <w:pPr>
-        <w:numPr>
-          <w:ilvl w:val="1"/>
-          <w:numId w:val="2"/>
-        </w:numPr>
-        <w:tabs>
-          <w:tab w:val="left" w:pos="-1440"/>
-          <w:tab w:val="left" w:pos="-840"/>
-          <w:tab w:val="left" w:pos="-240"/>
-          <w:tab w:val="left" w:pos="600"/>
-          <w:tab w:val="left" w:pos="1200"/>
-          <w:tab w:val="left" w:pos="1800"/>
-          <w:tab w:val="left" w:pos="2400"/>
-          <w:tab w:val="left" w:pos="3000"/>
-          <w:tab w:val="left" w:pos="3600"/>
-          <w:tab w:val="left" w:pos="4200"/>
-          <w:tab w:val="left" w:pos="4800"/>
-          <w:tab w:val="left" w:pos="5400"/>
-          <w:tab w:val="left" w:pos="6000"/>
-          <w:tab w:val="left" w:pos="6600"/>
-          <w:tab w:val="left" w:pos="7200"/>
-          <w:tab w:val="left" w:pos="7800"/>
-          <w:tab w:val="left" w:pos="8400"/>
-          <w:tab w:val="left" w:pos="9000"/>
-          <w:tab w:val="left" w:pos="9600"/>
-          <w:tab w:val="left" w:pos="10200"/>
-          <w:tab w:val="left" w:pos="10800"/>
-          <w:tab w:val="left" w:pos="11400"/>
-          <w:tab w:val="left" w:pos="12000"/>
-        </w:tabs>
-        <w:ind w:left="1224" w:right="-144" w:hanging="504"/>
-        <w:rPr>
-          <w:rFonts w:ascii="Book Antiqua" w:hAnsi="Book Antiqua"/>
-          <w:sz w:val="22"/>
-          <w:szCs w:val="22"/>
-        </w:rPr>
-      </w:pPr>
-      <w:r>
-        <w:rPr>
-          <w:rFonts w:ascii="Book Antiqua" w:hAnsi="Book Antiqua"/>
-          <w:sz w:val="22"/>
-          <w:szCs w:val="22"/>
-        </w:rPr>
+        <w:lastRenderedPageBreak/>
         <w:t>Structural Equation Modeling</w:t>
       </w:r>
     </w:p>
